--- a/User requirements specifications.docx
+++ b/User requirements specifications.docx
@@ -1,6 +1,6 @@
 
 <file path=word/document.xml><?xml version="1.0" encoding="utf-8"?>
-<w:document xmlns:wpc="http://schemas.microsoft.com/office/word/2010/wordprocessingCanvas" xmlns:cx="http://schemas.microsoft.com/office/drawing/2014/chartex" xmlns:cx1="http://schemas.microsoft.com/office/drawing/2015/9/8/chartex" xmlns:cx2="http://schemas.microsoft.com/office/drawing/2015/10/21/chartex" xmlns:cx3="http://schemas.microsoft.com/office/drawing/2016/5/9/chartex" xmlns:cx4="http://schemas.microsoft.com/office/drawing/2016/5/10/chartex" xmlns:cx5="http://schemas.microsoft.com/office/drawing/2016/5/11/chartex" xmlns:cx6="http://schemas.microsoft.com/office/drawing/2016/5/12/chartex" xmlns:cx7="http://schemas.microsoft.com/office/drawing/2016/5/13/chartex" xmlns:cx8="http://schemas.microsoft.com/office/drawing/2016/5/14/chartex" xmlns:mc="http://schemas.openxmlformats.org/markup-compatibility/2006" xmlns:aink="http://schemas.microsoft.com/office/drawing/2016/ink" xmlns:am3d="http://schemas.microsoft.com/office/drawing/2017/model3d" xmlns:o="urn:schemas-microsoft-com:office:office" xmlns:oel="http://schemas.microsoft.com/office/2019/extlst" xmlns:r="http://schemas.openxmlformats.org/officeDocument/2006/relationships" xmlns:m="http://schemas.openxmlformats.org/officeDocument/2006/math" xmlns:v="urn:schemas-microsoft-com:vml" xmlns:wp14="http://schemas.microsoft.com/office/word/2010/wordprocessingDrawing" xmlns:wp="http://schemas.openxmlformats.org/drawingml/2006/wordprocessingDrawing" xmlns:w10="urn:schemas-microsoft-com:office:word" xmlns:w="http://schemas.openxmlformats.org/wordprocessingml/2006/main" xmlns:w14="http://schemas.microsoft.com/office/word/2010/wordml" xmlns:w15="http://schemas.microsoft.com/office/word/2012/wordml" xmlns:w16cex="http://schemas.microsoft.com/office/word/2018/wordml/cex" xmlns:w16cid="http://schemas.microsoft.com/office/word/2016/wordml/cid" xmlns:w16="http://schemas.microsoft.com/office/word/2018/wordml" xmlns:w16sdtdh="http://schemas.microsoft.com/office/word/2020/wordml/sdtdatahash" xmlns:w16se="http://schemas.microsoft.com/office/word/2015/wordml/symex" xmlns:wpg="http://schemas.microsoft.com/office/word/2010/wordprocessingGroup" xmlns:wpi="http://schemas.microsoft.com/office/word/2010/wordprocessingInk" xmlns:wne="http://schemas.microsoft.com/office/word/2006/wordml" xmlns:wps="http://schemas.microsoft.com/office/word/2010/wordprocessingShape" mc:Ignorable="w14 w15 w16se w16cid w16 w16cex w16sdtdh wp14">
+<w:document xmlns:wpc="http://schemas.microsoft.com/office/word/2010/wordprocessingCanvas" xmlns:cx="http://schemas.microsoft.com/office/drawing/2014/chartex" xmlns:cx1="http://schemas.microsoft.com/office/drawing/2015/9/8/chartex" xmlns:cx2="http://schemas.microsoft.com/office/drawing/2015/10/21/chartex" xmlns:cx3="http://schemas.microsoft.com/office/drawing/2016/5/9/chartex" xmlns:cx4="http://schemas.microsoft.com/office/drawing/2016/5/10/chartex" xmlns:cx5="http://schemas.microsoft.com/office/drawing/2016/5/11/chartex" xmlns:cx6="http://schemas.microsoft.com/office/drawing/2016/5/12/chartex" xmlns:cx7="http://schemas.microsoft.com/office/drawing/2016/5/13/chartex" xmlns:cx8="http://schemas.microsoft.com/office/drawing/2016/5/14/chartex" xmlns:mc="http://schemas.openxmlformats.org/markup-compatibility/2006" xmlns:aink="http://schemas.microsoft.com/office/drawing/2016/ink" xmlns:am3d="http://schemas.microsoft.com/office/drawing/2017/model3d" xmlns:o="urn:schemas-microsoft-com:office:office" xmlns:oel="http://schemas.microsoft.com/office/2019/extlst" xmlns:r="http://schemas.openxmlformats.org/officeDocument/2006/relationships" xmlns:m="http://schemas.openxmlformats.org/officeDocument/2006/math" xmlns:v="urn:schemas-microsoft-com:vml" xmlns:wp14="http://schemas.microsoft.com/office/word/2010/wordprocessingDrawing" xmlns:wp="http://schemas.openxmlformats.org/drawingml/2006/wordprocessingDrawing" xmlns:w10="urn:schemas-microsoft-com:office:word" xmlns:w="http://schemas.openxmlformats.org/wordprocessingml/2006/main" xmlns:w14="http://schemas.microsoft.com/office/word/2010/wordml" xmlns:w15="http://schemas.microsoft.com/office/word/2012/wordml" xmlns:w16cex="http://schemas.microsoft.com/office/word/2018/wordml/cex" xmlns:w16cid="http://schemas.microsoft.com/office/word/2016/wordml/cid" xmlns:w16="http://schemas.microsoft.com/office/word/2018/wordml" xmlns:w16du="http://schemas.microsoft.com/office/word/2023/wordml/word16du" xmlns:w16sdtdh="http://schemas.microsoft.com/office/word/2020/wordml/sdtdatahash" xmlns:w16se="http://schemas.microsoft.com/office/word/2015/wordml/symex" xmlns:wpg="http://schemas.microsoft.com/office/word/2010/wordprocessingGroup" xmlns:wpi="http://schemas.microsoft.com/office/word/2010/wordprocessingInk" xmlns:wne="http://schemas.microsoft.com/office/word/2006/wordml" xmlns:wps="http://schemas.microsoft.com/office/word/2010/wordprocessingShape" mc:Ignorable="w14 w15 w16se w16cid w16 w16cex w16sdtdh wp14">
   <w:body>
     <w:p>
       <w:pPr>
@@ -771,7 +771,15 @@
           <w:sz w:val="28"/>
           <w:szCs w:val="28"/>
         </w:rPr>
-        <w:t>The desktop application should allow the store to manage inventory by performing CRUD operations.</w:t>
+        <w:t>The desktop application should allow the store to manage</w:t>
+      </w:r>
+      <w:r>
+        <w:rPr>
+          <w:sz w:val="28"/>
+          <w:szCs w:val="28"/>
+          <w:lang w:val="en-US"/>
+        </w:rPr>
+        <w:t>r to add new bikes to the system so they are displayed on the website</w:t>
       </w:r>
     </w:p>
     <w:p>
@@ -1198,25 +1206,6 @@
     </w:p>
     <w:p>
       <w:pPr>
-        <w:numPr>
-          <w:ilvl w:val="0"/>
-          <w:numId w:val="17"/>
-        </w:numPr>
-        <w:rPr>
-          <w:sz w:val="28"/>
-          <w:szCs w:val="28"/>
-        </w:rPr>
-      </w:pPr>
-      <w:r>
-        <w:rPr>
-          <w:sz w:val="28"/>
-          <w:szCs w:val="28"/>
-        </w:rPr>
-        <w:t>Actor goes back to the homepage or continues browsing bikes</w:t>
-      </w:r>
-    </w:p>
-    <w:p>
-      <w:pPr>
         <w:ind w:left="720"/>
         <w:rPr>
           <w:sz w:val="28"/>
@@ -1793,7 +1782,22 @@
           <w:sz w:val="28"/>
           <w:szCs w:val="28"/>
         </w:rPr>
-        <w:t>Actor selects a brand and/or kind from the filter options</w:t>
+        <w:t xml:space="preserve">Actor selects a kind </w:t>
+      </w:r>
+      <w:r>
+        <w:rPr>
+          <w:sz w:val="28"/>
+          <w:szCs w:val="28"/>
+          <w:lang w:val="en-US"/>
+        </w:rPr>
+        <w:t xml:space="preserve">of bike </w:t>
+      </w:r>
+      <w:r>
+        <w:rPr>
+          <w:sz w:val="28"/>
+          <w:szCs w:val="28"/>
+        </w:rPr>
+        <w:t>from the filter options</w:t>
       </w:r>
     </w:p>
     <w:p>
@@ -2063,10 +2067,7 @@
     </w:p>
     <w:p>
       <w:pPr>
-        <w:numPr>
-          <w:ilvl w:val="0"/>
-          <w:numId w:val="20"/>
-        </w:numPr>
+        <w:ind w:firstLine="360"/>
         <w:rPr>
           <w:sz w:val="28"/>
           <w:szCs w:val="28"/>
@@ -2078,30 +2079,6 @@
           <w:szCs w:val="28"/>
         </w:rPr>
         <w:lastRenderedPageBreak/>
-        <w:t>Actor goes back to the homepage or continues browsing bikes</w:t>
-      </w:r>
-    </w:p>
-    <w:p>
-      <w:pPr>
-        <w:rPr>
-          <w:sz w:val="28"/>
-          <w:szCs w:val="28"/>
-        </w:rPr>
-      </w:pPr>
-    </w:p>
-    <w:p>
-      <w:pPr>
-        <w:ind w:firstLine="360"/>
-        <w:rPr>
-          <w:sz w:val="28"/>
-          <w:szCs w:val="28"/>
-        </w:rPr>
-      </w:pPr>
-      <w:r>
-        <w:rPr>
-          <w:sz w:val="28"/>
-          <w:szCs w:val="28"/>
-        </w:rPr>
         <w:t>Extensions: None</w:t>
       </w:r>
     </w:p>
@@ -2468,7 +2445,7 @@
 </file>
 
 <file path=word/numbering.xml><?xml version="1.0" encoding="utf-8"?>
-<w:numbering xmlns:wpc="http://schemas.microsoft.com/office/word/2010/wordprocessingCanvas" xmlns:cx="http://schemas.microsoft.com/office/drawing/2014/chartex" xmlns:cx1="http://schemas.microsoft.com/office/drawing/2015/9/8/chartex" xmlns:cx2="http://schemas.microsoft.com/office/drawing/2015/10/21/chartex" xmlns:cx3="http://schemas.microsoft.com/office/drawing/2016/5/9/chartex" xmlns:cx4="http://schemas.microsoft.com/office/drawing/2016/5/10/chartex" xmlns:cx5="http://schemas.microsoft.com/office/drawing/2016/5/11/chartex" xmlns:cx6="http://schemas.microsoft.com/office/drawing/2016/5/12/chartex" xmlns:cx7="http://schemas.microsoft.com/office/drawing/2016/5/13/chartex" xmlns:cx8="http://schemas.microsoft.com/office/drawing/2016/5/14/chartex" xmlns:mc="http://schemas.openxmlformats.org/markup-compatibility/2006" xmlns:aink="http://schemas.microsoft.com/office/drawing/2016/ink" xmlns:am3d="http://schemas.microsoft.com/office/drawing/2017/model3d" xmlns:o="urn:schemas-microsoft-com:office:office" xmlns:oel="http://schemas.microsoft.com/office/2019/extlst" xmlns:r="http://schemas.openxmlformats.org/officeDocument/2006/relationships" xmlns:m="http://schemas.openxmlformats.org/officeDocument/2006/math" xmlns:v="urn:schemas-microsoft-com:vml" xmlns:wp14="http://schemas.microsoft.com/office/word/2010/wordprocessingDrawing" xmlns:wp="http://schemas.openxmlformats.org/drawingml/2006/wordprocessingDrawing" xmlns:w10="urn:schemas-microsoft-com:office:word" xmlns:w="http://schemas.openxmlformats.org/wordprocessingml/2006/main" xmlns:w14="http://schemas.microsoft.com/office/word/2010/wordml" xmlns:w15="http://schemas.microsoft.com/office/word/2012/wordml" xmlns:w16cex="http://schemas.microsoft.com/office/word/2018/wordml/cex" xmlns:w16cid="http://schemas.microsoft.com/office/word/2016/wordml/cid" xmlns:w16="http://schemas.microsoft.com/office/word/2018/wordml" xmlns:w16sdtdh="http://schemas.microsoft.com/office/word/2020/wordml/sdtdatahash" xmlns:w16se="http://schemas.microsoft.com/office/word/2015/wordml/symex" xmlns:wpg="http://schemas.microsoft.com/office/word/2010/wordprocessingGroup" xmlns:wpi="http://schemas.microsoft.com/office/word/2010/wordprocessingInk" xmlns:wne="http://schemas.microsoft.com/office/word/2006/wordml" xmlns:wps="http://schemas.microsoft.com/office/word/2010/wordprocessingShape" mc:Ignorable="w14 w15 w16se w16cid w16 w16cex w16sdtdh wp14">
+<w:numbering xmlns:wpc="http://schemas.microsoft.com/office/word/2010/wordprocessingCanvas" xmlns:cx="http://schemas.microsoft.com/office/drawing/2014/chartex" xmlns:cx1="http://schemas.microsoft.com/office/drawing/2015/9/8/chartex" xmlns:cx2="http://schemas.microsoft.com/office/drawing/2015/10/21/chartex" xmlns:cx3="http://schemas.microsoft.com/office/drawing/2016/5/9/chartex" xmlns:cx4="http://schemas.microsoft.com/office/drawing/2016/5/10/chartex" xmlns:cx5="http://schemas.microsoft.com/office/drawing/2016/5/11/chartex" xmlns:cx6="http://schemas.microsoft.com/office/drawing/2016/5/12/chartex" xmlns:cx7="http://schemas.microsoft.com/office/drawing/2016/5/13/chartex" xmlns:cx8="http://schemas.microsoft.com/office/drawing/2016/5/14/chartex" xmlns:mc="http://schemas.openxmlformats.org/markup-compatibility/2006" xmlns:aink="http://schemas.microsoft.com/office/drawing/2016/ink" xmlns:am3d="http://schemas.microsoft.com/office/drawing/2017/model3d" xmlns:o="urn:schemas-microsoft-com:office:office" xmlns:oel="http://schemas.microsoft.com/office/2019/extlst" xmlns:r="http://schemas.openxmlformats.org/officeDocument/2006/relationships" xmlns:m="http://schemas.openxmlformats.org/officeDocument/2006/math" xmlns:v="urn:schemas-microsoft-com:vml" xmlns:wp14="http://schemas.microsoft.com/office/word/2010/wordprocessingDrawing" xmlns:wp="http://schemas.openxmlformats.org/drawingml/2006/wordprocessingDrawing" xmlns:w10="urn:schemas-microsoft-com:office:word" xmlns:w="http://schemas.openxmlformats.org/wordprocessingml/2006/main" xmlns:w14="http://schemas.microsoft.com/office/word/2010/wordml" xmlns:w15="http://schemas.microsoft.com/office/word/2012/wordml" xmlns:w16cex="http://schemas.microsoft.com/office/word/2018/wordml/cex" xmlns:w16cid="http://schemas.microsoft.com/office/word/2016/wordml/cid" xmlns:w16="http://schemas.microsoft.com/office/word/2018/wordml" xmlns:w16du="http://schemas.microsoft.com/office/word/2023/wordml/word16du" xmlns:w16sdtdh="http://schemas.microsoft.com/office/word/2020/wordml/sdtdatahash" xmlns:w16se="http://schemas.microsoft.com/office/word/2015/wordml/symex" xmlns:wpg="http://schemas.microsoft.com/office/word/2010/wordprocessingGroup" xmlns:wpi="http://schemas.microsoft.com/office/word/2010/wordprocessingInk" xmlns:wne="http://schemas.microsoft.com/office/word/2006/wordml" xmlns:wps="http://schemas.microsoft.com/office/word/2010/wordprocessingShape" mc:Ignorable="w14 w15 w16se w16cid w16 w16cex w16sdtdh wp14">
   <w:abstractNum w:abstractNumId="0" w15:restartNumberingAfterBreak="0">
     <w:nsid w:val="032B3396"/>
     <w:multiLevelType w:val="multilevel"/>

--- a/User requirements specifications.docx
+++ b/User requirements specifications.docx
@@ -80,7 +80,7 @@
           <w:szCs w:val="52"/>
           <w:lang w:val="en-US"/>
         </w:rPr>
-        <w:t>v</w:t>
+        <w:t>Requirements</w:t>
       </w:r>
       <w:r>
         <w:rPr>
@@ -694,6 +694,14 @@
         <w:rPr>
           <w:sz w:val="28"/>
           <w:szCs w:val="28"/>
+          <w:lang w:val="en-US"/>
+        </w:rPr>
+        <w:t xml:space="preserve">1. </w:t>
+      </w:r>
+      <w:r>
+        <w:rPr>
+          <w:sz w:val="28"/>
+          <w:szCs w:val="28"/>
         </w:rPr>
         <w:t>The website should have a homepage that displays the latest bikes in the store.</w:t>
       </w:r>
@@ -713,8 +721,31 @@
         <w:rPr>
           <w:sz w:val="28"/>
           <w:szCs w:val="28"/>
-        </w:rPr>
-        <w:t>Users should be able to filter bikes by brand and kind.</w:t>
+          <w:lang w:val="en-US"/>
+        </w:rPr>
+        <w:t xml:space="preserve">2. </w:t>
+      </w:r>
+      <w:r>
+        <w:rPr>
+          <w:sz w:val="28"/>
+          <w:szCs w:val="28"/>
+        </w:rPr>
+        <w:t>Users should be able to filter bikes by kind</w:t>
+      </w:r>
+      <w:r>
+        <w:rPr>
+          <w:sz w:val="28"/>
+          <w:szCs w:val="28"/>
+          <w:lang w:val="en-US"/>
+        </w:rPr>
+        <w:t xml:space="preserve"> and search term</w:t>
+      </w:r>
+      <w:r>
+        <w:rPr>
+          <w:sz w:val="28"/>
+          <w:szCs w:val="28"/>
+        </w:rPr>
+        <w:t>.</w:t>
       </w:r>
     </w:p>
     <w:p>
@@ -732,6 +763,14 @@
         <w:rPr>
           <w:sz w:val="28"/>
           <w:szCs w:val="28"/>
+          <w:lang w:val="en-US"/>
+        </w:rPr>
+        <w:t xml:space="preserve">3. </w:t>
+      </w:r>
+      <w:r>
+        <w:rPr>
+          <w:sz w:val="28"/>
+          <w:szCs w:val="28"/>
         </w:rPr>
         <w:t>The website should have detailed pages for every bike with necessary descriptions and high-quality images.</w:t>
       </w:r>
@@ -751,6 +790,14 @@
         <w:rPr>
           <w:sz w:val="28"/>
           <w:szCs w:val="28"/>
+          <w:lang w:val="en-US"/>
+        </w:rPr>
+        <w:t xml:space="preserve">4. </w:t>
+      </w:r>
+      <w:r>
+        <w:rPr>
+          <w:sz w:val="28"/>
+          <w:szCs w:val="28"/>
         </w:rPr>
         <w:t>Registered users should be able to add items to their shopping cart and view them later.</w:t>
       </w:r>
@@ -770,6 +817,14 @@
         <w:rPr>
           <w:sz w:val="28"/>
           <w:szCs w:val="28"/>
+          <w:lang w:val="en-US"/>
+        </w:rPr>
+        <w:t xml:space="preserve">5. </w:t>
+      </w:r>
+      <w:r>
+        <w:rPr>
+          <w:sz w:val="28"/>
+          <w:szCs w:val="28"/>
         </w:rPr>
         <w:t>The desktop application should allow the store to manage</w:t>
       </w:r>
@@ -1075,8 +1130,32 @@
         <w:rPr>
           <w:sz w:val="28"/>
           <w:szCs w:val="28"/>
-        </w:rPr>
-        <w:t>Use case: Browse bikes without registering</w:t>
+          <w:lang w:val="en-US"/>
+        </w:rPr>
+        <w:t>UC</w:t>
+      </w:r>
+      <w:r>
+        <w:rPr>
+          <w:sz w:val="28"/>
+          <w:szCs w:val="28"/>
+          <w:lang w:val="en-US"/>
+        </w:rPr>
+        <w:t>-</w:t>
+      </w:r>
+      <w:r>
+        <w:rPr>
+          <w:sz w:val="28"/>
+          <w:szCs w:val="28"/>
+          <w:lang w:val="en-US"/>
+        </w:rPr>
+        <w:t>1</w:t>
+      </w:r>
+      <w:r>
+        <w:rPr>
+          <w:sz w:val="28"/>
+          <w:szCs w:val="28"/>
+        </w:rPr>
+        <w:t>: Browse bikes without registering</w:t>
       </w:r>
     </w:p>
     <w:p>
@@ -1093,6 +1172,40 @@
           <w:szCs w:val="28"/>
         </w:rPr>
         <w:t xml:space="preserve"> Actor: User</w:t>
+      </w:r>
+    </w:p>
+    <w:p>
+      <w:pPr>
+        <w:ind w:firstLine="720"/>
+        <w:rPr>
+          <w:sz w:val="28"/>
+          <w:szCs w:val="28"/>
+          <w:lang w:val="en-US"/>
+        </w:rPr>
+      </w:pPr>
+      <w:r>
+        <w:rPr>
+          <w:sz w:val="28"/>
+          <w:szCs w:val="28"/>
+          <w:lang w:val="en-US"/>
+        </w:rPr>
+        <w:t xml:space="preserve">Precondition: User is not </w:t>
+      </w:r>
+      <w:r>
+        <w:rPr>
+          <w:sz w:val="28"/>
+          <w:szCs w:val="28"/>
+          <w:lang w:val="en-US"/>
+        </w:rPr>
+        <w:t>registered</w:t>
+      </w:r>
+      <w:r>
+        <w:rPr>
+          <w:sz w:val="28"/>
+          <w:szCs w:val="28"/>
+          <w:lang w:val="en-US"/>
+        </w:rPr>
+        <w:t xml:space="preserve"> </w:t>
       </w:r>
     </w:p>
     <w:p>
@@ -1163,7 +1276,23 @@
           <w:szCs w:val="28"/>
           <w:lang w:val="en-US"/>
         </w:rPr>
-        <w:t>System displays a list of the available bikes</w:t>
+        <w:t xml:space="preserve">System displays </w:t>
+      </w:r>
+      <w:r>
+        <w:rPr>
+          <w:sz w:val="28"/>
+          <w:szCs w:val="28"/>
+          <w:lang w:val="en-US"/>
+        </w:rPr>
+        <w:t>all</w:t>
+      </w:r>
+      <w:r>
+        <w:rPr>
+          <w:sz w:val="28"/>
+          <w:szCs w:val="28"/>
+          <w:lang w:val="en-US"/>
+        </w:rPr>
+        <w:t xml:space="preserve"> of the available bikes</w:t>
       </w:r>
     </w:p>
     <w:p>
@@ -1353,8 +1482,32 @@
         <w:rPr>
           <w:sz w:val="28"/>
           <w:szCs w:val="28"/>
-        </w:rPr>
-        <w:t xml:space="preserve">Use case: Register an account and add items to shopping cart </w:t>
+          <w:lang w:val="en-US"/>
+        </w:rPr>
+        <w:t>UC</w:t>
+      </w:r>
+      <w:r>
+        <w:rPr>
+          <w:sz w:val="28"/>
+          <w:szCs w:val="28"/>
+          <w:lang w:val="en-US"/>
+        </w:rPr>
+        <w:t>-</w:t>
+      </w:r>
+      <w:r>
+        <w:rPr>
+          <w:sz w:val="28"/>
+          <w:szCs w:val="28"/>
+          <w:lang w:val="en-US"/>
+        </w:rPr>
+        <w:t>2</w:t>
+      </w:r>
+      <w:r>
+        <w:rPr>
+          <w:sz w:val="28"/>
+          <w:szCs w:val="28"/>
+        </w:rPr>
+        <w:t xml:space="preserve">: Register an account </w:t>
       </w:r>
     </w:p>
     <w:p>
@@ -1371,6 +1524,24 @@
           <w:szCs w:val="28"/>
         </w:rPr>
         <w:t>Actor: User</w:t>
+      </w:r>
+    </w:p>
+    <w:p>
+      <w:pPr>
+        <w:ind w:firstLine="720"/>
+        <w:rPr>
+          <w:sz w:val="28"/>
+          <w:szCs w:val="28"/>
+          <w:lang w:val="en-US"/>
+        </w:rPr>
+      </w:pPr>
+      <w:r>
+        <w:rPr>
+          <w:sz w:val="28"/>
+          <w:szCs w:val="28"/>
+          <w:lang w:val="en-US"/>
+        </w:rPr>
+        <w:t xml:space="preserve">Precondition: The user does not have an existing account </w:t>
       </w:r>
     </w:p>
     <w:p>
@@ -1414,7 +1585,7 @@
           <w:szCs w:val="28"/>
           <w:lang w:val="en-US"/>
         </w:rPr>
-        <w:t>Actor goes to the registration form</w:t>
+        <w:t xml:space="preserve">Actor goes to sign up page </w:t>
       </w:r>
     </w:p>
     <w:p>
@@ -1471,81 +1642,43 @@
           <w:sz w:val="28"/>
           <w:szCs w:val="28"/>
         </w:rPr>
-        <w:t>System confirms the registration and logs in the actor</w:t>
-      </w:r>
-    </w:p>
-    <w:p>
-      <w:pPr>
-        <w:numPr>
-          <w:ilvl w:val="0"/>
-          <w:numId w:val="18"/>
-        </w:numPr>
-        <w:rPr>
-          <w:sz w:val="28"/>
-          <w:szCs w:val="28"/>
-        </w:rPr>
-      </w:pPr>
-      <w:r>
-        <w:rPr>
-          <w:sz w:val="28"/>
-          <w:szCs w:val="28"/>
-        </w:rPr>
-        <w:t>Actor browses bikes and selects a bike to add to their shopping cart</w:t>
-      </w:r>
-    </w:p>
-    <w:p>
-      <w:pPr>
-        <w:numPr>
-          <w:ilvl w:val="0"/>
-          <w:numId w:val="18"/>
-        </w:numPr>
-        <w:rPr>
-          <w:sz w:val="28"/>
-          <w:szCs w:val="28"/>
-        </w:rPr>
-      </w:pPr>
-      <w:r>
-        <w:rPr>
-          <w:sz w:val="28"/>
-          <w:szCs w:val="28"/>
-          <w:lang w:val="en-US"/>
-        </w:rPr>
-        <w:t>System shows a detailed bike page</w:t>
-      </w:r>
-    </w:p>
-    <w:p>
-      <w:pPr>
-        <w:numPr>
-          <w:ilvl w:val="0"/>
-          <w:numId w:val="18"/>
-        </w:numPr>
-        <w:rPr>
-          <w:sz w:val="28"/>
-          <w:szCs w:val="28"/>
-        </w:rPr>
-      </w:pPr>
-      <w:r>
-        <w:rPr>
-          <w:sz w:val="28"/>
-          <w:szCs w:val="28"/>
-        </w:rPr>
-        <w:t xml:space="preserve">Actor </w:t>
-      </w:r>
-      <w:r>
-        <w:rPr>
-          <w:sz w:val="28"/>
-          <w:szCs w:val="28"/>
-          <w:lang w:val="en-US"/>
-        </w:rPr>
-        <w:t>adds the bike to the shopping cart</w:t>
-      </w:r>
-    </w:p>
-    <w:p>
-      <w:pPr>
-        <w:numPr>
-          <w:ilvl w:val="0"/>
-          <w:numId w:val="18"/>
-        </w:numPr>
+        <w:t>System confirms the registration</w:t>
+      </w:r>
+      <w:r>
+        <w:rPr>
+          <w:sz w:val="28"/>
+          <w:szCs w:val="28"/>
+          <w:lang w:val="en-US"/>
+        </w:rPr>
+        <w:t xml:space="preserve"> and shows the login form </w:t>
+      </w:r>
+      <w:r>
+        <w:rPr>
+          <w:sz w:val="28"/>
+          <w:szCs w:val="28"/>
+        </w:rPr>
+        <w:t xml:space="preserve"> Extensions: </w:t>
+      </w:r>
+    </w:p>
+    <w:p>
+      <w:pPr>
+        <w:ind w:left="720"/>
+        <w:rPr>
+          <w:sz w:val="28"/>
+          <w:szCs w:val="28"/>
+        </w:rPr>
+      </w:pPr>
+      <w:r>
+        <w:rPr>
+          <w:sz w:val="28"/>
+          <w:szCs w:val="28"/>
+        </w:rPr>
+        <w:t>4a: Actor enters invalid information</w:t>
+      </w:r>
+    </w:p>
+    <w:p>
+      <w:pPr>
+        <w:ind w:left="720"/>
         <w:rPr>
           <w:sz w:val="28"/>
           <w:szCs w:val="28"/>
@@ -1557,7 +1690,7 @@
           <w:szCs w:val="28"/>
         </w:rPr>
         <w:lastRenderedPageBreak/>
-        <w:t>System adds the selected bike to the shopping cart and displays the updated cart</w:t>
+        <w:t xml:space="preserve"> .1: System displays an error message and prompts the actor to correct the information</w:t>
       </w:r>
     </w:p>
     <w:p>
@@ -1568,6 +1701,326 @@
           <w:szCs w:val="28"/>
         </w:rPr>
       </w:pPr>
+      <w:r>
+        <w:rPr>
+          <w:sz w:val="28"/>
+          <w:szCs w:val="28"/>
+        </w:rPr>
+        <w:t xml:space="preserve"> .2: Return to MSS step 3</w:t>
+      </w:r>
+    </w:p>
+    <w:p>
+      <w:pPr>
+        <w:ind w:left="720"/>
+        <w:rPr>
+          <w:sz w:val="28"/>
+          <w:szCs w:val="28"/>
+        </w:rPr>
+      </w:pPr>
+    </w:p>
+    <w:p>
+      <w:pPr>
+        <w:ind w:left="720"/>
+        <w:rPr>
+          <w:sz w:val="28"/>
+          <w:szCs w:val="28"/>
+        </w:rPr>
+      </w:pPr>
+    </w:p>
+    <w:p>
+      <w:pPr>
+        <w:ind w:left="720"/>
+        <w:rPr>
+          <w:sz w:val="28"/>
+          <w:szCs w:val="28"/>
+        </w:rPr>
+      </w:pPr>
+    </w:p>
+    <w:p>
+      <w:pPr>
+        <w:ind w:left="720"/>
+        <w:rPr>
+          <w:sz w:val="28"/>
+          <w:szCs w:val="28"/>
+        </w:rPr>
+      </w:pPr>
+    </w:p>
+    <w:p>
+      <w:pPr>
+        <w:ind w:left="720"/>
+        <w:rPr>
+          <w:sz w:val="28"/>
+          <w:szCs w:val="28"/>
+        </w:rPr>
+      </w:pPr>
+      <w:r>
+        <w:rPr>
+          <w:sz w:val="28"/>
+          <w:szCs w:val="28"/>
+          <w:lang w:val="en-US"/>
+        </w:rPr>
+        <w:t>UC-3</w:t>
+      </w:r>
+      <w:r>
+        <w:rPr>
+          <w:sz w:val="28"/>
+          <w:szCs w:val="28"/>
+        </w:rPr>
+        <w:t xml:space="preserve">: Filter bikes by </w:t>
+      </w:r>
+      <w:r>
+        <w:rPr>
+          <w:sz w:val="28"/>
+          <w:szCs w:val="28"/>
+          <w:lang w:val="en-US"/>
+        </w:rPr>
+        <w:t>type</w:t>
+      </w:r>
+      <w:r>
+        <w:rPr>
+          <w:sz w:val="28"/>
+          <w:szCs w:val="28"/>
+        </w:rPr>
+        <w:t xml:space="preserve"> </w:t>
+      </w:r>
+    </w:p>
+    <w:p>
+      <w:pPr>
+        <w:ind w:left="720"/>
+        <w:rPr>
+          <w:sz w:val="28"/>
+          <w:szCs w:val="28"/>
+          <w:lang w:val="en-US"/>
+        </w:rPr>
+      </w:pPr>
+      <w:r>
+        <w:rPr>
+          <w:sz w:val="28"/>
+          <w:szCs w:val="28"/>
+          <w:lang w:val="en-US"/>
+        </w:rPr>
+        <w:t>Actor</w:t>
+      </w:r>
+      <w:r>
+        <w:rPr>
+          <w:sz w:val="28"/>
+          <w:szCs w:val="28"/>
+          <w:lang w:val="en-US"/>
+        </w:rPr>
+        <w:t xml:space="preserve">: </w:t>
+      </w:r>
+      <w:r>
+        <w:rPr>
+          <w:sz w:val="28"/>
+          <w:szCs w:val="28"/>
+          <w:lang w:val="en-US"/>
+        </w:rPr>
+        <w:t>U</w:t>
+      </w:r>
+      <w:r>
+        <w:rPr>
+          <w:sz w:val="28"/>
+          <w:szCs w:val="28"/>
+          <w:lang w:val="en-US"/>
+        </w:rPr>
+        <w:t>ser</w:t>
+      </w:r>
+    </w:p>
+    <w:p>
+      <w:pPr>
+        <w:ind w:left="720"/>
+        <w:rPr>
+          <w:sz w:val="28"/>
+          <w:szCs w:val="28"/>
+          <w:lang w:val="en-US"/>
+        </w:rPr>
+      </w:pPr>
+      <w:r>
+        <w:rPr>
+          <w:sz w:val="28"/>
+          <w:szCs w:val="28"/>
+          <w:lang w:val="en-US"/>
+        </w:rPr>
+        <w:t>Precondition: Actor has already accessed the</w:t>
+      </w:r>
+      <w:r>
+        <w:rPr>
+          <w:sz w:val="28"/>
+          <w:szCs w:val="28"/>
+          <w:lang w:val="en-US"/>
+        </w:rPr>
+        <w:t xml:space="preserve"> store</w:t>
+      </w:r>
+      <w:r>
+        <w:rPr>
+          <w:sz w:val="28"/>
+          <w:szCs w:val="28"/>
+          <w:lang w:val="en-US"/>
+        </w:rPr>
+        <w:t xml:space="preserve"> page </w:t>
+      </w:r>
+    </w:p>
+    <w:p>
+      <w:pPr>
+        <w:ind w:left="720"/>
+        <w:rPr>
+          <w:sz w:val="28"/>
+          <w:szCs w:val="28"/>
+        </w:rPr>
+      </w:pPr>
+      <w:r>
+        <w:rPr>
+          <w:sz w:val="28"/>
+          <w:szCs w:val="28"/>
+        </w:rPr>
+        <w:t xml:space="preserve"> Main Success Scenario:</w:t>
+      </w:r>
+    </w:p>
+    <w:p>
+      <w:pPr>
+        <w:ind w:left="720"/>
+        <w:rPr>
+          <w:sz w:val="28"/>
+          <w:szCs w:val="28"/>
+          <w:lang w:val="en-US"/>
+        </w:rPr>
+      </w:pPr>
+    </w:p>
+    <w:p>
+      <w:pPr>
+        <w:ind w:left="720"/>
+        <w:rPr>
+          <w:sz w:val="28"/>
+          <w:szCs w:val="28"/>
+        </w:rPr>
+      </w:pPr>
+      <w:r>
+        <w:rPr>
+          <w:sz w:val="28"/>
+          <w:szCs w:val="28"/>
+          <w:lang w:val="en-US"/>
+        </w:rPr>
+        <w:t xml:space="preserve">1.  </w:t>
+      </w:r>
+      <w:r>
+        <w:rPr>
+          <w:sz w:val="28"/>
+          <w:szCs w:val="28"/>
+        </w:rPr>
+        <w:t xml:space="preserve">Actor selects a </w:t>
+      </w:r>
+      <w:r>
+        <w:rPr>
+          <w:sz w:val="28"/>
+          <w:szCs w:val="28"/>
+          <w:lang w:val="en-US"/>
+        </w:rPr>
+        <w:t>type</w:t>
+      </w:r>
+      <w:r>
+        <w:rPr>
+          <w:sz w:val="28"/>
+          <w:szCs w:val="28"/>
+        </w:rPr>
+        <w:t xml:space="preserve"> </w:t>
+      </w:r>
+      <w:r>
+        <w:rPr>
+          <w:sz w:val="28"/>
+          <w:szCs w:val="28"/>
+          <w:lang w:val="en-US"/>
+        </w:rPr>
+        <w:t xml:space="preserve">of bike </w:t>
+      </w:r>
+      <w:r>
+        <w:rPr>
+          <w:sz w:val="28"/>
+          <w:szCs w:val="28"/>
+        </w:rPr>
+        <w:t>from the filter options</w:t>
+      </w:r>
+    </w:p>
+    <w:p>
+      <w:pPr>
+        <w:ind w:left="720"/>
+        <w:rPr>
+          <w:sz w:val="28"/>
+          <w:szCs w:val="28"/>
+        </w:rPr>
+      </w:pPr>
+      <w:r>
+        <w:rPr>
+          <w:sz w:val="28"/>
+          <w:szCs w:val="28"/>
+          <w:lang w:val="en-US"/>
+        </w:rPr>
+        <w:t xml:space="preserve">2.  </w:t>
+      </w:r>
+      <w:r>
+        <w:rPr>
+          <w:sz w:val="28"/>
+          <w:szCs w:val="28"/>
+        </w:rPr>
+        <w:t>System updates the displayed bikes to match the selected filter</w:t>
+      </w:r>
+    </w:p>
+    <w:p>
+      <w:pPr>
+        <w:ind w:left="720"/>
+        <w:rPr>
+          <w:sz w:val="28"/>
+          <w:szCs w:val="28"/>
+        </w:rPr>
+      </w:pPr>
+      <w:r>
+        <w:rPr>
+          <w:sz w:val="28"/>
+          <w:szCs w:val="28"/>
+          <w:lang w:val="en-US"/>
+        </w:rPr>
+        <w:t>3.  Actor selects multiple type of bikes from the filter options</w:t>
+      </w:r>
+    </w:p>
+    <w:p>
+      <w:pPr>
+        <w:ind w:left="720"/>
+        <w:rPr>
+          <w:sz w:val="28"/>
+          <w:szCs w:val="28"/>
+        </w:rPr>
+      </w:pPr>
+      <w:r>
+        <w:rPr>
+          <w:sz w:val="28"/>
+          <w:szCs w:val="28"/>
+          <w:lang w:val="en-US"/>
+        </w:rPr>
+        <w:t>4</w:t>
+      </w:r>
+      <w:r>
+        <w:rPr>
+          <w:sz w:val="28"/>
+          <w:szCs w:val="28"/>
+          <w:lang w:val="en-US"/>
+        </w:rPr>
+        <w:t xml:space="preserve">.  </w:t>
+      </w:r>
+      <w:r>
+        <w:rPr>
+          <w:sz w:val="28"/>
+          <w:szCs w:val="28"/>
+        </w:rPr>
+        <w:t>System updates the displayed bikes to match the selected filter</w:t>
+      </w:r>
+    </w:p>
+    <w:p>
+      <w:pPr>
+        <w:ind w:left="1080"/>
+        <w:rPr>
+          <w:sz w:val="28"/>
+          <w:szCs w:val="28"/>
+        </w:rPr>
+      </w:pPr>
     </w:p>
     <w:p>
       <w:pPr>
@@ -1577,247 +2030,6 @@
           <w:szCs w:val="28"/>
         </w:rPr>
       </w:pPr>
-      <w:r>
-        <w:rPr>
-          <w:sz w:val="28"/>
-          <w:szCs w:val="28"/>
-        </w:rPr>
-        <w:t xml:space="preserve">Extensions: </w:t>
-      </w:r>
-    </w:p>
-    <w:p>
-      <w:pPr>
-        <w:ind w:left="720"/>
-        <w:rPr>
-          <w:sz w:val="28"/>
-          <w:szCs w:val="28"/>
-        </w:rPr>
-      </w:pPr>
-      <w:r>
-        <w:rPr>
-          <w:sz w:val="28"/>
-          <w:szCs w:val="28"/>
-        </w:rPr>
-        <w:t>4a: Actor enters invalid information</w:t>
-      </w:r>
-    </w:p>
-    <w:p>
-      <w:pPr>
-        <w:ind w:left="720"/>
-        <w:rPr>
-          <w:sz w:val="28"/>
-          <w:szCs w:val="28"/>
-        </w:rPr>
-      </w:pPr>
-      <w:r>
-        <w:rPr>
-          <w:sz w:val="28"/>
-          <w:szCs w:val="28"/>
-        </w:rPr>
-        <w:t xml:space="preserve"> .1: System displays an error message and prompts the actor to correct the information</w:t>
-      </w:r>
-    </w:p>
-    <w:p>
-      <w:pPr>
-        <w:ind w:left="720"/>
-        <w:rPr>
-          <w:sz w:val="28"/>
-          <w:szCs w:val="28"/>
-        </w:rPr>
-      </w:pPr>
-      <w:r>
-        <w:rPr>
-          <w:sz w:val="28"/>
-          <w:szCs w:val="28"/>
-        </w:rPr>
-        <w:t xml:space="preserve"> .2: Return to MSS step 3</w:t>
-      </w:r>
-    </w:p>
-    <w:p>
-      <w:pPr>
-        <w:ind w:left="720"/>
-        <w:rPr>
-          <w:sz w:val="28"/>
-          <w:szCs w:val="28"/>
-        </w:rPr>
-      </w:pPr>
-    </w:p>
-    <w:p>
-      <w:pPr>
-        <w:ind w:left="720"/>
-        <w:rPr>
-          <w:sz w:val="28"/>
-          <w:szCs w:val="28"/>
-        </w:rPr>
-      </w:pPr>
-    </w:p>
-    <w:p>
-      <w:pPr>
-        <w:ind w:left="720"/>
-        <w:rPr>
-          <w:sz w:val="28"/>
-          <w:szCs w:val="28"/>
-        </w:rPr>
-      </w:pPr>
-    </w:p>
-    <w:p>
-      <w:pPr>
-        <w:ind w:left="720"/>
-        <w:rPr>
-          <w:sz w:val="28"/>
-          <w:szCs w:val="28"/>
-        </w:rPr>
-      </w:pPr>
-    </w:p>
-    <w:p>
-      <w:pPr>
-        <w:ind w:left="720"/>
-        <w:rPr>
-          <w:sz w:val="28"/>
-          <w:szCs w:val="28"/>
-        </w:rPr>
-      </w:pPr>
-      <w:r>
-        <w:rPr>
-          <w:sz w:val="28"/>
-          <w:szCs w:val="28"/>
-        </w:rPr>
-        <w:t xml:space="preserve">Use case: Filter bikes by brand and kind Actor: </w:t>
-      </w:r>
-    </w:p>
-    <w:p>
-      <w:pPr>
-        <w:ind w:left="720"/>
-        <w:rPr>
-          <w:sz w:val="28"/>
-          <w:szCs w:val="28"/>
-          <w:lang w:val="en-US"/>
-        </w:rPr>
-      </w:pPr>
-      <w:r>
-        <w:rPr>
-          <w:sz w:val="28"/>
-          <w:szCs w:val="28"/>
-        </w:rPr>
-        <w:t>User</w:t>
-      </w:r>
-      <w:r>
-        <w:rPr>
-          <w:sz w:val="28"/>
-          <w:szCs w:val="28"/>
-          <w:lang w:val="en-US"/>
-        </w:rPr>
-        <w:t>: user</w:t>
-      </w:r>
-    </w:p>
-    <w:p>
-      <w:pPr>
-        <w:ind w:left="720"/>
-        <w:rPr>
-          <w:sz w:val="28"/>
-          <w:szCs w:val="28"/>
-        </w:rPr>
-      </w:pPr>
-      <w:r>
-        <w:rPr>
-          <w:sz w:val="28"/>
-          <w:szCs w:val="28"/>
-        </w:rPr>
-        <w:t xml:space="preserve"> Main Success Scenario:</w:t>
-      </w:r>
-    </w:p>
-    <w:p>
-      <w:pPr>
-        <w:numPr>
-          <w:ilvl w:val="0"/>
-          <w:numId w:val="19"/>
-        </w:numPr>
-        <w:rPr>
-          <w:sz w:val="28"/>
-          <w:szCs w:val="28"/>
-        </w:rPr>
-      </w:pPr>
-      <w:r>
-        <w:rPr>
-          <w:sz w:val="28"/>
-          <w:szCs w:val="28"/>
-          <w:lang w:val="en-US"/>
-        </w:rPr>
-        <w:t>Actor goes to the store app.</w:t>
-      </w:r>
-    </w:p>
-    <w:p>
-      <w:pPr>
-        <w:numPr>
-          <w:ilvl w:val="0"/>
-          <w:numId w:val="19"/>
-        </w:numPr>
-        <w:rPr>
-          <w:sz w:val="28"/>
-          <w:szCs w:val="28"/>
-        </w:rPr>
-      </w:pPr>
-      <w:r>
-        <w:rPr>
-          <w:sz w:val="28"/>
-          <w:szCs w:val="28"/>
-          <w:lang w:val="en-US"/>
-        </w:rPr>
-        <w:t>System displays a page with all the bikes in the shop.</w:t>
-      </w:r>
-    </w:p>
-    <w:p>
-      <w:pPr>
-        <w:numPr>
-          <w:ilvl w:val="0"/>
-          <w:numId w:val="19"/>
-        </w:numPr>
-        <w:rPr>
-          <w:sz w:val="28"/>
-          <w:szCs w:val="28"/>
-        </w:rPr>
-      </w:pPr>
-      <w:r>
-        <w:rPr>
-          <w:sz w:val="28"/>
-          <w:szCs w:val="28"/>
-        </w:rPr>
-        <w:t xml:space="preserve">Actor selects a kind </w:t>
-      </w:r>
-      <w:r>
-        <w:rPr>
-          <w:sz w:val="28"/>
-          <w:szCs w:val="28"/>
-          <w:lang w:val="en-US"/>
-        </w:rPr>
-        <w:t xml:space="preserve">of bike </w:t>
-      </w:r>
-      <w:r>
-        <w:rPr>
-          <w:sz w:val="28"/>
-          <w:szCs w:val="28"/>
-        </w:rPr>
-        <w:t>from the filter options</w:t>
-      </w:r>
-    </w:p>
-    <w:p>
-      <w:pPr>
-        <w:numPr>
-          <w:ilvl w:val="0"/>
-          <w:numId w:val="19"/>
-        </w:numPr>
-        <w:rPr>
-          <w:sz w:val="28"/>
-          <w:szCs w:val="28"/>
-        </w:rPr>
-      </w:pPr>
-      <w:r>
-        <w:rPr>
-          <w:sz w:val="28"/>
-          <w:szCs w:val="28"/>
-        </w:rPr>
-        <w:t>System updates the displayed bikes to match the selected filter</w:t>
-      </w:r>
     </w:p>
     <w:p>
       <w:pPr>
@@ -1827,15 +2039,6 @@
           <w:szCs w:val="28"/>
         </w:rPr>
       </w:pPr>
-    </w:p>
-    <w:p>
-      <w:pPr>
-        <w:ind w:firstLine="720"/>
-        <w:rPr>
-          <w:sz w:val="28"/>
-          <w:szCs w:val="28"/>
-        </w:rPr>
-      </w:pPr>
       <w:r>
         <w:rPr>
           <w:sz w:val="28"/>
@@ -1945,7 +2148,22 @@
           <w:sz w:val="28"/>
           <w:szCs w:val="28"/>
         </w:rPr>
-        <w:t xml:space="preserve">Use case: View detailed bike page </w:t>
+        <w:t>U</w:t>
+      </w:r>
+      <w:r>
+        <w:rPr>
+          <w:sz w:val="28"/>
+          <w:szCs w:val="28"/>
+          <w:lang w:val="en-US"/>
+        </w:rPr>
+        <w:t>C-4</w:t>
+      </w:r>
+      <w:r>
+        <w:rPr>
+          <w:sz w:val="28"/>
+          <w:szCs w:val="28"/>
+        </w:rPr>
+        <w:t xml:space="preserve">: View detailed bike page </w:t>
       </w:r>
     </w:p>
     <w:p>
@@ -1962,6 +2180,24 @@
           <w:szCs w:val="28"/>
         </w:rPr>
         <w:t xml:space="preserve">Actor: User </w:t>
+      </w:r>
+    </w:p>
+    <w:p>
+      <w:pPr>
+        <w:ind w:firstLine="360"/>
+        <w:rPr>
+          <w:sz w:val="28"/>
+          <w:szCs w:val="28"/>
+          <w:lang w:val="en-US"/>
+        </w:rPr>
+      </w:pPr>
+      <w:r>
+        <w:rPr>
+          <w:sz w:val="28"/>
+          <w:szCs w:val="28"/>
+          <w:lang w:val="en-US"/>
+        </w:rPr>
+        <w:t>Precondition: User has a device with internet</w:t>
       </w:r>
     </w:p>
     <w:p>
@@ -2024,7 +2260,22 @@
           <w:sz w:val="28"/>
           <w:szCs w:val="28"/>
         </w:rPr>
-        <w:t>System displays the homepage with the latest bikes</w:t>
+        <w:t xml:space="preserve">System displays the homepage with </w:t>
+      </w:r>
+      <w:r>
+        <w:rPr>
+          <w:sz w:val="28"/>
+          <w:szCs w:val="28"/>
+          <w:lang w:val="en-US"/>
+        </w:rPr>
+        <w:t>3 of the</w:t>
+      </w:r>
+      <w:r>
+        <w:rPr>
+          <w:sz w:val="28"/>
+          <w:szCs w:val="28"/>
+        </w:rPr>
+        <w:t xml:space="preserve"> latest bikes</w:t>
       </w:r>
     </w:p>
     <w:p>
@@ -2078,7 +2329,6 @@
           <w:sz w:val="28"/>
           <w:szCs w:val="28"/>
         </w:rPr>
-        <w:lastRenderedPageBreak/>
         <w:t>Extensions: None</w:t>
       </w:r>
     </w:p>
@@ -2099,13 +2349,6 @@
           <w:szCs w:val="28"/>
         </w:rPr>
       </w:pPr>
-      <w:r>
-        <w:rPr>
-          <w:sz w:val="28"/>
-          <w:szCs w:val="28"/>
-        </w:rPr>
-        <w:t xml:space="preserve">Use case: Add new bike to inventory </w:t>
-      </w:r>
     </w:p>
     <w:p>
       <w:pPr>
@@ -2115,12 +2358,117 @@
           <w:szCs w:val="28"/>
         </w:rPr>
       </w:pPr>
+    </w:p>
+    <w:p>
+      <w:pPr>
+        <w:ind w:firstLine="360"/>
+        <w:rPr>
+          <w:sz w:val="28"/>
+          <w:szCs w:val="28"/>
+        </w:rPr>
+      </w:pPr>
+    </w:p>
+    <w:p>
+      <w:pPr>
+        <w:ind w:firstLine="360"/>
+        <w:rPr>
+          <w:sz w:val="28"/>
+          <w:szCs w:val="28"/>
+        </w:rPr>
+      </w:pPr>
+    </w:p>
+    <w:p>
+      <w:pPr>
+        <w:ind w:firstLine="360"/>
+        <w:rPr>
+          <w:sz w:val="28"/>
+          <w:szCs w:val="28"/>
+        </w:rPr>
+      </w:pPr>
+      <w:r>
+        <w:rPr>
+          <w:sz w:val="28"/>
+          <w:szCs w:val="28"/>
+          <w:lang w:val="en-US"/>
+        </w:rPr>
+        <w:t>UC-5</w:t>
+      </w:r>
+      <w:r>
+        <w:rPr>
+          <w:sz w:val="28"/>
+          <w:szCs w:val="28"/>
+        </w:rPr>
+        <w:t xml:space="preserve">: Add new bike to inventory </w:t>
+      </w:r>
+    </w:p>
+    <w:p>
+      <w:pPr>
+        <w:ind w:firstLine="360"/>
+        <w:rPr>
+          <w:sz w:val="28"/>
+          <w:szCs w:val="28"/>
+        </w:rPr>
+      </w:pPr>
       <w:r>
         <w:rPr>
           <w:sz w:val="28"/>
           <w:szCs w:val="28"/>
         </w:rPr>
         <w:t xml:space="preserve">Actor: Store Manager </w:t>
+      </w:r>
+    </w:p>
+    <w:p>
+      <w:pPr>
+        <w:ind w:firstLine="360"/>
+        <w:rPr>
+          <w:sz w:val="28"/>
+          <w:szCs w:val="28"/>
+          <w:lang w:val="en-US"/>
+        </w:rPr>
+      </w:pPr>
+      <w:r>
+        <w:rPr>
+          <w:sz w:val="28"/>
+          <w:szCs w:val="28"/>
+          <w:lang w:val="en-US"/>
+        </w:rPr>
+        <w:t xml:space="preserve">Precondition: Actor is logged in </w:t>
+      </w:r>
+    </w:p>
+    <w:p>
+      <w:pPr>
+        <w:ind w:firstLine="360"/>
+        <w:rPr>
+          <w:sz w:val="28"/>
+          <w:szCs w:val="28"/>
+          <w:lang w:val="en-US"/>
+        </w:rPr>
+      </w:pPr>
+      <w:r>
+        <w:rPr>
+          <w:sz w:val="28"/>
+          <w:szCs w:val="28"/>
+          <w:lang w:val="en-US"/>
+        </w:rPr>
+        <w:t>Username:</w:t>
+      </w:r>
+    </w:p>
+    <w:p>
+      <w:pPr>
+        <w:ind w:firstLine="360"/>
+        <w:rPr>
+          <w:sz w:val="28"/>
+          <w:szCs w:val="28"/>
+          <w:lang w:val="en-US"/>
+        </w:rPr>
+      </w:pPr>
+      <w:r>
+        <w:rPr>
+          <w:sz w:val="28"/>
+          <w:szCs w:val="28"/>
+          <w:lang w:val="en-US"/>
+        </w:rPr>
+        <w:t>Password:</w:t>
       </w:r>
     </w:p>
     <w:p>
@@ -2238,7 +2586,22 @@
           <w:sz w:val="28"/>
           <w:szCs w:val="28"/>
         </w:rPr>
-        <w:t>System prompts the Store Manager to fill in the required information for the new bike</w:t>
+        <w:t xml:space="preserve">System prompts the </w:t>
+      </w:r>
+      <w:r>
+        <w:rPr>
+          <w:sz w:val="28"/>
+          <w:szCs w:val="28"/>
+          <w:lang w:val="en-US"/>
+        </w:rPr>
+        <w:t>Actor</w:t>
+      </w:r>
+      <w:r>
+        <w:rPr>
+          <w:sz w:val="28"/>
+          <w:szCs w:val="28"/>
+        </w:rPr>
+        <w:t xml:space="preserve"> to fill in the required information for the new bike</w:t>
       </w:r>
     </w:p>
     <w:p>
@@ -2284,7 +2647,7 @@
           <w:sz w:val="28"/>
           <w:szCs w:val="28"/>
         </w:rPr>
-        <w:t>System adds the new bike to the inventory and updates the web page to display it</w:t>
+        <w:t>System adds the new bike to the inventory</w:t>
       </w:r>
     </w:p>
     <w:p>
@@ -2343,7 +2706,22 @@
           <w:sz w:val="28"/>
           <w:szCs w:val="28"/>
         </w:rPr>
-        <w:t xml:space="preserve"> 4a: Store Manager enters invalid information </w:t>
+        <w:t xml:space="preserve"> </w:t>
+      </w:r>
+      <w:r>
+        <w:rPr>
+          <w:sz w:val="28"/>
+          <w:szCs w:val="28"/>
+          <w:lang w:val="en-US"/>
+        </w:rPr>
+        <w:t>4</w:t>
+      </w:r>
+      <w:r>
+        <w:rPr>
+          <w:sz w:val="28"/>
+          <w:szCs w:val="28"/>
+        </w:rPr>
+        <w:t xml:space="preserve">a: Store Manager enters invalid information </w:t>
       </w:r>
     </w:p>
     <w:p>
@@ -2359,7 +2737,22 @@
           <w:sz w:val="28"/>
           <w:szCs w:val="28"/>
         </w:rPr>
-        <w:t xml:space="preserve">.1: System displays an error message and prompts the Store Manager to correct the information </w:t>
+        <w:t xml:space="preserve">.1: System displays an error message and prompts the </w:t>
+      </w:r>
+      <w:r>
+        <w:rPr>
+          <w:sz w:val="28"/>
+          <w:szCs w:val="28"/>
+          <w:lang w:val="en-US"/>
+        </w:rPr>
+        <w:t>Actor</w:t>
+      </w:r>
+      <w:r>
+        <w:rPr>
+          <w:sz w:val="28"/>
+          <w:szCs w:val="28"/>
+        </w:rPr>
+        <w:t xml:space="preserve"> to correct the information </w:t>
       </w:r>
     </w:p>
     <w:p>
@@ -2396,19 +2789,573 @@
     </w:p>
     <w:p>
       <w:pPr>
-        <w:rPr>
-          <w:sz w:val="28"/>
-          <w:szCs w:val="28"/>
-        </w:rPr>
-      </w:pPr>
-    </w:p>
-    <w:p>
-      <w:pPr>
-        <w:rPr>
-          <w:sz w:val="28"/>
-          <w:szCs w:val="28"/>
-        </w:rPr>
-      </w:pPr>
+        <w:ind w:left="360"/>
+        <w:rPr>
+          <w:sz w:val="28"/>
+          <w:szCs w:val="28"/>
+        </w:rPr>
+      </w:pPr>
+    </w:p>
+    <w:p>
+      <w:pPr>
+        <w:ind w:left="360"/>
+        <w:rPr>
+          <w:sz w:val="28"/>
+          <w:szCs w:val="28"/>
+          <w:lang w:val="en-US"/>
+        </w:rPr>
+      </w:pPr>
+      <w:r>
+        <w:rPr>
+          <w:sz w:val="28"/>
+          <w:szCs w:val="28"/>
+          <w:lang w:val="en-US"/>
+        </w:rPr>
+        <w:t>UC-6</w:t>
+      </w:r>
+      <w:r>
+        <w:rPr>
+          <w:sz w:val="28"/>
+          <w:szCs w:val="28"/>
+        </w:rPr>
+        <w:t xml:space="preserve">: Add </w:t>
+      </w:r>
+      <w:r>
+        <w:rPr>
+          <w:sz w:val="28"/>
+          <w:szCs w:val="28"/>
+          <w:lang w:val="en-US"/>
+        </w:rPr>
+        <w:t>Items to the shopping cart</w:t>
+      </w:r>
+    </w:p>
+    <w:p>
+      <w:pPr>
+        <w:ind w:left="360"/>
+        <w:rPr>
+          <w:sz w:val="28"/>
+          <w:szCs w:val="28"/>
+        </w:rPr>
+      </w:pPr>
+      <w:r>
+        <w:rPr>
+          <w:sz w:val="28"/>
+          <w:szCs w:val="28"/>
+        </w:rPr>
+        <w:t xml:space="preserve">Actor: </w:t>
+      </w:r>
+      <w:r>
+        <w:rPr>
+          <w:sz w:val="28"/>
+          <w:szCs w:val="28"/>
+          <w:lang w:val="en-US"/>
+        </w:rPr>
+        <w:t xml:space="preserve">User </w:t>
+      </w:r>
+      <w:r>
+        <w:rPr>
+          <w:sz w:val="28"/>
+          <w:szCs w:val="28"/>
+        </w:rPr>
+        <w:t xml:space="preserve"> </w:t>
+      </w:r>
+    </w:p>
+    <w:p>
+      <w:pPr>
+        <w:ind w:left="360"/>
+        <w:rPr>
+          <w:sz w:val="28"/>
+          <w:szCs w:val="28"/>
+          <w:lang w:val="en-US"/>
+        </w:rPr>
+      </w:pPr>
+      <w:r>
+        <w:rPr>
+          <w:sz w:val="28"/>
+          <w:szCs w:val="28"/>
+          <w:lang w:val="en-US"/>
+        </w:rPr>
+        <w:t>Precondition: User is logged in</w:t>
+      </w:r>
+    </w:p>
+    <w:p>
+      <w:pPr>
+        <w:ind w:left="360"/>
+        <w:rPr>
+          <w:sz w:val="28"/>
+          <w:szCs w:val="28"/>
+          <w:lang w:val="en-US"/>
+        </w:rPr>
+      </w:pPr>
+      <w:r>
+        <w:rPr>
+          <w:sz w:val="28"/>
+          <w:szCs w:val="28"/>
+          <w:lang w:val="en-US"/>
+        </w:rPr>
+        <w:t xml:space="preserve">Email: </w:t>
+      </w:r>
+      <w:hyperlink r:id="rId6" w:history="1">
+        <w:r>
+          <w:rPr>
+            <w:rStyle w:val="Hyperlink"/>
+            <w:sz w:val="28"/>
+            <w:szCs w:val="28"/>
+            <w:lang w:val="en-US"/>
+          </w:rPr>
+          <w:t>doru@gmail.com</w:t>
+        </w:r>
+      </w:hyperlink>
+    </w:p>
+    <w:p>
+      <w:pPr>
+        <w:ind w:left="360"/>
+        <w:rPr>
+          <w:sz w:val="28"/>
+          <w:szCs w:val="28"/>
+          <w:lang w:val="en-US"/>
+        </w:rPr>
+      </w:pPr>
+      <w:r>
+        <w:rPr>
+          <w:sz w:val="28"/>
+          <w:szCs w:val="28"/>
+          <w:lang w:val="en-US"/>
+        </w:rPr>
+        <w:t>Password: password</w:t>
+      </w:r>
+    </w:p>
+    <w:p>
+      <w:pPr>
+        <w:ind w:left="360"/>
+        <w:rPr>
+          <w:sz w:val="28"/>
+          <w:szCs w:val="28"/>
+          <w:lang w:val="en-US"/>
+        </w:rPr>
+      </w:pPr>
+      <w:r>
+        <w:rPr>
+          <w:sz w:val="28"/>
+          <w:szCs w:val="28"/>
+        </w:rPr>
+        <w:t>Main Success Scenario</w:t>
+      </w:r>
+      <w:r>
+        <w:rPr>
+          <w:sz w:val="28"/>
+          <w:szCs w:val="28"/>
+          <w:lang w:val="en-US"/>
+        </w:rPr>
+        <w:t>:</w:t>
+      </w:r>
+    </w:p>
+    <w:p>
+      <w:pPr>
+        <w:ind w:left="360"/>
+        <w:rPr>
+          <w:sz w:val="28"/>
+          <w:szCs w:val="28"/>
+          <w:lang w:val="en-US"/>
+        </w:rPr>
+      </w:pPr>
+    </w:p>
+    <w:p>
+      <w:pPr>
+        <w:ind w:left="360"/>
+        <w:rPr>
+          <w:sz w:val="28"/>
+          <w:szCs w:val="28"/>
+          <w:lang w:val="en-US"/>
+        </w:rPr>
+      </w:pPr>
+      <w:r>
+        <w:rPr>
+          <w:sz w:val="28"/>
+          <w:szCs w:val="28"/>
+          <w:lang w:val="en-US"/>
+        </w:rPr>
+        <w:t>1. Actor goes to store page</w:t>
+      </w:r>
+    </w:p>
+    <w:p>
+      <w:pPr>
+        <w:ind w:left="360"/>
+        <w:rPr>
+          <w:sz w:val="28"/>
+          <w:szCs w:val="28"/>
+          <w:lang w:val="en-US"/>
+        </w:rPr>
+      </w:pPr>
+      <w:r>
+        <w:rPr>
+          <w:sz w:val="28"/>
+          <w:szCs w:val="28"/>
+          <w:lang w:val="en-US"/>
+        </w:rPr>
+        <w:t>2. System displays all the bikes in the shop</w:t>
+      </w:r>
+    </w:p>
+    <w:p>
+      <w:pPr>
+        <w:ind w:left="360"/>
+        <w:rPr>
+          <w:sz w:val="28"/>
+          <w:szCs w:val="28"/>
+          <w:lang w:val="en-US"/>
+        </w:rPr>
+      </w:pPr>
+      <w:r>
+        <w:rPr>
+          <w:sz w:val="28"/>
+          <w:szCs w:val="28"/>
+          <w:lang w:val="en-US"/>
+        </w:rPr>
+        <w:t>3. Actor adds a bike to the shopping cart</w:t>
+      </w:r>
+    </w:p>
+    <w:p>
+      <w:pPr>
+        <w:ind w:left="360"/>
+        <w:rPr>
+          <w:sz w:val="28"/>
+          <w:szCs w:val="28"/>
+          <w:lang w:val="en-US"/>
+        </w:rPr>
+      </w:pPr>
+      <w:r>
+        <w:rPr>
+          <w:sz w:val="28"/>
+          <w:szCs w:val="28"/>
+          <w:lang w:val="en-US"/>
+        </w:rPr>
+        <w:lastRenderedPageBreak/>
+        <w:t>4. System displays user’s shopping cart with the new item in it</w:t>
+      </w:r>
+    </w:p>
+    <w:p>
+      <w:pPr>
+        <w:ind w:left="360"/>
+        <w:rPr>
+          <w:sz w:val="28"/>
+          <w:szCs w:val="28"/>
+          <w:lang w:val="en-US"/>
+        </w:rPr>
+      </w:pPr>
+    </w:p>
+    <w:p>
+      <w:pPr>
+        <w:ind w:left="360"/>
+        <w:rPr>
+          <w:sz w:val="28"/>
+          <w:szCs w:val="28"/>
+          <w:lang w:val="en-US"/>
+        </w:rPr>
+      </w:pPr>
+    </w:p>
+    <w:p>
+      <w:pPr>
+        <w:rPr>
+          <w:sz w:val="28"/>
+          <w:szCs w:val="28"/>
+          <w:lang w:val="en-US"/>
+        </w:rPr>
+      </w:pPr>
+      <w:r>
+        <w:rPr>
+          <w:sz w:val="28"/>
+          <w:szCs w:val="28"/>
+          <w:lang w:val="en-US"/>
+        </w:rPr>
+        <w:t>UC-07: Browse Bikes using search bar</w:t>
+      </w:r>
+    </w:p>
+    <w:p>
+      <w:pPr>
+        <w:rPr>
+          <w:sz w:val="28"/>
+          <w:szCs w:val="28"/>
+          <w:lang w:val="en-US"/>
+        </w:rPr>
+      </w:pPr>
+      <w:r>
+        <w:rPr>
+          <w:sz w:val="28"/>
+          <w:szCs w:val="28"/>
+          <w:lang w:val="en-US"/>
+        </w:rPr>
+        <w:t>Actor: User</w:t>
+      </w:r>
+    </w:p>
+    <w:p>
+      <w:pPr>
+        <w:rPr>
+          <w:sz w:val="28"/>
+          <w:szCs w:val="28"/>
+          <w:lang w:val="en-US"/>
+        </w:rPr>
+      </w:pPr>
+      <w:r>
+        <w:rPr>
+          <w:sz w:val="28"/>
+          <w:szCs w:val="28"/>
+          <w:lang w:val="en-US"/>
+        </w:rPr>
+        <w:t xml:space="preserve">Precondition: Actor has already accessed the store page </w:t>
+      </w:r>
+    </w:p>
+    <w:p>
+      <w:pPr>
+        <w:rPr>
+          <w:sz w:val="28"/>
+          <w:szCs w:val="28"/>
+        </w:rPr>
+      </w:pPr>
+      <w:r>
+        <w:rPr>
+          <w:sz w:val="28"/>
+          <w:szCs w:val="28"/>
+        </w:rPr>
+        <w:t>Main Success Scenario:</w:t>
+      </w:r>
+    </w:p>
+    <w:p>
+      <w:pPr>
+        <w:rPr>
+          <w:sz w:val="28"/>
+          <w:szCs w:val="28"/>
+        </w:rPr>
+      </w:pPr>
+      <w:r>
+        <w:rPr>
+          <w:sz w:val="28"/>
+          <w:szCs w:val="28"/>
+        </w:rPr>
+        <w:tab/>
+      </w:r>
+    </w:p>
+    <w:p>
+      <w:pPr>
+        <w:rPr>
+          <w:sz w:val="28"/>
+          <w:szCs w:val="28"/>
+          <w:lang w:val="en-US"/>
+        </w:rPr>
+      </w:pPr>
+      <w:r>
+        <w:rPr>
+          <w:sz w:val="28"/>
+          <w:szCs w:val="28"/>
+          <w:lang w:val="en-US"/>
+        </w:rPr>
+        <w:t>1.  Actor searches a keyword in the search bar</w:t>
+      </w:r>
+    </w:p>
+    <w:p>
+      <w:pPr>
+        <w:rPr>
+          <w:sz w:val="28"/>
+          <w:szCs w:val="28"/>
+          <w:lang w:val="en-US"/>
+        </w:rPr>
+      </w:pPr>
+      <w:r>
+        <w:rPr>
+          <w:sz w:val="28"/>
+          <w:szCs w:val="28"/>
+          <w:lang w:val="en-US"/>
+        </w:rPr>
+        <w:t>2.  System display the search result</w:t>
+      </w:r>
+    </w:p>
+    <w:p>
+      <w:pPr>
+        <w:rPr>
+          <w:sz w:val="28"/>
+          <w:szCs w:val="28"/>
+          <w:lang w:val="en-US"/>
+        </w:rPr>
+      </w:pPr>
+    </w:p>
+    <w:p>
+      <w:pPr>
+        <w:rPr>
+          <w:sz w:val="28"/>
+          <w:szCs w:val="28"/>
+          <w:lang w:val="en-US"/>
+        </w:rPr>
+      </w:pPr>
+      <w:r>
+        <w:rPr>
+          <w:sz w:val="28"/>
+          <w:szCs w:val="28"/>
+          <w:lang w:val="en-US"/>
+        </w:rPr>
+        <w:t>Extensions:</w:t>
+      </w:r>
+    </w:p>
+    <w:p>
+      <w:pPr>
+        <w:rPr>
+          <w:sz w:val="28"/>
+          <w:szCs w:val="28"/>
+          <w:lang w:val="en-US"/>
+        </w:rPr>
+      </w:pPr>
+      <w:r>
+        <w:rPr>
+          <w:sz w:val="28"/>
+          <w:szCs w:val="28"/>
+          <w:lang w:val="en-US"/>
+        </w:rPr>
+        <w:tab/>
+        <w:t>2a: Actor searches invalid keyword</w:t>
+      </w:r>
+    </w:p>
+    <w:p>
+      <w:pPr>
+        <w:ind w:left="720"/>
+        <w:rPr>
+          <w:sz w:val="28"/>
+          <w:szCs w:val="28"/>
+        </w:rPr>
+      </w:pPr>
+      <w:r>
+        <w:rPr>
+          <w:sz w:val="28"/>
+          <w:szCs w:val="28"/>
+        </w:rPr>
+        <w:t xml:space="preserve">.1: </w:t>
+      </w:r>
+      <w:r>
+        <w:rPr>
+          <w:sz w:val="28"/>
+          <w:szCs w:val="28"/>
+          <w:lang w:val="en-US"/>
+        </w:rPr>
+        <w:t>System shows that no result was found</w:t>
+      </w:r>
+    </w:p>
+    <w:p>
+      <w:pPr>
+        <w:ind w:left="720"/>
+        <w:rPr>
+          <w:sz w:val="28"/>
+          <w:szCs w:val="28"/>
+          <w:lang w:val="en-US"/>
+        </w:rPr>
+      </w:pPr>
+      <w:r>
+        <w:rPr>
+          <w:sz w:val="28"/>
+          <w:szCs w:val="28"/>
+        </w:rPr>
+        <w:t xml:space="preserve">.2: Return to MSS step </w:t>
+      </w:r>
+      <w:r>
+        <w:rPr>
+          <w:sz w:val="28"/>
+          <w:szCs w:val="28"/>
+          <w:lang w:val="en-US"/>
+        </w:rPr>
+        <w:t>1</w:t>
+      </w:r>
+    </w:p>
+    <w:p>
+      <w:pPr>
+        <w:rPr>
+          <w:sz w:val="28"/>
+          <w:szCs w:val="28"/>
+          <w:lang w:val="en-US"/>
+        </w:rPr>
+      </w:pPr>
+    </w:p>
+    <w:p>
+      <w:pPr>
+        <w:rPr>
+          <w:sz w:val="28"/>
+          <w:szCs w:val="28"/>
+          <w:lang w:val="en-US"/>
+        </w:rPr>
+      </w:pPr>
+    </w:p>
+    <w:p>
+      <w:pPr>
+        <w:rPr>
+          <w:sz w:val="28"/>
+          <w:szCs w:val="28"/>
+          <w:lang w:val="en-US"/>
+        </w:rPr>
+      </w:pPr>
+      <w:r>
+        <w:rPr>
+          <w:sz w:val="28"/>
+          <w:szCs w:val="28"/>
+          <w:lang w:val="en-US"/>
+        </w:rPr>
+        <w:tab/>
+      </w:r>
+    </w:p>
+    <w:p>
+      <w:pPr>
+        <w:rPr>
+          <w:sz w:val="28"/>
+          <w:szCs w:val="28"/>
+          <w:lang w:val="en-US"/>
+        </w:rPr>
+      </w:pPr>
+    </w:p>
+    <w:p>
+      <w:pPr>
+        <w:rPr>
+          <w:sz w:val="28"/>
+          <w:szCs w:val="28"/>
+          <w:lang w:val="en-US"/>
+        </w:rPr>
+      </w:pPr>
+    </w:p>
+    <w:p>
+      <w:pPr>
+        <w:rPr>
+          <w:sz w:val="28"/>
+          <w:szCs w:val="28"/>
+          <w:lang w:val="en-US"/>
+        </w:rPr>
+      </w:pPr>
+    </w:p>
+    <w:p>
+      <w:pPr>
+        <w:rPr>
+          <w:sz w:val="28"/>
+          <w:szCs w:val="28"/>
+          <w:lang w:val="en-US"/>
+        </w:rPr>
+      </w:pPr>
+    </w:p>
+    <w:p>
+      <w:pPr>
+        <w:rPr>
+          <w:sz w:val="28"/>
+          <w:szCs w:val="28"/>
+        </w:rPr>
+      </w:pPr>
+    </w:p>
+    <w:p>
+      <w:pPr>
+        <w:rPr>
+          <w:sz w:val="28"/>
+          <w:szCs w:val="28"/>
+          <w:lang w:val="en-US"/>
+        </w:rPr>
+      </w:pPr>
+      <w:r>
+        <w:rPr>
+          <w:sz w:val="28"/>
+          <w:szCs w:val="28"/>
+          <w:lang w:val="en-US"/>
+        </w:rPr>
+        <w:tab/>
+      </w:r>
     </w:p>
     <w:p>
       <w:pPr>
@@ -3998,7 +4945,7 @@
         <w:ind w:left="1080" w:hanging="360"/>
       </w:pPr>
     </w:lvl>
-    <w:lvl w:ilvl="1" w:tentative="1">
+    <w:lvl w:ilvl="1">
       <w:start w:val="1"/>
       <w:numFmt w:val="decimal"/>
       <w:lvlText w:val="%2."/>
@@ -5722,6 +6669,40 @@
       <w:rFonts w:ascii="Times New Roman" w:hAnsi="Times New Roman" w:cs="Times New Roman"/>
     </w:rPr>
   </w:style>
+  <w:style w:type="paragraph" w:styleId="ListParagraph">
+    <w:name w:val="List Paragraph"/>
+    <w:basedOn w:val="Normal"/>
+    <w:uiPriority w:val="34"/>
+    <w:qFormat/>
+    <w:rsid w:val="000B4BE1"/>
+    <w:pPr>
+      <w:ind w:left="720"/>
+      <w:contextualSpacing/>
+    </w:pPr>
+  </w:style>
+  <w:style w:type="character" w:styleId="Hyperlink">
+    <w:name w:val="Hyperlink"/>
+    <w:basedOn w:val="DefaultParagraphFont"/>
+    <w:uiPriority w:val="99"/>
+    <w:unhideWhenUsed/>
+    <w:rsid w:val="00C23CA5"/>
+    <w:rPr>
+      <w:color w:val="0563C1" w:themeColor="hyperlink"/>
+      <w:u w:val="single"/>
+    </w:rPr>
+  </w:style>
+  <w:style w:type="character" w:styleId="UnresolvedMention">
+    <w:name w:val="Unresolved Mention"/>
+    <w:basedOn w:val="DefaultParagraphFont"/>
+    <w:uiPriority w:val="99"/>
+    <w:semiHidden/>
+    <w:unhideWhenUsed/>
+    <w:rsid w:val="00C23CA5"/>
+    <w:rPr>
+      <w:color w:val="605E5C"/>
+      <w:shd w:val="clear" w:color="auto" w:fill="E1DFDD"/>
+    </w:rPr>
+  </w:style>
 </w:styles>
 </file>
 

--- a/User requirements specifications.docx
+++ b/User requirements specifications.docx
@@ -429,7 +429,23 @@
           <w:szCs w:val="36"/>
           <w:lang w:val="en-US"/>
         </w:rPr>
-        <w:t xml:space="preserve">                                         3</w:t>
+        <w:t xml:space="preserve">                                         </w:t>
+      </w:r>
+      <w:r>
+        <w:rPr>
+          <w:sz w:val="36"/>
+          <w:szCs w:val="36"/>
+          <w:lang w:val="en-US"/>
+        </w:rPr>
+        <w:t xml:space="preserve"> </w:t>
+      </w:r>
+      <w:r>
+        <w:rPr>
+          <w:sz w:val="36"/>
+          <w:szCs w:val="36"/>
+          <w:lang w:val="en-US"/>
+        </w:rPr>
+        <w:t>3</w:t>
       </w:r>
     </w:p>
     <w:p>
@@ -826,15 +842,31 @@
           <w:sz w:val="28"/>
           <w:szCs w:val="28"/>
         </w:rPr>
-        <w:t>The desktop application should allow the store to manage</w:t>
-      </w:r>
-      <w:r>
-        <w:rPr>
-          <w:sz w:val="28"/>
-          <w:szCs w:val="28"/>
-          <w:lang w:val="en-US"/>
-        </w:rPr>
-        <w:t>r to add new bikes to the system so they are displayed on the website</w:t>
+        <w:t xml:space="preserve">The desktop application should allow the store </w:t>
+      </w:r>
+      <w:r>
+        <w:rPr>
+          <w:sz w:val="28"/>
+          <w:szCs w:val="28"/>
+          <w:lang w:val="en-US"/>
+        </w:rPr>
+        <w:t>employees</w:t>
+      </w:r>
+      <w:r>
+        <w:rPr>
+          <w:sz w:val="28"/>
+          <w:szCs w:val="28"/>
+          <w:lang w:val="en-US"/>
+        </w:rPr>
+        <w:t xml:space="preserve"> to add new bikes to the system</w:t>
+      </w:r>
+      <w:r>
+        <w:rPr>
+          <w:sz w:val="28"/>
+          <w:szCs w:val="28"/>
+          <w:lang w:val="en-US"/>
+        </w:rPr>
+        <w:t>.</w:t>
       </w:r>
     </w:p>
     <w:p>
@@ -916,7 +948,22 @@
           <w:sz w:val="28"/>
           <w:szCs w:val="28"/>
         </w:rPr>
-        <w:t>The website should load quickly to ensure a good user experience.</w:t>
+        <w:t>The web</w:t>
+      </w:r>
+      <w:r>
+        <w:rPr>
+          <w:sz w:val="28"/>
+          <w:szCs w:val="28"/>
+          <w:lang w:val="en-US"/>
+        </w:rPr>
+        <w:t>app</w:t>
+      </w:r>
+      <w:r>
+        <w:rPr>
+          <w:sz w:val="28"/>
+          <w:szCs w:val="28"/>
+        </w:rPr>
+        <w:t xml:space="preserve"> should load quickly to ensure a good user experience.</w:t>
       </w:r>
     </w:p>
     <w:p>
@@ -943,7 +990,15 @@
           <w:szCs w:val="28"/>
           <w:lang w:val="en-US"/>
         </w:rPr>
-        <w:t xml:space="preserve">page </w:t>
+        <w:t>app</w:t>
+      </w:r>
+      <w:r>
+        <w:rPr>
+          <w:sz w:val="28"/>
+          <w:szCs w:val="28"/>
+          <w:lang w:val="en-US"/>
+        </w:rPr>
+        <w:t xml:space="preserve"> </w:t>
       </w:r>
       <w:r>
         <w:rPr>
@@ -1189,6 +1244,14 @@
           <w:szCs w:val="28"/>
           <w:lang w:val="en-US"/>
         </w:rPr>
+        <w:t xml:space="preserve"> </w:t>
+      </w:r>
+      <w:r>
+        <w:rPr>
+          <w:sz w:val="28"/>
+          <w:szCs w:val="28"/>
+          <w:lang w:val="en-US"/>
+        </w:rPr>
         <w:t xml:space="preserve">Precondition: User is not </w:t>
       </w:r>
       <w:r>
@@ -1873,7 +1936,7 @@
           <w:sz w:val="28"/>
           <w:szCs w:val="28"/>
         </w:rPr>
-        <w:t xml:space="preserve"> Main Success Scenario:</w:t>
+        <w:t>Main Success Scenario:</w:t>
       </w:r>
     </w:p>
     <w:p>
@@ -1978,7 +2041,23 @@
           <w:szCs w:val="28"/>
           <w:lang w:val="en-US"/>
         </w:rPr>
-        <w:t>3.  Actor selects multiple type of bikes from the filter options</w:t>
+        <w:t>3.  Actor selects multiple type</w:t>
+      </w:r>
+      <w:r>
+        <w:rPr>
+          <w:sz w:val="28"/>
+          <w:szCs w:val="28"/>
+          <w:lang w:val="en-US"/>
+        </w:rPr>
+        <w:t>s</w:t>
+      </w:r>
+      <w:r>
+        <w:rPr>
+          <w:sz w:val="28"/>
+          <w:szCs w:val="28"/>
+          <w:lang w:val="en-US"/>
+        </w:rPr>
+        <w:t xml:space="preserve"> of bikes from the filter options</w:t>
       </w:r>
     </w:p>
     <w:p>
@@ -1995,15 +2074,7 @@
           <w:szCs w:val="28"/>
           <w:lang w:val="en-US"/>
         </w:rPr>
-        <w:t>4</w:t>
-      </w:r>
-      <w:r>
-        <w:rPr>
-          <w:sz w:val="28"/>
-          <w:szCs w:val="28"/>
-          <w:lang w:val="en-US"/>
-        </w:rPr>
-        <w:t xml:space="preserve">.  </w:t>
+        <w:t xml:space="preserve">4.  </w:t>
       </w:r>
       <w:r>
         <w:rPr>
@@ -2197,7 +2268,23 @@
           <w:szCs w:val="28"/>
           <w:lang w:val="en-US"/>
         </w:rPr>
-        <w:t>Precondition: User has a device with internet</w:t>
+        <w:t xml:space="preserve">Precondition: </w:t>
+      </w:r>
+      <w:r>
+        <w:rPr>
+          <w:sz w:val="28"/>
+          <w:szCs w:val="28"/>
+          <w:lang w:val="en-US"/>
+        </w:rPr>
+        <w:t>Actor</w:t>
+      </w:r>
+      <w:r>
+        <w:rPr>
+          <w:sz w:val="28"/>
+          <w:szCs w:val="28"/>
+          <w:lang w:val="en-US"/>
+        </w:rPr>
+        <w:t xml:space="preserve"> has a device with internet</w:t>
       </w:r>
     </w:p>
     <w:p>
@@ -2452,6 +2539,14 @@
         </w:rPr>
         <w:t>Username:</w:t>
       </w:r>
+      <w:r>
+        <w:rPr>
+          <w:sz w:val="28"/>
+          <w:szCs w:val="28"/>
+          <w:lang w:val="en-US"/>
+        </w:rPr>
+        <w:t xml:space="preserve"> admin@bikeuniverse.com</w:t>
+      </w:r>
     </w:p>
     <w:p>
       <w:pPr>
@@ -2469,6 +2564,14 @@
           <w:lang w:val="en-US"/>
         </w:rPr>
         <w:t>Password:</w:t>
+      </w:r>
+      <w:r>
+        <w:rPr>
+          <w:sz w:val="28"/>
+          <w:szCs w:val="28"/>
+          <w:lang w:val="en-US"/>
+        </w:rPr>
+        <w:t xml:space="preserve"> admin2023</w:t>
       </w:r>
     </w:p>
     <w:p>
@@ -2513,22 +2616,7 @@
           <w:szCs w:val="28"/>
           <w:lang w:val="en-US"/>
         </w:rPr>
-        <w:t>Actor</w:t>
-      </w:r>
-      <w:r>
-        <w:rPr>
-          <w:sz w:val="28"/>
-          <w:szCs w:val="28"/>
-        </w:rPr>
-        <w:t xml:space="preserve"> opens the desktop application</w:t>
-      </w:r>
-      <w:r>
-        <w:rPr>
-          <w:sz w:val="28"/>
-          <w:szCs w:val="28"/>
-          <w:lang w:val="en-US"/>
-        </w:rPr>
-        <w:t xml:space="preserve"> by completing the login information</w:t>
+        <w:t>Actor selects the add bike option</w:t>
       </w:r>
     </w:p>
     <w:p>
@@ -2547,7 +2635,22 @@
           <w:sz w:val="28"/>
           <w:szCs w:val="28"/>
         </w:rPr>
-        <w:t>System displays the inventory management interface</w:t>
+        <w:t xml:space="preserve">System prompts the </w:t>
+      </w:r>
+      <w:r>
+        <w:rPr>
+          <w:sz w:val="28"/>
+          <w:szCs w:val="28"/>
+          <w:lang w:val="en-US"/>
+        </w:rPr>
+        <w:t>Actor</w:t>
+      </w:r>
+      <w:r>
+        <w:rPr>
+          <w:sz w:val="28"/>
+          <w:szCs w:val="28"/>
+        </w:rPr>
+        <w:t xml:space="preserve"> to fill in the required information for the new bike</w:t>
       </w:r>
     </w:p>
     <w:p>
@@ -2567,7 +2670,14 @@
           <w:szCs w:val="28"/>
           <w:lang w:val="en-US"/>
         </w:rPr>
-        <w:t>Actor selects the add bike option</w:t>
+        <w:t>Actor</w:t>
+      </w:r>
+      <w:r>
+        <w:rPr>
+          <w:sz w:val="28"/>
+          <w:szCs w:val="28"/>
+        </w:rPr>
+        <w:t xml:space="preserve"> fills in the information and submits the form</w:t>
       </w:r>
     </w:p>
     <w:p>
@@ -2586,7 +2696,97 @@
           <w:sz w:val="28"/>
           <w:szCs w:val="28"/>
         </w:rPr>
-        <w:t xml:space="preserve">System prompts the </w:t>
+        <w:t>System adds the new bike to the inventory</w:t>
+      </w:r>
+    </w:p>
+    <w:p>
+      <w:pPr>
+        <w:ind w:left="720"/>
+        <w:rPr>
+          <w:sz w:val="28"/>
+          <w:szCs w:val="28"/>
+        </w:rPr>
+      </w:pPr>
+    </w:p>
+    <w:p>
+      <w:pPr>
+        <w:ind w:left="720"/>
+        <w:rPr>
+          <w:sz w:val="28"/>
+          <w:szCs w:val="28"/>
+        </w:rPr>
+      </w:pPr>
+    </w:p>
+    <w:p>
+      <w:pPr>
+        <w:ind w:left="360"/>
+        <w:rPr>
+          <w:sz w:val="28"/>
+          <w:szCs w:val="28"/>
+        </w:rPr>
+      </w:pPr>
+      <w:r>
+        <w:rPr>
+          <w:sz w:val="28"/>
+          <w:szCs w:val="28"/>
+        </w:rPr>
+        <w:t>Extensions:</w:t>
+      </w:r>
+    </w:p>
+    <w:p>
+      <w:pPr>
+        <w:ind w:left="360"/>
+        <w:rPr>
+          <w:sz w:val="28"/>
+          <w:szCs w:val="28"/>
+        </w:rPr>
+      </w:pPr>
+    </w:p>
+    <w:p>
+      <w:pPr>
+        <w:ind w:left="360"/>
+        <w:rPr>
+          <w:sz w:val="28"/>
+          <w:szCs w:val="28"/>
+        </w:rPr>
+      </w:pPr>
+      <w:r>
+        <w:rPr>
+          <w:sz w:val="28"/>
+          <w:szCs w:val="28"/>
+        </w:rPr>
+        <w:t xml:space="preserve"> </w:t>
+      </w:r>
+      <w:r>
+        <w:rPr>
+          <w:sz w:val="28"/>
+          <w:szCs w:val="28"/>
+          <w:lang w:val="en-US"/>
+        </w:rPr>
+        <w:t>3</w:t>
+      </w:r>
+      <w:r>
+        <w:rPr>
+          <w:sz w:val="28"/>
+          <w:szCs w:val="28"/>
+        </w:rPr>
+        <w:t xml:space="preserve">a: Store Manager enters invalid information </w:t>
+      </w:r>
+    </w:p>
+    <w:p>
+      <w:pPr>
+        <w:ind w:left="360"/>
+        <w:rPr>
+          <w:sz w:val="28"/>
+          <w:szCs w:val="28"/>
+        </w:rPr>
+      </w:pPr>
+      <w:r>
+        <w:rPr>
+          <w:sz w:val="28"/>
+          <w:szCs w:val="28"/>
+        </w:rPr>
+        <w:t xml:space="preserve">.1: System displays an error message and prompts the </w:t>
       </w:r>
       <w:r>
         <w:rPr>
@@ -2601,20 +2801,140 @@
           <w:sz w:val="28"/>
           <w:szCs w:val="28"/>
         </w:rPr>
-        <w:t xml:space="preserve"> to fill in the required information for the new bike</w:t>
-      </w:r>
-    </w:p>
-    <w:p>
-      <w:pPr>
-        <w:numPr>
-          <w:ilvl w:val="0"/>
-          <w:numId w:val="21"/>
-        </w:numPr>
-        <w:rPr>
-          <w:sz w:val="28"/>
-          <w:szCs w:val="28"/>
-        </w:rPr>
-      </w:pPr>
+        <w:t xml:space="preserve"> to correct the information </w:t>
+      </w:r>
+    </w:p>
+    <w:p>
+      <w:pPr>
+        <w:ind w:left="360"/>
+        <w:rPr>
+          <w:sz w:val="28"/>
+          <w:szCs w:val="28"/>
+          <w:lang w:val="en-US"/>
+        </w:rPr>
+      </w:pPr>
+      <w:r>
+        <w:rPr>
+          <w:sz w:val="28"/>
+          <w:szCs w:val="28"/>
+        </w:rPr>
+        <w:t xml:space="preserve">.2: Return to MSS step </w:t>
+      </w:r>
+      <w:r>
+        <w:rPr>
+          <w:sz w:val="28"/>
+          <w:szCs w:val="28"/>
+          <w:lang w:val="en-US"/>
+        </w:rPr>
+        <w:t>3</w:t>
+      </w:r>
+    </w:p>
+    <w:p>
+      <w:pPr>
+        <w:rPr>
+          <w:sz w:val="28"/>
+          <w:szCs w:val="28"/>
+        </w:rPr>
+      </w:pPr>
+    </w:p>
+    <w:p>
+      <w:pPr>
+        <w:rPr>
+          <w:sz w:val="28"/>
+          <w:szCs w:val="28"/>
+        </w:rPr>
+      </w:pPr>
+    </w:p>
+    <w:p>
+      <w:pPr>
+        <w:ind w:left="360"/>
+        <w:rPr>
+          <w:sz w:val="28"/>
+          <w:szCs w:val="28"/>
+        </w:rPr>
+      </w:pPr>
+    </w:p>
+    <w:p>
+      <w:pPr>
+        <w:ind w:left="360"/>
+        <w:rPr>
+          <w:sz w:val="28"/>
+          <w:szCs w:val="28"/>
+          <w:lang w:val="en-US"/>
+        </w:rPr>
+      </w:pPr>
+      <w:r>
+        <w:rPr>
+          <w:sz w:val="28"/>
+          <w:szCs w:val="28"/>
+          <w:lang w:val="en-US"/>
+        </w:rPr>
+        <w:t>UC-6</w:t>
+      </w:r>
+      <w:r>
+        <w:rPr>
+          <w:sz w:val="28"/>
+          <w:szCs w:val="28"/>
+        </w:rPr>
+        <w:t xml:space="preserve">: Add </w:t>
+      </w:r>
+      <w:r>
+        <w:rPr>
+          <w:sz w:val="28"/>
+          <w:szCs w:val="28"/>
+          <w:lang w:val="en-US"/>
+        </w:rPr>
+        <w:t>Items to the shopping cart</w:t>
+      </w:r>
+    </w:p>
+    <w:p>
+      <w:pPr>
+        <w:ind w:left="360"/>
+        <w:rPr>
+          <w:sz w:val="28"/>
+          <w:szCs w:val="28"/>
+        </w:rPr>
+      </w:pPr>
+      <w:r>
+        <w:rPr>
+          <w:sz w:val="28"/>
+          <w:szCs w:val="28"/>
+        </w:rPr>
+        <w:t xml:space="preserve">Actor: </w:t>
+      </w:r>
+      <w:r>
+        <w:rPr>
+          <w:sz w:val="28"/>
+          <w:szCs w:val="28"/>
+          <w:lang w:val="en-US"/>
+        </w:rPr>
+        <w:t xml:space="preserve">User </w:t>
+      </w:r>
+      <w:r>
+        <w:rPr>
+          <w:sz w:val="28"/>
+          <w:szCs w:val="28"/>
+        </w:rPr>
+        <w:t xml:space="preserve"> </w:t>
+      </w:r>
+    </w:p>
+    <w:p>
+      <w:pPr>
+        <w:ind w:left="360"/>
+        <w:rPr>
+          <w:sz w:val="28"/>
+          <w:szCs w:val="28"/>
+          <w:lang w:val="en-US"/>
+        </w:rPr>
+      </w:pPr>
+      <w:r>
+        <w:rPr>
+          <w:sz w:val="28"/>
+          <w:szCs w:val="28"/>
+          <w:lang w:val="en-US"/>
+        </w:rPr>
+        <w:t xml:space="preserve">Precondition: </w:t>
+      </w:r>
       <w:r>
         <w:rPr>
           <w:sz w:val="28"/>
@@ -2627,255 +2947,9 @@
         <w:rPr>
           <w:sz w:val="28"/>
           <w:szCs w:val="28"/>
-        </w:rPr>
-        <w:t xml:space="preserve"> fills in the information and submits the form</w:t>
-      </w:r>
-    </w:p>
-    <w:p>
-      <w:pPr>
-        <w:numPr>
-          <w:ilvl w:val="0"/>
-          <w:numId w:val="21"/>
-        </w:numPr>
-        <w:rPr>
-          <w:sz w:val="28"/>
-          <w:szCs w:val="28"/>
-        </w:rPr>
-      </w:pPr>
-      <w:r>
-        <w:rPr>
-          <w:sz w:val="28"/>
-          <w:szCs w:val="28"/>
-        </w:rPr>
-        <w:t>System adds the new bike to the inventory</w:t>
-      </w:r>
-    </w:p>
-    <w:p>
-      <w:pPr>
-        <w:ind w:left="720"/>
-        <w:rPr>
-          <w:sz w:val="28"/>
-          <w:szCs w:val="28"/>
-        </w:rPr>
-      </w:pPr>
-    </w:p>
-    <w:p>
-      <w:pPr>
-        <w:ind w:left="720"/>
-        <w:rPr>
-          <w:sz w:val="28"/>
-          <w:szCs w:val="28"/>
-        </w:rPr>
-      </w:pPr>
-    </w:p>
-    <w:p>
-      <w:pPr>
-        <w:ind w:left="360"/>
-        <w:rPr>
-          <w:sz w:val="28"/>
-          <w:szCs w:val="28"/>
-        </w:rPr>
-      </w:pPr>
-      <w:r>
-        <w:rPr>
-          <w:sz w:val="28"/>
-          <w:szCs w:val="28"/>
-        </w:rPr>
-        <w:t>Extensions:</w:t>
-      </w:r>
-    </w:p>
-    <w:p>
-      <w:pPr>
-        <w:ind w:left="360"/>
-        <w:rPr>
-          <w:sz w:val="28"/>
-          <w:szCs w:val="28"/>
-        </w:rPr>
-      </w:pPr>
-    </w:p>
-    <w:p>
-      <w:pPr>
-        <w:ind w:left="360"/>
-        <w:rPr>
-          <w:sz w:val="28"/>
-          <w:szCs w:val="28"/>
-        </w:rPr>
-      </w:pPr>
-      <w:r>
-        <w:rPr>
-          <w:sz w:val="28"/>
-          <w:szCs w:val="28"/>
-        </w:rPr>
-        <w:t xml:space="preserve"> </w:t>
-      </w:r>
-      <w:r>
-        <w:rPr>
-          <w:sz w:val="28"/>
-          <w:szCs w:val="28"/>
-          <w:lang w:val="en-US"/>
-        </w:rPr>
-        <w:t>4</w:t>
-      </w:r>
-      <w:r>
-        <w:rPr>
-          <w:sz w:val="28"/>
-          <w:szCs w:val="28"/>
-        </w:rPr>
-        <w:t xml:space="preserve">a: Store Manager enters invalid information </w:t>
-      </w:r>
-    </w:p>
-    <w:p>
-      <w:pPr>
-        <w:ind w:left="360"/>
-        <w:rPr>
-          <w:sz w:val="28"/>
-          <w:szCs w:val="28"/>
-        </w:rPr>
-      </w:pPr>
-      <w:r>
-        <w:rPr>
-          <w:sz w:val="28"/>
-          <w:szCs w:val="28"/>
-        </w:rPr>
-        <w:t xml:space="preserve">.1: System displays an error message and prompts the </w:t>
-      </w:r>
-      <w:r>
-        <w:rPr>
-          <w:sz w:val="28"/>
-          <w:szCs w:val="28"/>
-          <w:lang w:val="en-US"/>
-        </w:rPr>
-        <w:t>Actor</w:t>
-      </w:r>
-      <w:r>
-        <w:rPr>
-          <w:sz w:val="28"/>
-          <w:szCs w:val="28"/>
-        </w:rPr>
-        <w:t xml:space="preserve"> to correct the information </w:t>
-      </w:r>
-    </w:p>
-    <w:p>
-      <w:pPr>
-        <w:ind w:left="360"/>
-        <w:rPr>
-          <w:sz w:val="28"/>
-          <w:szCs w:val="28"/>
-        </w:rPr>
-      </w:pPr>
-      <w:r>
-        <w:rPr>
-          <w:sz w:val="28"/>
-          <w:szCs w:val="28"/>
-        </w:rPr>
-        <w:t>.2: Return to MSS step 4</w:t>
-      </w:r>
-    </w:p>
-    <w:p>
-      <w:pPr>
-        <w:rPr>
-          <w:sz w:val="28"/>
-          <w:szCs w:val="28"/>
-        </w:rPr>
-      </w:pPr>
-    </w:p>
-    <w:p>
-      <w:pPr>
-        <w:rPr>
-          <w:sz w:val="28"/>
-          <w:szCs w:val="28"/>
-        </w:rPr>
-      </w:pPr>
-    </w:p>
-    <w:p>
-      <w:pPr>
-        <w:ind w:left="360"/>
-        <w:rPr>
-          <w:sz w:val="28"/>
-          <w:szCs w:val="28"/>
-        </w:rPr>
-      </w:pPr>
-    </w:p>
-    <w:p>
-      <w:pPr>
-        <w:ind w:left="360"/>
-        <w:rPr>
-          <w:sz w:val="28"/>
-          <w:szCs w:val="28"/>
-          <w:lang w:val="en-US"/>
-        </w:rPr>
-      </w:pPr>
-      <w:r>
-        <w:rPr>
-          <w:sz w:val="28"/>
-          <w:szCs w:val="28"/>
-          <w:lang w:val="en-US"/>
-        </w:rPr>
-        <w:t>UC-6</w:t>
-      </w:r>
-      <w:r>
-        <w:rPr>
-          <w:sz w:val="28"/>
-          <w:szCs w:val="28"/>
-        </w:rPr>
-        <w:t xml:space="preserve">: Add </w:t>
-      </w:r>
-      <w:r>
-        <w:rPr>
-          <w:sz w:val="28"/>
-          <w:szCs w:val="28"/>
-          <w:lang w:val="en-US"/>
-        </w:rPr>
-        <w:t>Items to the shopping cart</w:t>
-      </w:r>
-    </w:p>
-    <w:p>
-      <w:pPr>
-        <w:ind w:left="360"/>
-        <w:rPr>
-          <w:sz w:val="28"/>
-          <w:szCs w:val="28"/>
-        </w:rPr>
-      </w:pPr>
-      <w:r>
-        <w:rPr>
-          <w:sz w:val="28"/>
-          <w:szCs w:val="28"/>
-        </w:rPr>
-        <w:t xml:space="preserve">Actor: </w:t>
-      </w:r>
-      <w:r>
-        <w:rPr>
-          <w:sz w:val="28"/>
-          <w:szCs w:val="28"/>
-          <w:lang w:val="en-US"/>
-        </w:rPr>
-        <w:t xml:space="preserve">User </w:t>
-      </w:r>
-      <w:r>
-        <w:rPr>
-          <w:sz w:val="28"/>
-          <w:szCs w:val="28"/>
-        </w:rPr>
-        <w:t xml:space="preserve"> </w:t>
-      </w:r>
-    </w:p>
-    <w:p>
-      <w:pPr>
-        <w:ind w:left="360"/>
-        <w:rPr>
-          <w:sz w:val="28"/>
-          <w:szCs w:val="28"/>
-          <w:lang w:val="en-US"/>
-        </w:rPr>
-      </w:pPr>
-      <w:r>
-        <w:rPr>
-          <w:sz w:val="28"/>
-          <w:szCs w:val="28"/>
-          <w:lang w:val="en-US"/>
-        </w:rPr>
-        <w:t>Precondition: User is logged in</w:t>
+          <w:lang w:val="en-US"/>
+        </w:rPr>
+        <w:t xml:space="preserve"> is logged in</w:t>
       </w:r>
     </w:p>
     <w:p>
@@ -3029,107 +3103,601 @@
           <w:szCs w:val="28"/>
           <w:lang w:val="en-US"/>
         </w:rPr>
+        <w:t xml:space="preserve">4. System displays </w:t>
+      </w:r>
+      <w:r>
+        <w:rPr>
+          <w:sz w:val="28"/>
+          <w:szCs w:val="28"/>
+          <w:lang w:val="en-US"/>
+        </w:rPr>
+        <w:t>actor</w:t>
+      </w:r>
+      <w:r>
+        <w:rPr>
+          <w:sz w:val="28"/>
+          <w:szCs w:val="28"/>
+          <w:lang w:val="en-US"/>
+        </w:rPr>
+        <w:t>’s shopping cart with the new item in it</w:t>
+      </w:r>
+    </w:p>
+    <w:p>
+      <w:pPr>
+        <w:ind w:left="360"/>
+        <w:rPr>
+          <w:sz w:val="28"/>
+          <w:szCs w:val="28"/>
+          <w:lang w:val="en-US"/>
+        </w:rPr>
+      </w:pPr>
+    </w:p>
+    <w:p>
+      <w:pPr>
+        <w:ind w:left="360"/>
+        <w:rPr>
+          <w:sz w:val="28"/>
+          <w:szCs w:val="28"/>
+          <w:lang w:val="en-US"/>
+        </w:rPr>
+      </w:pPr>
+    </w:p>
+    <w:p>
+      <w:pPr>
+        <w:rPr>
+          <w:sz w:val="28"/>
+          <w:szCs w:val="28"/>
+          <w:lang w:val="en-US"/>
+        </w:rPr>
+      </w:pPr>
+      <w:r>
+        <w:rPr>
+          <w:sz w:val="28"/>
+          <w:szCs w:val="28"/>
+          <w:lang w:val="en-US"/>
+        </w:rPr>
+        <w:t>UC-07: Browse Bikes using search bar</w:t>
+      </w:r>
+    </w:p>
+    <w:p>
+      <w:pPr>
+        <w:rPr>
+          <w:sz w:val="28"/>
+          <w:szCs w:val="28"/>
+          <w:lang w:val="en-US"/>
+        </w:rPr>
+      </w:pPr>
+      <w:r>
+        <w:rPr>
+          <w:sz w:val="28"/>
+          <w:szCs w:val="28"/>
+          <w:lang w:val="en-US"/>
+        </w:rPr>
+        <w:t>Actor: User</w:t>
+      </w:r>
+    </w:p>
+    <w:p>
+      <w:pPr>
+        <w:rPr>
+          <w:sz w:val="28"/>
+          <w:szCs w:val="28"/>
+          <w:lang w:val="en-US"/>
+        </w:rPr>
+      </w:pPr>
+      <w:r>
+        <w:rPr>
+          <w:sz w:val="28"/>
+          <w:szCs w:val="28"/>
+          <w:lang w:val="en-US"/>
+        </w:rPr>
+        <w:t xml:space="preserve">Precondition: Actor has already accessed the store page </w:t>
+      </w:r>
+    </w:p>
+    <w:p>
+      <w:pPr>
+        <w:rPr>
+          <w:sz w:val="28"/>
+          <w:szCs w:val="28"/>
+        </w:rPr>
+      </w:pPr>
+      <w:r>
+        <w:rPr>
+          <w:sz w:val="28"/>
+          <w:szCs w:val="28"/>
+        </w:rPr>
+        <w:t>Main Success Scenario:</w:t>
+      </w:r>
+    </w:p>
+    <w:p>
+      <w:pPr>
+        <w:rPr>
+          <w:sz w:val="28"/>
+          <w:szCs w:val="28"/>
+        </w:rPr>
+      </w:pPr>
+      <w:r>
+        <w:rPr>
+          <w:sz w:val="28"/>
+          <w:szCs w:val="28"/>
+        </w:rPr>
+        <w:tab/>
+      </w:r>
+    </w:p>
+    <w:p>
+      <w:pPr>
+        <w:rPr>
+          <w:sz w:val="28"/>
+          <w:szCs w:val="28"/>
+          <w:lang w:val="en-US"/>
+        </w:rPr>
+      </w:pPr>
+      <w:r>
+        <w:rPr>
+          <w:sz w:val="28"/>
+          <w:szCs w:val="28"/>
+          <w:lang w:val="en-US"/>
+        </w:rPr>
+        <w:t>1.  Actor searches a keyword in the search bar</w:t>
+      </w:r>
+    </w:p>
+    <w:p>
+      <w:pPr>
+        <w:rPr>
+          <w:sz w:val="28"/>
+          <w:szCs w:val="28"/>
+          <w:lang w:val="en-US"/>
+        </w:rPr>
+      </w:pPr>
+      <w:r>
+        <w:rPr>
+          <w:sz w:val="28"/>
+          <w:szCs w:val="28"/>
+          <w:lang w:val="en-US"/>
+        </w:rPr>
+        <w:t>2.  System display the search result</w:t>
+      </w:r>
+    </w:p>
+    <w:p>
+      <w:pPr>
+        <w:rPr>
+          <w:sz w:val="28"/>
+          <w:szCs w:val="28"/>
+          <w:lang w:val="en-US"/>
+        </w:rPr>
+      </w:pPr>
+    </w:p>
+    <w:p>
+      <w:pPr>
+        <w:rPr>
+          <w:sz w:val="28"/>
+          <w:szCs w:val="28"/>
+          <w:lang w:val="en-US"/>
+        </w:rPr>
+      </w:pPr>
+      <w:r>
+        <w:rPr>
+          <w:sz w:val="28"/>
+          <w:szCs w:val="28"/>
+          <w:lang w:val="en-US"/>
+        </w:rPr>
+        <w:t>Extensions:</w:t>
+      </w:r>
+    </w:p>
+    <w:p>
+      <w:pPr>
+        <w:rPr>
+          <w:sz w:val="28"/>
+          <w:szCs w:val="28"/>
+          <w:lang w:val="en-US"/>
+        </w:rPr>
+      </w:pPr>
+      <w:r>
+        <w:rPr>
+          <w:sz w:val="28"/>
+          <w:szCs w:val="28"/>
+          <w:lang w:val="en-US"/>
+        </w:rPr>
+        <w:tab/>
+      </w:r>
+      <w:r>
+        <w:rPr>
+          <w:sz w:val="28"/>
+          <w:szCs w:val="28"/>
+          <w:lang w:val="en-US"/>
+        </w:rPr>
+        <w:t>1</w:t>
+      </w:r>
+      <w:r>
+        <w:rPr>
+          <w:sz w:val="28"/>
+          <w:szCs w:val="28"/>
+          <w:lang w:val="en-US"/>
+        </w:rPr>
+        <w:t>a: Actor searches invalid keyword</w:t>
+      </w:r>
+    </w:p>
+    <w:p>
+      <w:pPr>
+        <w:ind w:left="720"/>
+        <w:rPr>
+          <w:sz w:val="28"/>
+          <w:szCs w:val="28"/>
+        </w:rPr>
+      </w:pPr>
+      <w:r>
+        <w:rPr>
+          <w:sz w:val="28"/>
+          <w:szCs w:val="28"/>
+        </w:rPr>
+        <w:t xml:space="preserve">.1: </w:t>
+      </w:r>
+      <w:r>
+        <w:rPr>
+          <w:sz w:val="28"/>
+          <w:szCs w:val="28"/>
+          <w:lang w:val="en-US"/>
+        </w:rPr>
+        <w:t>System shows that no result was found</w:t>
+      </w:r>
+    </w:p>
+    <w:p>
+      <w:pPr>
+        <w:ind w:left="720"/>
+        <w:rPr>
+          <w:sz w:val="28"/>
+          <w:szCs w:val="28"/>
+          <w:lang w:val="en-US"/>
+        </w:rPr>
+      </w:pPr>
+      <w:r>
+        <w:rPr>
+          <w:sz w:val="28"/>
+          <w:szCs w:val="28"/>
+        </w:rPr>
+        <w:t xml:space="preserve">.2: Return to MSS step </w:t>
+      </w:r>
+      <w:r>
+        <w:rPr>
+          <w:sz w:val="28"/>
+          <w:szCs w:val="28"/>
+          <w:lang w:val="en-US"/>
+        </w:rPr>
+        <w:t>1</w:t>
+      </w:r>
+    </w:p>
+    <w:p>
+      <w:pPr>
+        <w:rPr>
+          <w:sz w:val="28"/>
+          <w:szCs w:val="28"/>
+          <w:lang w:val="en-US"/>
+        </w:rPr>
+      </w:pPr>
+    </w:p>
+    <w:p>
+      <w:pPr>
+        <w:rPr>
+          <w:sz w:val="28"/>
+          <w:szCs w:val="28"/>
+          <w:lang w:val="en-US"/>
+        </w:rPr>
+      </w:pPr>
+    </w:p>
+    <w:p>
+      <w:pPr>
+        <w:rPr>
+          <w:sz w:val="28"/>
+          <w:szCs w:val="28"/>
+          <w:lang w:val="en-US"/>
+        </w:rPr>
+      </w:pPr>
+    </w:p>
+    <w:p>
+      <w:pPr>
+        <w:rPr>
+          <w:sz w:val="28"/>
+          <w:szCs w:val="28"/>
+          <w:lang w:val="en-US"/>
+        </w:rPr>
+      </w:pPr>
+    </w:p>
+    <w:p>
+      <w:pPr>
+        <w:rPr>
+          <w:sz w:val="28"/>
+          <w:szCs w:val="28"/>
+          <w:lang w:val="en-US"/>
+        </w:rPr>
+      </w:pPr>
+    </w:p>
+    <w:p>
+      <w:pPr>
+        <w:rPr>
+          <w:sz w:val="28"/>
+          <w:szCs w:val="28"/>
+          <w:lang w:val="en-US"/>
+        </w:rPr>
+      </w:pPr>
+    </w:p>
+    <w:p>
+      <w:pPr>
+        <w:rPr>
+          <w:sz w:val="28"/>
+          <w:szCs w:val="28"/>
+          <w:lang w:val="en-US"/>
+        </w:rPr>
+      </w:pPr>
+    </w:p>
+    <w:p>
+      <w:pPr>
+        <w:rPr>
+          <w:sz w:val="28"/>
+          <w:szCs w:val="28"/>
+          <w:lang w:val="en-US"/>
+        </w:rPr>
+      </w:pPr>
+    </w:p>
+    <w:p>
+      <w:pPr>
+        <w:rPr>
+          <w:sz w:val="28"/>
+          <w:szCs w:val="28"/>
+          <w:lang w:val="en-US"/>
+        </w:rPr>
+      </w:pPr>
+    </w:p>
+    <w:p>
+      <w:pPr>
+        <w:rPr>
+          <w:sz w:val="28"/>
+          <w:szCs w:val="28"/>
+          <w:lang w:val="en-US"/>
+        </w:rPr>
+      </w:pPr>
+    </w:p>
+    <w:p>
+      <w:pPr>
+        <w:rPr>
+          <w:sz w:val="28"/>
+          <w:szCs w:val="28"/>
+          <w:lang w:val="en-US"/>
+        </w:rPr>
+      </w:pPr>
+    </w:p>
+    <w:p>
+      <w:pPr>
+        <w:rPr>
+          <w:sz w:val="28"/>
+          <w:szCs w:val="28"/>
+          <w:lang w:val="en-US"/>
+        </w:rPr>
+      </w:pPr>
+    </w:p>
+    <w:p>
+      <w:pPr>
+        <w:rPr>
+          <w:sz w:val="28"/>
+          <w:szCs w:val="28"/>
+          <w:lang w:val="en-US"/>
+        </w:rPr>
+      </w:pPr>
+    </w:p>
+    <w:p>
+      <w:pPr>
+        <w:rPr>
+          <w:sz w:val="28"/>
+          <w:szCs w:val="28"/>
+          <w:lang w:val="en-US"/>
+        </w:rPr>
+      </w:pPr>
+    </w:p>
+    <w:p>
+      <w:pPr>
+        <w:rPr>
+          <w:sz w:val="28"/>
+          <w:szCs w:val="28"/>
+          <w:lang w:val="en-US"/>
+        </w:rPr>
+      </w:pPr>
+    </w:p>
+    <w:p>
+      <w:pPr>
+        <w:rPr>
+          <w:sz w:val="28"/>
+          <w:szCs w:val="28"/>
+          <w:lang w:val="en-US"/>
+        </w:rPr>
+      </w:pPr>
+    </w:p>
+    <w:p>
+      <w:pPr>
+        <w:rPr>
+          <w:sz w:val="28"/>
+          <w:szCs w:val="28"/>
+          <w:lang w:val="en-US"/>
+        </w:rPr>
+      </w:pPr>
+    </w:p>
+    <w:p>
+      <w:pPr>
+        <w:rPr>
+          <w:sz w:val="28"/>
+          <w:szCs w:val="28"/>
+          <w:lang w:val="en-US"/>
+        </w:rPr>
+      </w:pPr>
+    </w:p>
+    <w:p>
+      <w:pPr>
+        <w:rPr>
+          <w:sz w:val="28"/>
+          <w:szCs w:val="28"/>
+          <w:lang w:val="en-US"/>
+        </w:rPr>
+      </w:pPr>
+    </w:p>
+    <w:p>
+      <w:pPr>
+        <w:rPr>
+          <w:sz w:val="28"/>
+          <w:szCs w:val="28"/>
+          <w:lang w:val="en-US"/>
+        </w:rPr>
+      </w:pPr>
+    </w:p>
+    <w:p>
+      <w:pPr>
+        <w:rPr>
+          <w:sz w:val="28"/>
+          <w:szCs w:val="28"/>
+          <w:lang w:val="en-US"/>
+        </w:rPr>
+      </w:pPr>
+    </w:p>
+    <w:p>
+      <w:pPr>
+        <w:rPr>
+          <w:sz w:val="28"/>
+          <w:szCs w:val="28"/>
+          <w:lang w:val="en-US"/>
+        </w:rPr>
+      </w:pPr>
+    </w:p>
+    <w:p>
+      <w:pPr>
+        <w:rPr>
+          <w:sz w:val="28"/>
+          <w:szCs w:val="28"/>
+          <w:lang w:val="en-US"/>
+        </w:rPr>
+      </w:pPr>
+    </w:p>
+    <w:p>
+      <w:pPr>
+        <w:rPr>
+          <w:sz w:val="28"/>
+          <w:szCs w:val="28"/>
+          <w:lang w:val="en-US"/>
+        </w:rPr>
+      </w:pPr>
+    </w:p>
+    <w:p>
+      <w:pPr>
+        <w:rPr>
+          <w:sz w:val="28"/>
+          <w:szCs w:val="28"/>
+          <w:lang w:val="en-US"/>
+        </w:rPr>
+      </w:pPr>
+    </w:p>
+    <w:p>
+      <w:pPr>
+        <w:rPr>
+          <w:sz w:val="28"/>
+          <w:szCs w:val="28"/>
+          <w:lang w:val="en-US"/>
+        </w:rPr>
+      </w:pPr>
+    </w:p>
+    <w:p>
+      <w:pPr>
+        <w:rPr>
+          <w:sz w:val="28"/>
+          <w:szCs w:val="28"/>
+          <w:lang w:val="en-US"/>
+        </w:rPr>
+      </w:pPr>
+    </w:p>
+    <w:p>
+      <w:pPr>
+        <w:rPr>
+          <w:sz w:val="28"/>
+          <w:szCs w:val="28"/>
+          <w:lang w:val="en-US"/>
+        </w:rPr>
+      </w:pPr>
+      <w:r>
+        <w:rPr>
+          <w:noProof/>
+          <w:sz w:val="28"/>
+          <w:szCs w:val="28"/>
+          <w:lang w:val="en-US"/>
+        </w:rPr>
         <w:lastRenderedPageBreak/>
-        <w:t>4. System displays user’s shopping cart with the new item in it</w:t>
-      </w:r>
-    </w:p>
-    <w:p>
-      <w:pPr>
-        <w:ind w:left="360"/>
-        <w:rPr>
-          <w:sz w:val="28"/>
-          <w:szCs w:val="28"/>
-          <w:lang w:val="en-US"/>
-        </w:rPr>
-      </w:pPr>
-    </w:p>
-    <w:p>
-      <w:pPr>
-        <w:ind w:left="360"/>
-        <w:rPr>
-          <w:sz w:val="28"/>
-          <w:szCs w:val="28"/>
-          <w:lang w:val="en-US"/>
-        </w:rPr>
-      </w:pPr>
-    </w:p>
-    <w:p>
-      <w:pPr>
-        <w:rPr>
-          <w:sz w:val="28"/>
-          <w:szCs w:val="28"/>
-          <w:lang w:val="en-US"/>
-        </w:rPr>
-      </w:pPr>
-      <w:r>
-        <w:rPr>
-          <w:sz w:val="28"/>
-          <w:szCs w:val="28"/>
-          <w:lang w:val="en-US"/>
-        </w:rPr>
-        <w:t>UC-07: Browse Bikes using search bar</w:t>
-      </w:r>
-    </w:p>
-    <w:p>
-      <w:pPr>
-        <w:rPr>
-          <w:sz w:val="28"/>
-          <w:szCs w:val="28"/>
-          <w:lang w:val="en-US"/>
-        </w:rPr>
-      </w:pPr>
-      <w:r>
-        <w:rPr>
-          <w:sz w:val="28"/>
-          <w:szCs w:val="28"/>
-          <w:lang w:val="en-US"/>
-        </w:rPr>
-        <w:t>Actor: User</w:t>
-      </w:r>
-    </w:p>
-    <w:p>
-      <w:pPr>
-        <w:rPr>
-          <w:sz w:val="28"/>
-          <w:szCs w:val="28"/>
-          <w:lang w:val="en-US"/>
-        </w:rPr>
-      </w:pPr>
-      <w:r>
-        <w:rPr>
-          <w:sz w:val="28"/>
-          <w:szCs w:val="28"/>
-          <w:lang w:val="en-US"/>
-        </w:rPr>
-        <w:t xml:space="preserve">Precondition: Actor has already accessed the store page </w:t>
-      </w:r>
-    </w:p>
-    <w:p>
-      <w:pPr>
-        <w:rPr>
-          <w:sz w:val="28"/>
-          <w:szCs w:val="28"/>
-        </w:rPr>
-      </w:pPr>
-      <w:r>
-        <w:rPr>
-          <w:sz w:val="28"/>
-          <w:szCs w:val="28"/>
-        </w:rPr>
-        <w:t>Main Success Scenario:</w:t>
-      </w:r>
-    </w:p>
-    <w:p>
-      <w:pPr>
-        <w:rPr>
-          <w:sz w:val="28"/>
-          <w:szCs w:val="28"/>
-        </w:rPr>
-      </w:pPr>
-      <w:r>
-        <w:rPr>
-          <w:sz w:val="28"/>
-          <w:szCs w:val="28"/>
+        <w:drawing>
+          <wp:inline distT="0" distB="0" distL="0" distR="0" wp14:anchorId="1441C42D" wp14:editId="2C501E8C">
+            <wp:extent cx="5731510" cy="3499485"/>
+            <wp:effectExtent l="0" t="0" r="0" b="5715"/>
+            <wp:docPr id="1737239826" name="Picture 1"/>
+            <wp:cNvGraphicFramePr>
+              <a:graphicFrameLocks xmlns:a="http://schemas.openxmlformats.org/drawingml/2006/main" noChangeAspect="1"/>
+            </wp:cNvGraphicFramePr>
+            <a:graphic xmlns:a="http://schemas.openxmlformats.org/drawingml/2006/main">
+              <a:graphicData uri="http://schemas.openxmlformats.org/drawingml/2006/picture">
+                <pic:pic xmlns:pic="http://schemas.openxmlformats.org/drawingml/2006/picture">
+                  <pic:nvPicPr>
+                    <pic:cNvPr id="1737239826" name="Picture 1737239826"/>
+                    <pic:cNvPicPr/>
+                  </pic:nvPicPr>
+                  <pic:blipFill>
+                    <a:blip r:embed="rId7" cstate="print">
+                      <a:extLst>
+                        <a:ext uri="{28A0092B-C50C-407E-A947-70E740481C1C}">
+                          <a14:useLocalDpi xmlns:a14="http://schemas.microsoft.com/office/drawing/2010/main" val="0"/>
+                        </a:ext>
+                      </a:extLst>
+                    </a:blip>
+                    <a:stretch>
+                      <a:fillRect/>
+                    </a:stretch>
+                  </pic:blipFill>
+                  <pic:spPr>
+                    <a:xfrm>
+                      <a:off x="0" y="0"/>
+                      <a:ext cx="5731510" cy="3499485"/>
+                    </a:xfrm>
+                    <a:prstGeom prst="rect">
+                      <a:avLst/>
+                    </a:prstGeom>
+                  </pic:spPr>
+                </pic:pic>
+              </a:graphicData>
+            </a:graphic>
+          </wp:inline>
+        </w:drawing>
+      </w:r>
+    </w:p>
+    <w:p>
+      <w:pPr>
+        <w:rPr>
+          <w:sz w:val="28"/>
+          <w:szCs w:val="28"/>
+          <w:lang w:val="en-US"/>
+        </w:rPr>
+      </w:pPr>
+    </w:p>
+    <w:p>
+      <w:pPr>
+        <w:rPr>
+          <w:sz w:val="28"/>
+          <w:szCs w:val="28"/>
+          <w:lang w:val="en-US"/>
+        </w:rPr>
+      </w:pPr>
+    </w:p>
+    <w:p>
+      <w:pPr>
+        <w:rPr>
+          <w:sz w:val="28"/>
+          <w:szCs w:val="28"/>
+          <w:lang w:val="en-US"/>
+        </w:rPr>
+      </w:pPr>
+      <w:r>
+        <w:rPr>
+          <w:sz w:val="28"/>
+          <w:szCs w:val="28"/>
+          <w:lang w:val="en-US"/>
         </w:rPr>
         <w:tab/>
       </w:r>
@@ -3142,244 +3710,228 @@
           <w:lang w:val="en-US"/>
         </w:rPr>
       </w:pPr>
-      <w:r>
-        <w:rPr>
-          <w:sz w:val="28"/>
-          <w:szCs w:val="28"/>
-          <w:lang w:val="en-US"/>
-        </w:rPr>
-        <w:t>1.  Actor searches a keyword in the search bar</w:t>
-      </w:r>
-    </w:p>
-    <w:p>
-      <w:pPr>
-        <w:rPr>
-          <w:sz w:val="28"/>
-          <w:szCs w:val="28"/>
-          <w:lang w:val="en-US"/>
-        </w:rPr>
-      </w:pPr>
-      <w:r>
-        <w:rPr>
-          <w:sz w:val="28"/>
-          <w:szCs w:val="28"/>
-          <w:lang w:val="en-US"/>
-        </w:rPr>
-        <w:t>2.  System display the search result</w:t>
-      </w:r>
-    </w:p>
-    <w:p>
-      <w:pPr>
-        <w:rPr>
-          <w:sz w:val="28"/>
-          <w:szCs w:val="28"/>
-          <w:lang w:val="en-US"/>
-        </w:rPr>
-      </w:pPr>
-    </w:p>
-    <w:p>
-      <w:pPr>
-        <w:rPr>
-          <w:sz w:val="28"/>
-          <w:szCs w:val="28"/>
-          <w:lang w:val="en-US"/>
-        </w:rPr>
-      </w:pPr>
-      <w:r>
-        <w:rPr>
-          <w:sz w:val="28"/>
-          <w:szCs w:val="28"/>
-          <w:lang w:val="en-US"/>
-        </w:rPr>
-        <w:t>Extensions:</w:t>
-      </w:r>
-    </w:p>
-    <w:p>
-      <w:pPr>
-        <w:rPr>
-          <w:sz w:val="28"/>
-          <w:szCs w:val="28"/>
-          <w:lang w:val="en-US"/>
-        </w:rPr>
-      </w:pPr>
-      <w:r>
-        <w:rPr>
-          <w:sz w:val="28"/>
-          <w:szCs w:val="28"/>
-          <w:lang w:val="en-US"/>
-        </w:rPr>
+    </w:p>
+    <w:p>
+      <w:pPr>
+        <w:rPr>
+          <w:sz w:val="28"/>
+          <w:szCs w:val="28"/>
+          <w:lang w:val="en-US"/>
+        </w:rPr>
+      </w:pPr>
+    </w:p>
+    <w:p>
+      <w:pPr>
+        <w:rPr>
+          <w:sz w:val="28"/>
+          <w:szCs w:val="28"/>
+          <w:lang w:val="en-US"/>
+        </w:rPr>
+      </w:pPr>
+    </w:p>
+    <w:p>
+      <w:pPr>
+        <w:rPr>
+          <w:sz w:val="28"/>
+          <w:szCs w:val="28"/>
+          <w:lang w:val="en-US"/>
+        </w:rPr>
+      </w:pPr>
+    </w:p>
+    <w:p>
+      <w:pPr>
+        <w:rPr>
+          <w:sz w:val="28"/>
+          <w:szCs w:val="28"/>
+        </w:rPr>
+      </w:pPr>
+    </w:p>
+    <w:p>
+      <w:pPr>
+        <w:rPr>
+          <w:sz w:val="28"/>
+          <w:szCs w:val="28"/>
+          <w:lang w:val="en-US"/>
+        </w:rPr>
+      </w:pPr>
+      <w:r>
+        <w:rPr>
+          <w:sz w:val="28"/>
+          <w:szCs w:val="28"/>
+          <w:lang w:val="en-US"/>
+        </w:rPr>
+        <w:lastRenderedPageBreak/>
         <w:tab/>
-        <w:t>2a: Actor searches invalid keyword</w:t>
-      </w:r>
-    </w:p>
-    <w:p>
-      <w:pPr>
-        <w:ind w:left="720"/>
-        <w:rPr>
-          <w:sz w:val="28"/>
-          <w:szCs w:val="28"/>
-        </w:rPr>
-      </w:pPr>
-      <w:r>
-        <w:rPr>
-          <w:sz w:val="28"/>
-          <w:szCs w:val="28"/>
-        </w:rPr>
-        <w:t xml:space="preserve">.1: </w:t>
-      </w:r>
-      <w:r>
-        <w:rPr>
-          <w:sz w:val="28"/>
-          <w:szCs w:val="28"/>
-          <w:lang w:val="en-US"/>
-        </w:rPr>
-        <w:t>System shows that no result was found</w:t>
-      </w:r>
-    </w:p>
-    <w:p>
-      <w:pPr>
-        <w:ind w:left="720"/>
-        <w:rPr>
-          <w:sz w:val="28"/>
-          <w:szCs w:val="28"/>
-          <w:lang w:val="en-US"/>
-        </w:rPr>
-      </w:pPr>
-      <w:r>
-        <w:rPr>
-          <w:sz w:val="28"/>
-          <w:szCs w:val="28"/>
-        </w:rPr>
-        <w:t xml:space="preserve">.2: Return to MSS step </w:t>
-      </w:r>
-      <w:r>
-        <w:rPr>
-          <w:sz w:val="28"/>
-          <w:szCs w:val="28"/>
-          <w:lang w:val="en-US"/>
-        </w:rPr>
-        <w:t>1</w:t>
-      </w:r>
-    </w:p>
-    <w:p>
-      <w:pPr>
-        <w:rPr>
-          <w:sz w:val="28"/>
-          <w:szCs w:val="28"/>
-          <w:lang w:val="en-US"/>
-        </w:rPr>
-      </w:pPr>
-    </w:p>
-    <w:p>
-      <w:pPr>
-        <w:rPr>
-          <w:sz w:val="28"/>
-          <w:szCs w:val="28"/>
-          <w:lang w:val="en-US"/>
-        </w:rPr>
-      </w:pPr>
-    </w:p>
-    <w:p>
-      <w:pPr>
-        <w:rPr>
-          <w:sz w:val="28"/>
-          <w:szCs w:val="28"/>
-          <w:lang w:val="en-US"/>
-        </w:rPr>
-      </w:pPr>
-      <w:r>
-        <w:rPr>
-          <w:sz w:val="28"/>
-          <w:szCs w:val="28"/>
-          <w:lang w:val="en-US"/>
-        </w:rPr>
-        <w:tab/>
-      </w:r>
-    </w:p>
-    <w:p>
-      <w:pPr>
-        <w:rPr>
-          <w:sz w:val="28"/>
-          <w:szCs w:val="28"/>
-          <w:lang w:val="en-US"/>
-        </w:rPr>
-      </w:pPr>
-    </w:p>
-    <w:p>
-      <w:pPr>
-        <w:rPr>
-          <w:sz w:val="28"/>
-          <w:szCs w:val="28"/>
-          <w:lang w:val="en-US"/>
-        </w:rPr>
-      </w:pPr>
-    </w:p>
-    <w:p>
-      <w:pPr>
-        <w:rPr>
-          <w:sz w:val="28"/>
-          <w:szCs w:val="28"/>
-          <w:lang w:val="en-US"/>
-        </w:rPr>
-      </w:pPr>
-    </w:p>
-    <w:p>
-      <w:pPr>
-        <w:rPr>
-          <w:sz w:val="28"/>
-          <w:szCs w:val="28"/>
-          <w:lang w:val="en-US"/>
-        </w:rPr>
-      </w:pPr>
-    </w:p>
-    <w:p>
-      <w:pPr>
-        <w:rPr>
-          <w:sz w:val="28"/>
-          <w:szCs w:val="28"/>
-        </w:rPr>
-      </w:pPr>
-    </w:p>
-    <w:p>
-      <w:pPr>
-        <w:rPr>
-          <w:sz w:val="28"/>
-          <w:szCs w:val="28"/>
-          <w:lang w:val="en-US"/>
-        </w:rPr>
-      </w:pPr>
-      <w:r>
-        <w:rPr>
-          <w:sz w:val="28"/>
-          <w:szCs w:val="28"/>
-          <w:lang w:val="en-US"/>
-        </w:rPr>
-        <w:tab/>
-      </w:r>
-    </w:p>
-    <w:p>
-      <w:pPr>
-        <w:rPr>
-          <w:sz w:val="28"/>
-          <w:szCs w:val="28"/>
-        </w:rPr>
-      </w:pPr>
-    </w:p>
-    <w:p>
-      <w:pPr>
-        <w:rPr>
-          <w:sz w:val="28"/>
-          <w:szCs w:val="28"/>
-        </w:rPr>
-      </w:pPr>
-    </w:p>
-    <w:p>
-      <w:pPr>
-        <w:rPr>
-          <w:sz w:val="28"/>
-          <w:szCs w:val="28"/>
-        </w:rPr>
-      </w:pPr>
+      </w:r>
+      <w:r>
+        <w:rPr>
+          <w:noProof/>
+          <w:sz w:val="28"/>
+          <w:szCs w:val="28"/>
+        </w:rPr>
+        <w:drawing>
+          <wp:inline distT="0" distB="0" distL="0" distR="0" wp14:anchorId="1C3E7076" wp14:editId="1137679E">
+            <wp:extent cx="5731510" cy="3481070"/>
+            <wp:effectExtent l="0" t="0" r="0" b="0"/>
+            <wp:docPr id="175032217" name="Picture 4"/>
+            <wp:cNvGraphicFramePr>
+              <a:graphicFrameLocks xmlns:a="http://schemas.openxmlformats.org/drawingml/2006/main" noChangeAspect="1"/>
+            </wp:cNvGraphicFramePr>
+            <a:graphic xmlns:a="http://schemas.openxmlformats.org/drawingml/2006/main">
+              <a:graphicData uri="http://schemas.openxmlformats.org/drawingml/2006/picture">
+                <pic:pic xmlns:pic="http://schemas.openxmlformats.org/drawingml/2006/picture">
+                  <pic:nvPicPr>
+                    <pic:cNvPr id="175032217" name="Picture 175032217"/>
+                    <pic:cNvPicPr/>
+                  </pic:nvPicPr>
+                  <pic:blipFill>
+                    <a:blip r:embed="rId8" cstate="print">
+                      <a:extLst>
+                        <a:ext uri="{28A0092B-C50C-407E-A947-70E740481C1C}">
+                          <a14:useLocalDpi xmlns:a14="http://schemas.microsoft.com/office/drawing/2010/main" val="0"/>
+                        </a:ext>
+                      </a:extLst>
+                    </a:blip>
+                    <a:stretch>
+                      <a:fillRect/>
+                    </a:stretch>
+                  </pic:blipFill>
+                  <pic:spPr>
+                    <a:xfrm>
+                      <a:off x="0" y="0"/>
+                      <a:ext cx="5731510" cy="3481070"/>
+                    </a:xfrm>
+                    <a:prstGeom prst="rect">
+                      <a:avLst/>
+                    </a:prstGeom>
+                  </pic:spPr>
+                </pic:pic>
+              </a:graphicData>
+            </a:graphic>
+          </wp:inline>
+        </w:drawing>
+      </w:r>
+    </w:p>
+    <w:p>
+      <w:pPr>
+        <w:rPr>
+          <w:sz w:val="28"/>
+          <w:szCs w:val="28"/>
+        </w:rPr>
+      </w:pPr>
+      <w:r>
+        <w:rPr>
+          <w:noProof/>
+          <w:sz w:val="28"/>
+          <w:szCs w:val="28"/>
+        </w:rPr>
+        <w:drawing>
+          <wp:inline distT="0" distB="0" distL="0" distR="0" wp14:anchorId="5B29F46F" wp14:editId="1B8215D3">
+            <wp:extent cx="5731510" cy="3463925"/>
+            <wp:effectExtent l="0" t="0" r="0" b="3175"/>
+            <wp:docPr id="1734067613" name="Picture 2"/>
+            <wp:cNvGraphicFramePr>
+              <a:graphicFrameLocks xmlns:a="http://schemas.openxmlformats.org/drawingml/2006/main" noChangeAspect="1"/>
+            </wp:cNvGraphicFramePr>
+            <a:graphic xmlns:a="http://schemas.openxmlformats.org/drawingml/2006/main">
+              <a:graphicData uri="http://schemas.openxmlformats.org/drawingml/2006/picture">
+                <pic:pic xmlns:pic="http://schemas.openxmlformats.org/drawingml/2006/picture">
+                  <pic:nvPicPr>
+                    <pic:cNvPr id="1734067613" name="Picture 1734067613"/>
+                    <pic:cNvPicPr/>
+                  </pic:nvPicPr>
+                  <pic:blipFill>
+                    <a:blip r:embed="rId9" cstate="print">
+                      <a:extLst>
+                        <a:ext uri="{28A0092B-C50C-407E-A947-70E740481C1C}">
+                          <a14:useLocalDpi xmlns:a14="http://schemas.microsoft.com/office/drawing/2010/main" val="0"/>
+                        </a:ext>
+                      </a:extLst>
+                    </a:blip>
+                    <a:stretch>
+                      <a:fillRect/>
+                    </a:stretch>
+                  </pic:blipFill>
+                  <pic:spPr>
+                    <a:xfrm>
+                      <a:off x="0" y="0"/>
+                      <a:ext cx="5731510" cy="3463925"/>
+                    </a:xfrm>
+                    <a:prstGeom prst="rect">
+                      <a:avLst/>
+                    </a:prstGeom>
+                  </pic:spPr>
+                </pic:pic>
+              </a:graphicData>
+            </a:graphic>
+          </wp:inline>
+        </w:drawing>
+      </w:r>
+    </w:p>
+    <w:p>
+      <w:pPr>
+        <w:rPr>
+          <w:sz w:val="28"/>
+          <w:szCs w:val="28"/>
+        </w:rPr>
+      </w:pPr>
+    </w:p>
+    <w:p>
+      <w:pPr>
+        <w:rPr>
+          <w:sz w:val="28"/>
+          <w:szCs w:val="28"/>
+        </w:rPr>
+      </w:pPr>
+      <w:r>
+        <w:rPr>
+          <w:noProof/>
+          <w:sz w:val="28"/>
+          <w:szCs w:val="28"/>
+        </w:rPr>
+        <w:lastRenderedPageBreak/>
+        <w:drawing>
+          <wp:inline distT="0" distB="0" distL="0" distR="0" wp14:anchorId="0DA230F3" wp14:editId="685E7417">
+            <wp:extent cx="5731510" cy="3522980"/>
+            <wp:effectExtent l="0" t="0" r="0" b="0"/>
+            <wp:docPr id="2135245554" name="Picture 3"/>
+            <wp:cNvGraphicFramePr>
+              <a:graphicFrameLocks xmlns:a="http://schemas.openxmlformats.org/drawingml/2006/main" noChangeAspect="1"/>
+            </wp:cNvGraphicFramePr>
+            <a:graphic xmlns:a="http://schemas.openxmlformats.org/drawingml/2006/main">
+              <a:graphicData uri="http://schemas.openxmlformats.org/drawingml/2006/picture">
+                <pic:pic xmlns:pic="http://schemas.openxmlformats.org/drawingml/2006/picture">
+                  <pic:nvPicPr>
+                    <pic:cNvPr id="2135245554" name="Picture 2135245554"/>
+                    <pic:cNvPicPr/>
+                  </pic:nvPicPr>
+                  <pic:blipFill>
+                    <a:blip r:embed="rId10" cstate="print">
+                      <a:extLst>
+                        <a:ext uri="{28A0092B-C50C-407E-A947-70E740481C1C}">
+                          <a14:useLocalDpi xmlns:a14="http://schemas.microsoft.com/office/drawing/2010/main" val="0"/>
+                        </a:ext>
+                      </a:extLst>
+                    </a:blip>
+                    <a:stretch>
+                      <a:fillRect/>
+                    </a:stretch>
+                  </pic:blipFill>
+                  <pic:spPr>
+                    <a:xfrm>
+                      <a:off x="0" y="0"/>
+                      <a:ext cx="5731510" cy="3522980"/>
+                    </a:xfrm>
+                    <a:prstGeom prst="rect">
+                      <a:avLst/>
+                    </a:prstGeom>
+                  </pic:spPr>
+                </pic:pic>
+              </a:graphicData>
+            </a:graphic>
+          </wp:inline>
+        </w:drawing>
+      </w:r>
     </w:p>
     <w:sectPr>
       <w:pgSz w:w="11906" w:h="16838"/>

--- a/User requirements specifications.docx
+++ b/User requirements specifications.docx
@@ -2286,6 +2286,14 @@
         </w:rPr>
         <w:t xml:space="preserve"> has a device with internet</w:t>
       </w:r>
+      <w:r>
+        <w:rPr>
+          <w:sz w:val="28"/>
+          <w:szCs w:val="28"/>
+          <w:lang w:val="en-US"/>
+        </w:rPr>
+        <w:t xml:space="preserve"> // change</w:t>
+      </w:r>
     </w:p>
     <w:p>
       <w:pPr>
@@ -2521,57 +2529,31 @@
         </w:rPr>
         <w:t xml:space="preserve">Precondition: Actor is logged in </w:t>
       </w:r>
-    </w:p>
-    <w:p>
-      <w:pPr>
-        <w:ind w:firstLine="360"/>
-        <w:rPr>
-          <w:sz w:val="28"/>
-          <w:szCs w:val="28"/>
-          <w:lang w:val="en-US"/>
-        </w:rPr>
-      </w:pPr>
-      <w:r>
-        <w:rPr>
-          <w:sz w:val="28"/>
-          <w:szCs w:val="28"/>
-          <w:lang w:val="en-US"/>
-        </w:rPr>
-        <w:t>Username:</w:t>
-      </w:r>
-      <w:r>
-        <w:rPr>
-          <w:sz w:val="28"/>
-          <w:szCs w:val="28"/>
-          <w:lang w:val="en-US"/>
-        </w:rPr>
-        <w:t xml:space="preserve"> admin@bikeuniverse.com</w:t>
-      </w:r>
-    </w:p>
-    <w:p>
-      <w:pPr>
-        <w:ind w:firstLine="360"/>
-        <w:rPr>
-          <w:sz w:val="28"/>
-          <w:szCs w:val="28"/>
-          <w:lang w:val="en-US"/>
-        </w:rPr>
-      </w:pPr>
-      <w:r>
-        <w:rPr>
-          <w:sz w:val="28"/>
-          <w:szCs w:val="28"/>
-          <w:lang w:val="en-US"/>
-        </w:rPr>
-        <w:t>Password:</w:t>
-      </w:r>
-      <w:r>
-        <w:rPr>
-          <w:sz w:val="28"/>
-          <w:szCs w:val="28"/>
-          <w:lang w:val="en-US"/>
-        </w:rPr>
-        <w:t xml:space="preserve"> admin2023</w:t>
+      <w:r>
+        <w:rPr>
+          <w:sz w:val="28"/>
+          <w:szCs w:val="28"/>
+          <w:lang w:val="en-US"/>
+        </w:rPr>
+        <w:t xml:space="preserve">//select from </w:t>
+      </w:r>
+      <w:proofErr w:type="spellStart"/>
+      <w:r>
+        <w:rPr>
+          <w:sz w:val="28"/>
+          <w:szCs w:val="28"/>
+          <w:lang w:val="en-US"/>
+        </w:rPr>
+        <w:t>predefinded</w:t>
+      </w:r>
+      <w:proofErr w:type="spellEnd"/>
+      <w:r>
+        <w:rPr>
+          <w:sz w:val="28"/>
+          <w:szCs w:val="28"/>
+          <w:lang w:val="en-US"/>
+        </w:rPr>
+        <w:t xml:space="preserve"> data</w:t>
       </w:r>
     </w:p>
     <w:p>
@@ -2965,21 +2947,17 @@
         <w:rPr>
           <w:sz w:val="28"/>
           <w:szCs w:val="28"/>
-          <w:lang w:val="en-US"/>
-        </w:rPr>
-        <w:t xml:space="preserve">Email: </w:t>
-      </w:r>
-      <w:hyperlink r:id="rId6" w:history="1">
-        <w:r>
-          <w:rPr>
-            <w:rStyle w:val="Hyperlink"/>
-            <w:sz w:val="28"/>
-            <w:szCs w:val="28"/>
-            <w:lang w:val="en-US"/>
-          </w:rPr>
-          <w:t>doru@gmail.com</w:t>
-        </w:r>
-      </w:hyperlink>
+        </w:rPr>
+        <w:t>Main Success Scenario</w:t>
+      </w:r>
+      <w:r>
+        <w:rPr>
+          <w:sz w:val="28"/>
+          <w:szCs w:val="28"/>
+          <w:lang w:val="en-US"/>
+        </w:rPr>
+        <w:t>:</w:t>
+      </w:r>
     </w:p>
     <w:p>
       <w:pPr>
@@ -2990,14 +2968,6 @@
           <w:lang w:val="en-US"/>
         </w:rPr>
       </w:pPr>
-      <w:r>
-        <w:rPr>
-          <w:sz w:val="28"/>
-          <w:szCs w:val="28"/>
-          <w:lang w:val="en-US"/>
-        </w:rPr>
-        <w:t>Password: password</w:t>
-      </w:r>
     </w:p>
     <w:p>
       <w:pPr>
@@ -3012,16 +2982,9 @@
         <w:rPr>
           <w:sz w:val="28"/>
           <w:szCs w:val="28"/>
-        </w:rPr>
-        <w:t>Main Success Scenario</w:t>
-      </w:r>
-      <w:r>
-        <w:rPr>
-          <w:sz w:val="28"/>
-          <w:szCs w:val="28"/>
-          <w:lang w:val="en-US"/>
-        </w:rPr>
-        <w:t>:</w:t>
+          <w:lang w:val="en-US"/>
+        </w:rPr>
+        <w:t>1. Actor goes to store page</w:t>
       </w:r>
     </w:p>
     <w:p>
@@ -3033,6 +2996,14 @@
           <w:lang w:val="en-US"/>
         </w:rPr>
       </w:pPr>
+      <w:r>
+        <w:rPr>
+          <w:sz w:val="28"/>
+          <w:szCs w:val="28"/>
+          <w:lang w:val="en-US"/>
+        </w:rPr>
+        <w:t>2. System displays all the bikes in the shop</w:t>
+      </w:r>
     </w:p>
     <w:p>
       <w:pPr>
@@ -3049,7 +3020,7 @@
           <w:szCs w:val="28"/>
           <w:lang w:val="en-US"/>
         </w:rPr>
-        <w:t>1. Actor goes to store page</w:t>
+        <w:t>3. Actor adds a bike to the shopping cart</w:t>
       </w:r>
     </w:p>
     <w:p>
@@ -3067,7 +3038,23 @@
           <w:szCs w:val="28"/>
           <w:lang w:val="en-US"/>
         </w:rPr>
-        <w:t>2. System displays all the bikes in the shop</w:t>
+        <w:t xml:space="preserve">4. System displays </w:t>
+      </w:r>
+      <w:r>
+        <w:rPr>
+          <w:sz w:val="28"/>
+          <w:szCs w:val="28"/>
+          <w:lang w:val="en-US"/>
+        </w:rPr>
+        <w:t>actor</w:t>
+      </w:r>
+      <w:r>
+        <w:rPr>
+          <w:sz w:val="28"/>
+          <w:szCs w:val="28"/>
+          <w:lang w:val="en-US"/>
+        </w:rPr>
+        <w:t>’s shopping cart with the new item in it</w:t>
       </w:r>
     </w:p>
     <w:p>
@@ -3079,14 +3066,6 @@
           <w:lang w:val="en-US"/>
         </w:rPr>
       </w:pPr>
-      <w:r>
-        <w:rPr>
-          <w:sz w:val="28"/>
-          <w:szCs w:val="28"/>
-          <w:lang w:val="en-US"/>
-        </w:rPr>
-        <w:t>3. Actor adds a bike to the shopping cart</w:t>
-      </w:r>
     </w:p>
     <w:p>
       <w:pPr>
@@ -3097,50 +3076,6 @@
           <w:lang w:val="en-US"/>
         </w:rPr>
       </w:pPr>
-      <w:r>
-        <w:rPr>
-          <w:sz w:val="28"/>
-          <w:szCs w:val="28"/>
-          <w:lang w:val="en-US"/>
-        </w:rPr>
-        <w:t xml:space="preserve">4. System displays </w:t>
-      </w:r>
-      <w:r>
-        <w:rPr>
-          <w:sz w:val="28"/>
-          <w:szCs w:val="28"/>
-          <w:lang w:val="en-US"/>
-        </w:rPr>
-        <w:t>actor</w:t>
-      </w:r>
-      <w:r>
-        <w:rPr>
-          <w:sz w:val="28"/>
-          <w:szCs w:val="28"/>
-          <w:lang w:val="en-US"/>
-        </w:rPr>
-        <w:t>’s shopping cart with the new item in it</w:t>
-      </w:r>
-    </w:p>
-    <w:p>
-      <w:pPr>
-        <w:ind w:left="360"/>
-        <w:rPr>
-          <w:sz w:val="28"/>
-          <w:szCs w:val="28"/>
-          <w:lang w:val="en-US"/>
-        </w:rPr>
-      </w:pPr>
-    </w:p>
-    <w:p>
-      <w:pPr>
-        <w:ind w:left="360"/>
-        <w:rPr>
-          <w:sz w:val="28"/>
-          <w:szCs w:val="28"/>
-          <w:lang w:val="en-US"/>
-        </w:rPr>
-      </w:pPr>
     </w:p>
     <w:p>
       <w:pPr>
@@ -3205,6 +3140,7 @@
           <w:sz w:val="28"/>
           <w:szCs w:val="28"/>
         </w:rPr>
+        <w:lastRenderedPageBreak/>
         <w:t>Main Success Scenario:</w:t>
       </w:r>
     </w:p>
@@ -3640,7 +3576,7 @@
                     <pic:cNvPicPr/>
                   </pic:nvPicPr>
                   <pic:blipFill>
-                    <a:blip r:embed="rId7" cstate="print">
+                    <a:blip r:embed="rId6" cstate="print">
                       <a:extLst>
                         <a:ext uri="{28A0092B-C50C-407E-A947-70E740481C1C}">
                           <a14:useLocalDpi xmlns:a14="http://schemas.microsoft.com/office/drawing/2010/main" val="0"/>
@@ -3785,7 +3721,7 @@
                     <pic:cNvPicPr/>
                   </pic:nvPicPr>
                   <pic:blipFill>
-                    <a:blip r:embed="rId8" cstate="print">
+                    <a:blip r:embed="rId7" cstate="print">
                       <a:extLst>
                         <a:ext uri="{28A0092B-C50C-407E-A947-70E740481C1C}">
                           <a14:useLocalDpi xmlns:a14="http://schemas.microsoft.com/office/drawing/2010/main" val="0"/>
@@ -3841,7 +3777,7 @@
                     <pic:cNvPicPr/>
                   </pic:nvPicPr>
                   <pic:blipFill>
-                    <a:blip r:embed="rId9" cstate="print">
+                    <a:blip r:embed="rId8" cstate="print">
                       <a:extLst>
                         <a:ext uri="{28A0092B-C50C-407E-A947-70E740481C1C}">
                           <a14:useLocalDpi xmlns:a14="http://schemas.microsoft.com/office/drawing/2010/main" val="0"/>
@@ -3906,7 +3842,7 @@
                     <pic:cNvPicPr/>
                   </pic:nvPicPr>
                   <pic:blipFill>
-                    <a:blip r:embed="rId10" cstate="print">
+                    <a:blip r:embed="rId9" cstate="print">
                       <a:extLst>
                         <a:ext uri="{28A0092B-C50C-407E-A947-70E740481C1C}">
                           <a14:useLocalDpi xmlns:a14="http://schemas.microsoft.com/office/drawing/2010/main" val="0"/>

--- a/User requirements specifications.docx
+++ b/User requirements specifications.docx
@@ -1,6 +1,6 @@
 
 <file path=word/document.xml><?xml version="1.0" encoding="utf-8"?>
-<w:document xmlns:wpc="http://schemas.microsoft.com/office/word/2010/wordprocessingCanvas" xmlns:cx="http://schemas.microsoft.com/office/drawing/2014/chartex" xmlns:cx1="http://schemas.microsoft.com/office/drawing/2015/9/8/chartex" xmlns:cx2="http://schemas.microsoft.com/office/drawing/2015/10/21/chartex" xmlns:cx3="http://schemas.microsoft.com/office/drawing/2016/5/9/chartex" xmlns:cx4="http://schemas.microsoft.com/office/drawing/2016/5/10/chartex" xmlns:cx5="http://schemas.microsoft.com/office/drawing/2016/5/11/chartex" xmlns:cx6="http://schemas.microsoft.com/office/drawing/2016/5/12/chartex" xmlns:cx7="http://schemas.microsoft.com/office/drawing/2016/5/13/chartex" xmlns:cx8="http://schemas.microsoft.com/office/drawing/2016/5/14/chartex" xmlns:mc="http://schemas.openxmlformats.org/markup-compatibility/2006" xmlns:aink="http://schemas.microsoft.com/office/drawing/2016/ink" xmlns:am3d="http://schemas.microsoft.com/office/drawing/2017/model3d" xmlns:o="urn:schemas-microsoft-com:office:office" xmlns:oel="http://schemas.microsoft.com/office/2019/extlst" xmlns:r="http://schemas.openxmlformats.org/officeDocument/2006/relationships" xmlns:m="http://schemas.openxmlformats.org/officeDocument/2006/math" xmlns:v="urn:schemas-microsoft-com:vml" xmlns:wp14="http://schemas.microsoft.com/office/word/2010/wordprocessingDrawing" xmlns:wp="http://schemas.openxmlformats.org/drawingml/2006/wordprocessingDrawing" xmlns:w10="urn:schemas-microsoft-com:office:word" xmlns:w="http://schemas.openxmlformats.org/wordprocessingml/2006/main" xmlns:w14="http://schemas.microsoft.com/office/word/2010/wordml" xmlns:w15="http://schemas.microsoft.com/office/word/2012/wordml" xmlns:w16cex="http://schemas.microsoft.com/office/word/2018/wordml/cex" xmlns:w16cid="http://schemas.microsoft.com/office/word/2016/wordml/cid" xmlns:w16="http://schemas.microsoft.com/office/word/2018/wordml" xmlns:w16du="http://schemas.microsoft.com/office/word/2023/wordml/word16du" xmlns:w16sdtdh="http://schemas.microsoft.com/office/word/2020/wordml/sdtdatahash" xmlns:w16se="http://schemas.microsoft.com/office/word/2015/wordml/symex" xmlns:wpg="http://schemas.microsoft.com/office/word/2010/wordprocessingGroup" xmlns:wpi="http://schemas.microsoft.com/office/word/2010/wordprocessingInk" xmlns:wne="http://schemas.microsoft.com/office/word/2006/wordml" xmlns:wps="http://schemas.microsoft.com/office/word/2010/wordprocessingShape" mc:Ignorable="w14 w15 w16se w16cid w16 w16cex w16sdtdh wp14">
+<w:document xmlns:wpc="http://schemas.microsoft.com/office/word/2010/wordprocessingCanvas" xmlns:cx="http://schemas.microsoft.com/office/drawing/2014/chartex" xmlns:cx1="http://schemas.microsoft.com/office/drawing/2015/9/8/chartex" xmlns:cx2="http://schemas.microsoft.com/office/drawing/2015/10/21/chartex" xmlns:cx3="http://schemas.microsoft.com/office/drawing/2016/5/9/chartex" xmlns:cx4="http://schemas.microsoft.com/office/drawing/2016/5/10/chartex" xmlns:cx5="http://schemas.microsoft.com/office/drawing/2016/5/11/chartex" xmlns:cx6="http://schemas.microsoft.com/office/drawing/2016/5/12/chartex" xmlns:cx7="http://schemas.microsoft.com/office/drawing/2016/5/13/chartex" xmlns:cx8="http://schemas.microsoft.com/office/drawing/2016/5/14/chartex" xmlns:mc="http://schemas.openxmlformats.org/markup-compatibility/2006" xmlns:aink="http://schemas.microsoft.com/office/drawing/2016/ink" xmlns:am3d="http://schemas.microsoft.com/office/drawing/2017/model3d" xmlns:o="urn:schemas-microsoft-com:office:office" xmlns:oel="http://schemas.microsoft.com/office/2019/extlst" xmlns:r="http://schemas.openxmlformats.org/officeDocument/2006/relationships" xmlns:m="http://schemas.openxmlformats.org/officeDocument/2006/math" xmlns:v="urn:schemas-microsoft-com:vml" xmlns:wp14="http://schemas.microsoft.com/office/word/2010/wordprocessingDrawing" xmlns:wp="http://schemas.openxmlformats.org/drawingml/2006/wordprocessingDrawing" xmlns:w10="urn:schemas-microsoft-com:office:word" xmlns:w="http://schemas.openxmlformats.org/wordprocessingml/2006/main" xmlns:w14="http://schemas.microsoft.com/office/word/2010/wordml" xmlns:w15="http://schemas.microsoft.com/office/word/2012/wordml" xmlns:w16cex="http://schemas.microsoft.com/office/word/2018/wordml/cex" xmlns:w16cid="http://schemas.microsoft.com/office/word/2016/wordml/cid" xmlns:w16="http://schemas.microsoft.com/office/word/2018/wordml" xmlns:w16sdtdh="http://schemas.microsoft.com/office/word/2020/wordml/sdtdatahash" xmlns:w16se="http://schemas.microsoft.com/office/word/2015/wordml/symex" xmlns:wpg="http://schemas.microsoft.com/office/word/2010/wordprocessingGroup" xmlns:wpi="http://schemas.microsoft.com/office/word/2010/wordprocessingInk" xmlns:wne="http://schemas.microsoft.com/office/word/2006/wordml" xmlns:wps="http://schemas.microsoft.com/office/word/2010/wordprocessingShape" mc:Ignorable="w14 w15 w16se w16cid w16 w16cex w16sdtdh wp14">
   <w:body>
     <w:p>
       <w:pPr>
@@ -2041,7 +2041,23 @@
           <w:szCs w:val="28"/>
           <w:lang w:val="en-US"/>
         </w:rPr>
-        <w:t>3.  Actor selects multiple type</w:t>
+        <w:t xml:space="preserve">3.  Actor </w:t>
+      </w:r>
+      <w:r>
+        <w:rPr>
+          <w:sz w:val="28"/>
+          <w:szCs w:val="28"/>
+          <w:lang w:val="en-US"/>
+        </w:rPr>
+        <w:t>combine</w:t>
+      </w:r>
+      <w:r>
+        <w:rPr>
+          <w:sz w:val="28"/>
+          <w:szCs w:val="28"/>
+          <w:lang w:val="en-US"/>
+        </w:rPr>
+        <w:t xml:space="preserve"> multiple type</w:t>
       </w:r>
       <w:r>
         <w:rPr>
@@ -2537,16 +2553,14 @@
         </w:rPr>
         <w:t xml:space="preserve">//select from </w:t>
       </w:r>
-      <w:proofErr w:type="spellStart"/>
-      <w:r>
-        <w:rPr>
-          <w:sz w:val="28"/>
-          <w:szCs w:val="28"/>
-          <w:lang w:val="en-US"/>
-        </w:rPr>
-        <w:t>predefinded</w:t>
-      </w:r>
-      <w:proofErr w:type="spellEnd"/>
+      <w:r>
+        <w:rPr>
+          <w:sz w:val="28"/>
+          <w:szCs w:val="28"/>
+          <w:lang w:val="en-US"/>
+        </w:rPr>
+        <w:t>predefined</w:t>
+      </w:r>
       <w:r>
         <w:rPr>
           <w:sz w:val="28"/>
@@ -3079,18 +3093,49 @@
     </w:p>
     <w:p>
       <w:pPr>
-        <w:rPr>
-          <w:sz w:val="28"/>
-          <w:szCs w:val="28"/>
-          <w:lang w:val="en-US"/>
-        </w:rPr>
-      </w:pPr>
-      <w:r>
-        <w:rPr>
-          <w:sz w:val="28"/>
-          <w:szCs w:val="28"/>
-          <w:lang w:val="en-US"/>
-        </w:rPr>
+        <w:ind w:left="360"/>
+        <w:rPr>
+          <w:sz w:val="28"/>
+          <w:szCs w:val="28"/>
+          <w:lang w:val="en-US"/>
+        </w:rPr>
+      </w:pPr>
+    </w:p>
+    <w:p>
+      <w:pPr>
+        <w:ind w:left="360"/>
+        <w:rPr>
+          <w:sz w:val="28"/>
+          <w:szCs w:val="28"/>
+          <w:lang w:val="en-US"/>
+        </w:rPr>
+      </w:pPr>
+    </w:p>
+    <w:p>
+      <w:pPr>
+        <w:ind w:left="360"/>
+        <w:rPr>
+          <w:sz w:val="28"/>
+          <w:szCs w:val="28"/>
+          <w:lang w:val="en-US"/>
+        </w:rPr>
+      </w:pPr>
+    </w:p>
+    <w:p>
+      <w:pPr>
+        <w:rPr>
+          <w:sz w:val="28"/>
+          <w:szCs w:val="28"/>
+          <w:lang w:val="en-US"/>
+        </w:rPr>
+      </w:pPr>
+      <w:r>
+        <w:rPr>
+          <w:sz w:val="28"/>
+          <w:szCs w:val="28"/>
+          <w:lang w:val="en-US"/>
+        </w:rPr>
+        <w:lastRenderedPageBreak/>
         <w:t>UC-07: Browse Bikes using search bar</w:t>
       </w:r>
     </w:p>
@@ -3140,7 +3185,727 @@
           <w:sz w:val="28"/>
           <w:szCs w:val="28"/>
         </w:rPr>
+        <w:t>Main Success Scenario:</w:t>
+      </w:r>
+    </w:p>
+    <w:p>
+      <w:pPr>
+        <w:rPr>
+          <w:sz w:val="28"/>
+          <w:szCs w:val="28"/>
+        </w:rPr>
+      </w:pPr>
+      <w:r>
+        <w:rPr>
+          <w:sz w:val="28"/>
+          <w:szCs w:val="28"/>
+        </w:rPr>
+        <w:tab/>
+      </w:r>
+    </w:p>
+    <w:p>
+      <w:pPr>
+        <w:rPr>
+          <w:sz w:val="28"/>
+          <w:szCs w:val="28"/>
+          <w:lang w:val="en-US"/>
+        </w:rPr>
+      </w:pPr>
+      <w:r>
+        <w:rPr>
+          <w:sz w:val="28"/>
+          <w:szCs w:val="28"/>
+          <w:lang w:val="en-US"/>
+        </w:rPr>
+        <w:t>1.  Actor searches a keyword in the search bar</w:t>
+      </w:r>
+    </w:p>
+    <w:p>
+      <w:pPr>
+        <w:rPr>
+          <w:sz w:val="28"/>
+          <w:szCs w:val="28"/>
+          <w:lang w:val="en-US"/>
+        </w:rPr>
+      </w:pPr>
+      <w:r>
+        <w:rPr>
+          <w:sz w:val="28"/>
+          <w:szCs w:val="28"/>
+          <w:lang w:val="en-US"/>
+        </w:rPr>
+        <w:t>2.  System display</w:t>
+      </w:r>
+      <w:r>
+        <w:rPr>
+          <w:sz w:val="28"/>
+          <w:szCs w:val="28"/>
+          <w:lang w:val="en-US"/>
+        </w:rPr>
+        <w:t xml:space="preserve">s </w:t>
+      </w:r>
+      <w:r>
+        <w:rPr>
+          <w:sz w:val="28"/>
+          <w:szCs w:val="28"/>
+          <w:lang w:val="en-US"/>
+        </w:rPr>
+        <w:t>the search result</w:t>
+      </w:r>
+    </w:p>
+    <w:p>
+      <w:pPr>
+        <w:rPr>
+          <w:sz w:val="28"/>
+          <w:szCs w:val="28"/>
+          <w:lang w:val="en-US"/>
+        </w:rPr>
+      </w:pPr>
+    </w:p>
+    <w:p>
+      <w:pPr>
+        <w:rPr>
+          <w:sz w:val="28"/>
+          <w:szCs w:val="28"/>
+          <w:lang w:val="en-US"/>
+        </w:rPr>
+      </w:pPr>
+      <w:r>
+        <w:rPr>
+          <w:sz w:val="28"/>
+          <w:szCs w:val="28"/>
+          <w:lang w:val="en-US"/>
+        </w:rPr>
+        <w:t>Extensions:</w:t>
+      </w:r>
+    </w:p>
+    <w:p>
+      <w:pPr>
+        <w:rPr>
+          <w:sz w:val="28"/>
+          <w:szCs w:val="28"/>
+          <w:lang w:val="en-US"/>
+        </w:rPr>
+      </w:pPr>
+      <w:r>
+        <w:rPr>
+          <w:sz w:val="28"/>
+          <w:szCs w:val="28"/>
+          <w:lang w:val="en-US"/>
+        </w:rPr>
+        <w:tab/>
+      </w:r>
+      <w:r>
+        <w:rPr>
+          <w:sz w:val="28"/>
+          <w:szCs w:val="28"/>
+          <w:lang w:val="en-US"/>
+        </w:rPr>
+        <w:t>1</w:t>
+      </w:r>
+      <w:r>
+        <w:rPr>
+          <w:sz w:val="28"/>
+          <w:szCs w:val="28"/>
+          <w:lang w:val="en-US"/>
+        </w:rPr>
+        <w:t xml:space="preserve">a: </w:t>
+      </w:r>
+      <w:r>
+        <w:rPr>
+          <w:sz w:val="28"/>
+          <w:szCs w:val="28"/>
+          <w:lang w:val="en-US"/>
+        </w:rPr>
+        <w:t xml:space="preserve">No results had been found from user </w:t>
+      </w:r>
+      <w:r>
+        <w:rPr>
+          <w:sz w:val="28"/>
+          <w:szCs w:val="28"/>
+          <w:lang w:val="en-US"/>
+        </w:rPr>
+        <w:t>search</w:t>
+      </w:r>
+    </w:p>
+    <w:p>
+      <w:pPr>
+        <w:ind w:left="720"/>
+        <w:rPr>
+          <w:sz w:val="28"/>
+          <w:szCs w:val="28"/>
+        </w:rPr>
+      </w:pPr>
+      <w:r>
+        <w:rPr>
+          <w:sz w:val="28"/>
+          <w:szCs w:val="28"/>
+        </w:rPr>
+        <w:t xml:space="preserve">.1: </w:t>
+      </w:r>
+      <w:r>
+        <w:rPr>
+          <w:sz w:val="28"/>
+          <w:szCs w:val="28"/>
+          <w:lang w:val="en-US"/>
+        </w:rPr>
+        <w:t>System shows that no result was found</w:t>
+      </w:r>
+    </w:p>
+    <w:p>
+      <w:pPr>
+        <w:ind w:left="720"/>
+        <w:rPr>
+          <w:sz w:val="28"/>
+          <w:szCs w:val="28"/>
+          <w:lang w:val="en-US"/>
+        </w:rPr>
+      </w:pPr>
+      <w:r>
+        <w:rPr>
+          <w:sz w:val="28"/>
+          <w:szCs w:val="28"/>
+        </w:rPr>
+        <w:t xml:space="preserve">.2: Return to MSS step </w:t>
+      </w:r>
+      <w:r>
+        <w:rPr>
+          <w:sz w:val="28"/>
+          <w:szCs w:val="28"/>
+          <w:lang w:val="en-US"/>
+        </w:rPr>
+        <w:t>1</w:t>
+      </w:r>
+    </w:p>
+    <w:p>
+      <w:pPr>
+        <w:rPr>
+          <w:sz w:val="28"/>
+          <w:szCs w:val="28"/>
+          <w:lang w:val="en-US"/>
+        </w:rPr>
+      </w:pPr>
+    </w:p>
+    <w:p>
+      <w:pPr>
+        <w:rPr>
+          <w:sz w:val="28"/>
+          <w:szCs w:val="28"/>
+          <w:lang w:val="en-US"/>
+        </w:rPr>
+      </w:pPr>
+    </w:p>
+    <w:p>
+      <w:pPr>
+        <w:rPr>
+          <w:sz w:val="28"/>
+          <w:szCs w:val="28"/>
+          <w:lang w:val="en-US"/>
+        </w:rPr>
+      </w:pPr>
+      <w:r>
+        <w:rPr>
+          <w:sz w:val="28"/>
+          <w:szCs w:val="28"/>
+          <w:lang w:val="en-US"/>
+        </w:rPr>
+        <w:t>UC-0</w:t>
+      </w:r>
+      <w:r>
+        <w:rPr>
+          <w:sz w:val="28"/>
+          <w:szCs w:val="28"/>
+          <w:lang w:val="en-US"/>
+        </w:rPr>
+        <w:t>8</w:t>
+      </w:r>
+      <w:r>
+        <w:rPr>
+          <w:sz w:val="28"/>
+          <w:szCs w:val="28"/>
+          <w:lang w:val="en-US"/>
+        </w:rPr>
+        <w:t>: Checkout</w:t>
+      </w:r>
+    </w:p>
+    <w:p>
+      <w:pPr>
+        <w:rPr>
+          <w:sz w:val="28"/>
+          <w:szCs w:val="28"/>
+          <w:lang w:val="en-US"/>
+        </w:rPr>
+      </w:pPr>
+      <w:r>
+        <w:rPr>
+          <w:sz w:val="28"/>
+          <w:szCs w:val="28"/>
+          <w:lang w:val="en-US"/>
+        </w:rPr>
+        <w:t>Actor: User</w:t>
+      </w:r>
+    </w:p>
+    <w:p>
+      <w:pPr>
+        <w:rPr>
+          <w:sz w:val="28"/>
+          <w:szCs w:val="28"/>
+          <w:lang w:val="en-US"/>
+        </w:rPr>
+      </w:pPr>
+      <w:r>
+        <w:rPr>
+          <w:sz w:val="28"/>
+          <w:szCs w:val="28"/>
+          <w:lang w:val="en-US"/>
+        </w:rPr>
+        <w:t xml:space="preserve">Precondition: Actor has already added items to the cart </w:t>
+      </w:r>
+    </w:p>
+    <w:p>
+      <w:pPr>
+        <w:rPr>
+          <w:sz w:val="28"/>
+          <w:szCs w:val="28"/>
+        </w:rPr>
+      </w:pPr>
+      <w:r>
+        <w:rPr>
+          <w:sz w:val="28"/>
+          <w:szCs w:val="28"/>
+        </w:rPr>
+        <w:t>Main Success Scenario:</w:t>
+      </w:r>
+    </w:p>
+    <w:p>
+      <w:pPr>
+        <w:rPr>
+          <w:sz w:val="28"/>
+          <w:szCs w:val="28"/>
+        </w:rPr>
+      </w:pPr>
+    </w:p>
+    <w:p>
+      <w:pPr>
+        <w:rPr>
+          <w:sz w:val="28"/>
+          <w:szCs w:val="28"/>
+          <w:lang w:val="en-US"/>
+        </w:rPr>
+      </w:pPr>
+      <w:r>
+        <w:rPr>
+          <w:sz w:val="28"/>
+          <w:szCs w:val="28"/>
+          <w:lang w:val="en-US"/>
+        </w:rPr>
+        <w:t>1.  Actor selects the proceed to payment option from the cart</w:t>
+      </w:r>
+    </w:p>
+    <w:p>
+      <w:pPr>
+        <w:rPr>
+          <w:sz w:val="28"/>
+          <w:szCs w:val="28"/>
+          <w:lang w:val="en-US"/>
+        </w:rPr>
+      </w:pPr>
+      <w:r>
+        <w:rPr>
+          <w:sz w:val="28"/>
+          <w:szCs w:val="28"/>
+          <w:lang w:val="en-US"/>
+        </w:rPr>
+        <w:t xml:space="preserve">2.  System displays </w:t>
+      </w:r>
+      <w:r>
+        <w:rPr>
+          <w:sz w:val="28"/>
+          <w:szCs w:val="28"/>
+          <w:lang w:val="en-US"/>
+        </w:rPr>
+        <w:t xml:space="preserve">the checkout page with the total price of the cart and </w:t>
+      </w:r>
+      <w:r>
+        <w:rPr>
+          <w:sz w:val="28"/>
+          <w:szCs w:val="28"/>
+        </w:rPr>
+        <w:t>prompts</w:t>
+      </w:r>
+      <w:r>
+        <w:rPr>
+          <w:sz w:val="28"/>
+          <w:szCs w:val="28"/>
+          <w:lang w:val="en-US"/>
+        </w:rPr>
+        <w:t xml:space="preserve"> the user to fill in the shipping and payment information</w:t>
+      </w:r>
+    </w:p>
+    <w:p>
+      <w:pPr>
+        <w:rPr>
+          <w:sz w:val="28"/>
+          <w:szCs w:val="28"/>
+        </w:rPr>
+      </w:pPr>
+      <w:r>
+        <w:rPr>
+          <w:sz w:val="28"/>
+          <w:szCs w:val="28"/>
+          <w:lang w:val="en-US"/>
+        </w:rPr>
+        <w:t>3. Actor</w:t>
+      </w:r>
+      <w:r>
+        <w:rPr>
+          <w:sz w:val="28"/>
+          <w:szCs w:val="28"/>
+        </w:rPr>
+        <w:t xml:space="preserve"> fills in the information and submits the form</w:t>
+      </w:r>
+    </w:p>
+    <w:p>
+      <w:pPr>
+        <w:rPr>
+          <w:sz w:val="28"/>
+          <w:szCs w:val="28"/>
+          <w:lang w:val="en-US"/>
+        </w:rPr>
+      </w:pPr>
+      <w:r>
+        <w:rPr>
+          <w:sz w:val="28"/>
+          <w:szCs w:val="28"/>
+          <w:lang w:val="en-US"/>
+        </w:rPr>
+        <w:t>4. System register user order and shows the order history page</w:t>
+      </w:r>
+    </w:p>
+    <w:p>
+      <w:pPr>
+        <w:rPr>
+          <w:sz w:val="28"/>
+          <w:szCs w:val="28"/>
+          <w:lang w:val="en-US"/>
+        </w:rPr>
+      </w:pPr>
+    </w:p>
+    <w:p>
+      <w:pPr>
+        <w:rPr>
+          <w:sz w:val="28"/>
+          <w:szCs w:val="28"/>
+          <w:lang w:val="en-US"/>
+        </w:rPr>
+      </w:pPr>
+    </w:p>
+    <w:p>
+      <w:pPr>
+        <w:rPr>
+          <w:sz w:val="28"/>
+          <w:szCs w:val="28"/>
+          <w:lang w:val="en-US"/>
+        </w:rPr>
+      </w:pPr>
+      <w:r>
+        <w:rPr>
+          <w:sz w:val="28"/>
+          <w:szCs w:val="28"/>
+          <w:lang w:val="en-US"/>
+        </w:rPr>
+        <w:t>Extensions:</w:t>
+      </w:r>
+    </w:p>
+    <w:p>
+      <w:pPr>
+        <w:ind w:left="720"/>
+        <w:rPr>
+          <w:sz w:val="28"/>
+          <w:szCs w:val="28"/>
+          <w:lang w:val="en-US"/>
+        </w:rPr>
+      </w:pPr>
+      <w:r>
+        <w:rPr>
+          <w:sz w:val="28"/>
+          <w:szCs w:val="28"/>
+          <w:lang w:val="en-US"/>
+        </w:rPr>
+        <w:t xml:space="preserve">1a: </w:t>
+      </w:r>
+      <w:r>
+        <w:rPr>
+          <w:sz w:val="28"/>
+          <w:szCs w:val="28"/>
+          <w:lang w:val="en-US"/>
+        </w:rPr>
+        <w:t>Actor has more than one order placed and selects the proceed to payment option</w:t>
+      </w:r>
+    </w:p>
+    <w:p>
+      <w:pPr>
+        <w:ind w:left="720"/>
+        <w:rPr>
+          <w:sz w:val="28"/>
+          <w:szCs w:val="28"/>
+        </w:rPr>
+      </w:pPr>
+      <w:r>
+        <w:rPr>
+          <w:sz w:val="28"/>
+          <w:szCs w:val="28"/>
+        </w:rPr>
+        <w:t xml:space="preserve">.1: </w:t>
+      </w:r>
+      <w:r>
+        <w:rPr>
+          <w:sz w:val="28"/>
+          <w:szCs w:val="28"/>
+          <w:lang w:val="en-US"/>
+        </w:rPr>
+        <w:t>System shows the checkout page with the shipping information already filled in and prompts the user to fill in the payment information</w:t>
+      </w:r>
+    </w:p>
+    <w:p>
+      <w:pPr>
+        <w:ind w:left="720"/>
+        <w:rPr>
+          <w:sz w:val="28"/>
+          <w:szCs w:val="28"/>
+          <w:lang w:val="en-US"/>
+        </w:rPr>
+      </w:pPr>
+      <w:r>
+        <w:rPr>
+          <w:sz w:val="28"/>
+          <w:szCs w:val="28"/>
+        </w:rPr>
+        <w:t xml:space="preserve">.2: Return to MSS step </w:t>
+      </w:r>
+      <w:r>
+        <w:rPr>
+          <w:sz w:val="28"/>
+          <w:szCs w:val="28"/>
+          <w:lang w:val="en-US"/>
+        </w:rPr>
+        <w:t>3</w:t>
+      </w:r>
+    </w:p>
+    <w:p>
+      <w:pPr>
+        <w:rPr>
+          <w:sz w:val="28"/>
+          <w:szCs w:val="28"/>
+        </w:rPr>
+      </w:pPr>
+      <w:r>
+        <w:rPr>
+          <w:sz w:val="28"/>
+          <w:szCs w:val="28"/>
+        </w:rPr>
+        <w:tab/>
+      </w:r>
+    </w:p>
+    <w:p>
+      <w:pPr>
+        <w:rPr>
+          <w:sz w:val="28"/>
+          <w:szCs w:val="28"/>
+          <w:lang w:val="en-US"/>
+        </w:rPr>
+      </w:pPr>
+      <w:r>
+        <w:rPr>
+          <w:sz w:val="28"/>
+          <w:szCs w:val="28"/>
+        </w:rPr>
+        <w:tab/>
+      </w:r>
+      <w:r>
+        <w:rPr>
+          <w:sz w:val="28"/>
+          <w:szCs w:val="28"/>
+          <w:lang w:val="en-US"/>
+        </w:rPr>
+        <w:t>3a: Actor fills the form with invalid information</w:t>
+      </w:r>
+    </w:p>
+    <w:p>
+      <w:pPr>
+        <w:rPr>
+          <w:sz w:val="28"/>
+          <w:szCs w:val="28"/>
+          <w:lang w:val="en-US"/>
+        </w:rPr>
+      </w:pPr>
+      <w:r>
+        <w:rPr>
+          <w:sz w:val="28"/>
+          <w:szCs w:val="28"/>
+          <w:lang w:val="en-US"/>
+        </w:rPr>
+        <w:tab/>
+        <w:t>.1: System prompts the user to fill in valid information</w:t>
+      </w:r>
+    </w:p>
+    <w:p>
+      <w:pPr>
+        <w:rPr>
+          <w:sz w:val="28"/>
+          <w:szCs w:val="28"/>
+          <w:lang w:val="en-US"/>
+        </w:rPr>
+      </w:pPr>
+      <w:r>
+        <w:rPr>
+          <w:sz w:val="28"/>
+          <w:szCs w:val="28"/>
+          <w:lang w:val="en-US"/>
+        </w:rPr>
+        <w:tab/>
+        <w:t>.2: Return to MSS step 3</w:t>
+      </w:r>
+    </w:p>
+    <w:p>
+      <w:pPr>
+        <w:rPr>
+          <w:sz w:val="28"/>
+          <w:szCs w:val="28"/>
+        </w:rPr>
+      </w:pPr>
+    </w:p>
+    <w:p>
+      <w:pPr>
+        <w:rPr>
+          <w:sz w:val="28"/>
+          <w:szCs w:val="28"/>
+          <w:lang w:val="en-US"/>
+        </w:rPr>
+      </w:pPr>
+    </w:p>
+    <w:p>
+      <w:pPr>
+        <w:rPr>
+          <w:sz w:val="28"/>
+          <w:szCs w:val="28"/>
+          <w:lang w:val="en-US"/>
+        </w:rPr>
+      </w:pPr>
+    </w:p>
+    <w:p>
+      <w:pPr>
+        <w:rPr>
+          <w:sz w:val="28"/>
+          <w:szCs w:val="28"/>
+          <w:lang w:val="en-US"/>
+        </w:rPr>
+      </w:pPr>
+    </w:p>
+    <w:p>
+      <w:pPr>
+        <w:rPr>
+          <w:sz w:val="28"/>
+          <w:szCs w:val="28"/>
+          <w:lang w:val="en-US"/>
+        </w:rPr>
+      </w:pPr>
+      <w:r>
+        <w:rPr>
+          <w:sz w:val="28"/>
+          <w:szCs w:val="28"/>
+          <w:lang w:val="en-US"/>
+        </w:rPr>
         <w:lastRenderedPageBreak/>
+        <w:t>UC-0</w:t>
+      </w:r>
+      <w:r>
+        <w:rPr>
+          <w:sz w:val="28"/>
+          <w:szCs w:val="28"/>
+          <w:lang w:val="en-US"/>
+        </w:rPr>
+        <w:t>9</w:t>
+      </w:r>
+      <w:r>
+        <w:rPr>
+          <w:sz w:val="28"/>
+          <w:szCs w:val="28"/>
+          <w:lang w:val="en-US"/>
+        </w:rPr>
+        <w:t xml:space="preserve">: </w:t>
+      </w:r>
+      <w:r>
+        <w:rPr>
+          <w:sz w:val="28"/>
+          <w:szCs w:val="28"/>
+          <w:lang w:val="en-US"/>
+        </w:rPr>
+        <w:t>Return Item</w:t>
+      </w:r>
+    </w:p>
+    <w:p>
+      <w:pPr>
+        <w:rPr>
+          <w:sz w:val="28"/>
+          <w:szCs w:val="28"/>
+          <w:lang w:val="en-US"/>
+        </w:rPr>
+      </w:pPr>
+      <w:r>
+        <w:rPr>
+          <w:sz w:val="28"/>
+          <w:szCs w:val="28"/>
+          <w:lang w:val="en-US"/>
+        </w:rPr>
+        <w:t>Actor: User</w:t>
+      </w:r>
+    </w:p>
+    <w:p>
+      <w:pPr>
+        <w:rPr>
+          <w:sz w:val="28"/>
+          <w:szCs w:val="28"/>
+          <w:lang w:val="en-US"/>
+        </w:rPr>
+      </w:pPr>
+      <w:r>
+        <w:rPr>
+          <w:sz w:val="28"/>
+          <w:szCs w:val="28"/>
+          <w:lang w:val="en-US"/>
+        </w:rPr>
+        <w:t xml:space="preserve">Precondition: </w:t>
+      </w:r>
+      <w:r>
+        <w:rPr>
+          <w:sz w:val="28"/>
+          <w:szCs w:val="28"/>
+          <w:lang w:val="en-US"/>
+        </w:rPr>
+        <w:t xml:space="preserve">Actor has placed an order </w:t>
+      </w:r>
+      <w:r>
+        <w:rPr>
+          <w:sz w:val="28"/>
+          <w:szCs w:val="28"/>
+          <w:lang w:val="en-US"/>
+        </w:rPr>
+        <w:t xml:space="preserve"> </w:t>
+      </w:r>
+    </w:p>
+    <w:p>
+      <w:pPr>
+        <w:rPr>
+          <w:sz w:val="28"/>
+          <w:szCs w:val="28"/>
+        </w:rPr>
+      </w:pPr>
+      <w:r>
+        <w:rPr>
+          <w:sz w:val="28"/>
+          <w:szCs w:val="28"/>
+        </w:rPr>
         <w:t>Main Success Scenario:</w:t>
       </w:r>
     </w:p>
@@ -3151,56 +3916,354 @@
           <w:szCs w:val="28"/>
         </w:rPr>
       </w:pPr>
-      <w:r>
-        <w:rPr>
-          <w:sz w:val="28"/>
-          <w:szCs w:val="28"/>
-        </w:rPr>
-        <w:tab/>
-      </w:r>
-    </w:p>
-    <w:p>
-      <w:pPr>
-        <w:rPr>
-          <w:sz w:val="28"/>
-          <w:szCs w:val="28"/>
-          <w:lang w:val="en-US"/>
-        </w:rPr>
-      </w:pPr>
-      <w:r>
-        <w:rPr>
-          <w:sz w:val="28"/>
-          <w:szCs w:val="28"/>
-          <w:lang w:val="en-US"/>
-        </w:rPr>
-        <w:t>1.  Actor searches a keyword in the search bar</w:t>
-      </w:r>
-    </w:p>
-    <w:p>
-      <w:pPr>
-        <w:rPr>
-          <w:sz w:val="28"/>
-          <w:szCs w:val="28"/>
-          <w:lang w:val="en-US"/>
-        </w:rPr>
-      </w:pPr>
-      <w:r>
-        <w:rPr>
-          <w:sz w:val="28"/>
-          <w:szCs w:val="28"/>
-          <w:lang w:val="en-US"/>
-        </w:rPr>
-        <w:t>2.  System display the search result</w:t>
-      </w:r>
-    </w:p>
-    <w:p>
-      <w:pPr>
-        <w:rPr>
-          <w:sz w:val="28"/>
-          <w:szCs w:val="28"/>
-          <w:lang w:val="en-US"/>
-        </w:rPr>
-      </w:pPr>
+    </w:p>
+    <w:p>
+      <w:pPr>
+        <w:rPr>
+          <w:sz w:val="28"/>
+          <w:szCs w:val="28"/>
+          <w:lang w:val="en-US"/>
+        </w:rPr>
+      </w:pPr>
+      <w:r>
+        <w:rPr>
+          <w:sz w:val="28"/>
+          <w:szCs w:val="28"/>
+          <w:lang w:val="en-US"/>
+        </w:rPr>
+        <w:t xml:space="preserve">1.  </w:t>
+      </w:r>
+      <w:r>
+        <w:rPr>
+          <w:sz w:val="28"/>
+          <w:szCs w:val="28"/>
+          <w:lang w:val="en-US"/>
+        </w:rPr>
+        <w:t>Actor selects an item he wants to return from the order history page</w:t>
+      </w:r>
+    </w:p>
+    <w:p>
+      <w:pPr>
+        <w:rPr>
+          <w:sz w:val="28"/>
+          <w:szCs w:val="28"/>
+          <w:lang w:val="en-US"/>
+        </w:rPr>
+      </w:pPr>
+      <w:r>
+        <w:rPr>
+          <w:sz w:val="28"/>
+          <w:szCs w:val="28"/>
+          <w:lang w:val="en-US"/>
+        </w:rPr>
+        <w:t xml:space="preserve">2.  </w:t>
+      </w:r>
+      <w:r>
+        <w:rPr>
+          <w:sz w:val="28"/>
+          <w:szCs w:val="28"/>
+          <w:lang w:val="en-US"/>
+        </w:rPr>
+        <w:t xml:space="preserve">System shows a return page with the item to return and prompts the user to fill in the reason of return and a comment </w:t>
+      </w:r>
+    </w:p>
+    <w:p>
+      <w:pPr>
+        <w:rPr>
+          <w:sz w:val="28"/>
+          <w:szCs w:val="28"/>
+        </w:rPr>
+      </w:pPr>
+      <w:r>
+        <w:rPr>
+          <w:sz w:val="28"/>
+          <w:szCs w:val="28"/>
+          <w:lang w:val="en-US"/>
+        </w:rPr>
+        <w:t>3. Actor</w:t>
+      </w:r>
+      <w:r>
+        <w:rPr>
+          <w:sz w:val="28"/>
+          <w:szCs w:val="28"/>
+        </w:rPr>
+        <w:t xml:space="preserve"> fills in the information and submits the form</w:t>
+      </w:r>
+    </w:p>
+    <w:p>
+      <w:pPr>
+        <w:rPr>
+          <w:sz w:val="28"/>
+          <w:szCs w:val="28"/>
+          <w:lang w:val="en-US"/>
+        </w:rPr>
+      </w:pPr>
+      <w:r>
+        <w:rPr>
+          <w:sz w:val="28"/>
+          <w:szCs w:val="28"/>
+          <w:lang w:val="en-US"/>
+        </w:rPr>
+        <w:t xml:space="preserve">4. System register user </w:t>
+      </w:r>
+      <w:r>
+        <w:rPr>
+          <w:sz w:val="28"/>
+          <w:szCs w:val="28"/>
+          <w:lang w:val="en-US"/>
+        </w:rPr>
+        <w:t xml:space="preserve">return request and changes the status of the item  </w:t>
+      </w:r>
+    </w:p>
+    <w:p>
+      <w:pPr>
+        <w:rPr>
+          <w:sz w:val="28"/>
+          <w:szCs w:val="28"/>
+          <w:lang w:val="en-US"/>
+        </w:rPr>
+      </w:pPr>
+      <w:r>
+        <w:rPr>
+          <w:sz w:val="28"/>
+          <w:szCs w:val="28"/>
+          <w:lang w:val="en-US"/>
+        </w:rPr>
+        <w:t>5. Shop manager accepts the return from desktop app</w:t>
+      </w:r>
+    </w:p>
+    <w:p>
+      <w:pPr>
+        <w:rPr>
+          <w:sz w:val="28"/>
+          <w:szCs w:val="28"/>
+          <w:lang w:val="en-US"/>
+        </w:rPr>
+      </w:pPr>
+      <w:r>
+        <w:rPr>
+          <w:sz w:val="28"/>
+          <w:szCs w:val="28"/>
+          <w:lang w:val="en-US"/>
+        </w:rPr>
+        <w:t xml:space="preserve">6. System gives the option to the user to downland the return label </w:t>
+      </w:r>
+    </w:p>
+    <w:p>
+      <w:pPr>
+        <w:rPr>
+          <w:sz w:val="28"/>
+          <w:szCs w:val="28"/>
+          <w:lang w:val="en-US"/>
+        </w:rPr>
+      </w:pPr>
+    </w:p>
+    <w:p>
+      <w:pPr>
+        <w:rPr>
+          <w:sz w:val="28"/>
+          <w:szCs w:val="28"/>
+          <w:lang w:val="en-US"/>
+        </w:rPr>
+      </w:pPr>
+    </w:p>
+    <w:p>
+      <w:pPr>
+        <w:rPr>
+          <w:sz w:val="28"/>
+          <w:szCs w:val="28"/>
+          <w:lang w:val="en-US"/>
+        </w:rPr>
+      </w:pPr>
+    </w:p>
+    <w:p>
+      <w:pPr>
+        <w:rPr>
+          <w:sz w:val="28"/>
+          <w:szCs w:val="28"/>
+          <w:lang w:val="en-US"/>
+        </w:rPr>
+      </w:pPr>
+    </w:p>
+    <w:p>
+      <w:pPr>
+        <w:rPr>
+          <w:sz w:val="28"/>
+          <w:szCs w:val="28"/>
+          <w:lang w:val="en-US"/>
+        </w:rPr>
+      </w:pPr>
+      <w:r>
+        <w:rPr>
+          <w:sz w:val="28"/>
+          <w:szCs w:val="28"/>
+          <w:lang w:val="en-US"/>
+        </w:rPr>
+        <w:t>UC-</w:t>
+      </w:r>
+      <w:r>
+        <w:rPr>
+          <w:sz w:val="28"/>
+          <w:szCs w:val="28"/>
+          <w:lang w:val="en-US"/>
+        </w:rPr>
+        <w:t>10</w:t>
+      </w:r>
+      <w:r>
+        <w:rPr>
+          <w:sz w:val="28"/>
+          <w:szCs w:val="28"/>
+          <w:lang w:val="en-US"/>
+        </w:rPr>
+        <w:t xml:space="preserve">: </w:t>
+      </w:r>
+      <w:r>
+        <w:rPr>
+          <w:sz w:val="28"/>
+          <w:szCs w:val="28"/>
+          <w:lang w:val="en-US"/>
+        </w:rPr>
+        <w:t>Use coupon code at checkout</w:t>
+      </w:r>
+    </w:p>
+    <w:p>
+      <w:pPr>
+        <w:rPr>
+          <w:sz w:val="28"/>
+          <w:szCs w:val="28"/>
+          <w:lang w:val="en-US"/>
+        </w:rPr>
+      </w:pPr>
+      <w:r>
+        <w:rPr>
+          <w:sz w:val="28"/>
+          <w:szCs w:val="28"/>
+          <w:lang w:val="en-US"/>
+        </w:rPr>
+        <w:t>Actor: User</w:t>
+      </w:r>
+    </w:p>
+    <w:p>
+      <w:pPr>
+        <w:rPr>
+          <w:sz w:val="28"/>
+          <w:szCs w:val="28"/>
+          <w:lang w:val="en-US"/>
+        </w:rPr>
+      </w:pPr>
+      <w:r>
+        <w:rPr>
+          <w:sz w:val="28"/>
+          <w:szCs w:val="28"/>
+          <w:lang w:val="en-US"/>
+        </w:rPr>
+        <w:t xml:space="preserve">Precondition: </w:t>
+      </w:r>
+      <w:r>
+        <w:rPr>
+          <w:sz w:val="28"/>
+          <w:szCs w:val="28"/>
+          <w:lang w:val="en-US"/>
+        </w:rPr>
+        <w:t>Actor is already on the checkout page</w:t>
+      </w:r>
+      <w:r>
+        <w:rPr>
+          <w:sz w:val="28"/>
+          <w:szCs w:val="28"/>
+          <w:lang w:val="en-US"/>
+        </w:rPr>
+        <w:t xml:space="preserve"> </w:t>
+      </w:r>
+    </w:p>
+    <w:p>
+      <w:pPr>
+        <w:rPr>
+          <w:sz w:val="28"/>
+          <w:szCs w:val="28"/>
+        </w:rPr>
+      </w:pPr>
+      <w:r>
+        <w:rPr>
+          <w:sz w:val="28"/>
+          <w:szCs w:val="28"/>
+        </w:rPr>
+        <w:t>Main Success Scenario:</w:t>
+      </w:r>
+    </w:p>
+    <w:p>
+      <w:pPr>
+        <w:rPr>
+          <w:sz w:val="28"/>
+          <w:szCs w:val="28"/>
+        </w:rPr>
+      </w:pPr>
+    </w:p>
+    <w:p>
+      <w:pPr>
+        <w:rPr>
+          <w:sz w:val="28"/>
+          <w:szCs w:val="28"/>
+          <w:lang w:val="en-US"/>
+        </w:rPr>
+      </w:pPr>
+      <w:r>
+        <w:rPr>
+          <w:sz w:val="28"/>
+          <w:szCs w:val="28"/>
+          <w:lang w:val="en-US"/>
+        </w:rPr>
+        <w:t xml:space="preserve">1.  </w:t>
+      </w:r>
+      <w:r>
+        <w:rPr>
+          <w:sz w:val="28"/>
+          <w:szCs w:val="28"/>
+          <w:lang w:val="en-US"/>
+        </w:rPr>
+        <w:t>Actor fills in the coupon field with a valid coupon code</w:t>
+      </w:r>
+    </w:p>
+    <w:p>
+      <w:pPr>
+        <w:rPr>
+          <w:sz w:val="28"/>
+          <w:szCs w:val="28"/>
+        </w:rPr>
+      </w:pPr>
+      <w:r>
+        <w:rPr>
+          <w:sz w:val="28"/>
+          <w:szCs w:val="28"/>
+          <w:lang w:val="en-US"/>
+        </w:rPr>
+        <w:t xml:space="preserve">2.  </w:t>
+      </w:r>
+      <w:r>
+        <w:rPr>
+          <w:sz w:val="28"/>
+          <w:szCs w:val="28"/>
+          <w:lang w:val="en-US"/>
+        </w:rPr>
+        <w:t>System adds the coupon to the cart and shows the discount and the coupon applied</w:t>
+      </w:r>
+    </w:p>
+    <w:p>
+      <w:pPr>
+        <w:rPr>
+          <w:sz w:val="28"/>
+          <w:szCs w:val="28"/>
+          <w:lang w:val="en-US"/>
+        </w:rPr>
+      </w:pPr>
+      <w:r>
+        <w:rPr>
+          <w:sz w:val="28"/>
+          <w:szCs w:val="28"/>
+          <w:lang w:val="en-US"/>
+        </w:rPr>
+        <w:t xml:space="preserve"> </w:t>
+      </w:r>
     </w:p>
     <w:p>
       <w:pPr>
@@ -3221,19 +4284,70 @@
     </w:p>
     <w:p>
       <w:pPr>
-        <w:rPr>
-          <w:sz w:val="28"/>
-          <w:szCs w:val="28"/>
-          <w:lang w:val="en-US"/>
-        </w:rPr>
-      </w:pPr>
-      <w:r>
-        <w:rPr>
-          <w:sz w:val="28"/>
-          <w:szCs w:val="28"/>
-          <w:lang w:val="en-US"/>
-        </w:rPr>
-        <w:tab/>
+        <w:ind w:left="720"/>
+        <w:rPr>
+          <w:sz w:val="28"/>
+          <w:szCs w:val="28"/>
+          <w:lang w:val="en-US"/>
+        </w:rPr>
+      </w:pPr>
+      <w:r>
+        <w:rPr>
+          <w:sz w:val="28"/>
+          <w:szCs w:val="28"/>
+          <w:lang w:val="en-US"/>
+        </w:rPr>
+        <w:t xml:space="preserve">1a: </w:t>
+      </w:r>
+      <w:r>
+        <w:rPr>
+          <w:sz w:val="28"/>
+          <w:szCs w:val="28"/>
+          <w:lang w:val="en-US"/>
+        </w:rPr>
+        <w:t>Actor fills the coupon field with an invalid coupon code</w:t>
+      </w:r>
+    </w:p>
+    <w:p>
+      <w:pPr>
+        <w:ind w:left="720"/>
+        <w:rPr>
+          <w:sz w:val="28"/>
+          <w:szCs w:val="28"/>
+          <w:lang w:val="en-US"/>
+        </w:rPr>
+      </w:pPr>
+      <w:r>
+        <w:rPr>
+          <w:sz w:val="28"/>
+          <w:szCs w:val="28"/>
+        </w:rPr>
+        <w:t xml:space="preserve">.1: </w:t>
+      </w:r>
+      <w:r>
+        <w:rPr>
+          <w:sz w:val="28"/>
+          <w:szCs w:val="28"/>
+          <w:lang w:val="en-US"/>
+        </w:rPr>
+        <w:t>System shows a message that coupon code is invalid</w:t>
+      </w:r>
+    </w:p>
+    <w:p>
+      <w:pPr>
+        <w:ind w:left="720"/>
+        <w:rPr>
+          <w:sz w:val="28"/>
+          <w:szCs w:val="28"/>
+          <w:lang w:val="en-US"/>
+        </w:rPr>
+      </w:pPr>
+      <w:r>
+        <w:rPr>
+          <w:sz w:val="28"/>
+          <w:szCs w:val="28"/>
+        </w:rPr>
+        <w:t xml:space="preserve">.2: Return to MSS step </w:t>
       </w:r>
       <w:r>
         <w:rPr>
@@ -3243,63 +4357,15 @@
         </w:rPr>
         <w:t>1</w:t>
       </w:r>
-      <w:r>
-        <w:rPr>
-          <w:sz w:val="28"/>
-          <w:szCs w:val="28"/>
-          <w:lang w:val="en-US"/>
-        </w:rPr>
-        <w:t>a: Actor searches invalid keyword</w:t>
-      </w:r>
-    </w:p>
-    <w:p>
-      <w:pPr>
-        <w:ind w:left="720"/>
-        <w:rPr>
-          <w:sz w:val="28"/>
-          <w:szCs w:val="28"/>
-        </w:rPr>
-      </w:pPr>
-      <w:r>
-        <w:rPr>
-          <w:sz w:val="28"/>
-          <w:szCs w:val="28"/>
-        </w:rPr>
-        <w:t xml:space="preserve">.1: </w:t>
-      </w:r>
-      <w:r>
-        <w:rPr>
-          <w:sz w:val="28"/>
-          <w:szCs w:val="28"/>
-          <w:lang w:val="en-US"/>
-        </w:rPr>
-        <w:t>System shows that no result was found</w:t>
-      </w:r>
-    </w:p>
-    <w:p>
-      <w:pPr>
-        <w:ind w:left="720"/>
-        <w:rPr>
-          <w:sz w:val="28"/>
-          <w:szCs w:val="28"/>
-          <w:lang w:val="en-US"/>
-        </w:rPr>
-      </w:pPr>
-      <w:r>
-        <w:rPr>
-          <w:sz w:val="28"/>
-          <w:szCs w:val="28"/>
-        </w:rPr>
-        <w:t xml:space="preserve">.2: Return to MSS step </w:t>
-      </w:r>
-      <w:r>
-        <w:rPr>
-          <w:sz w:val="28"/>
-          <w:szCs w:val="28"/>
-          <w:lang w:val="en-US"/>
-        </w:rPr>
-        <w:t>1</w:t>
-      </w:r>
+    </w:p>
+    <w:p>
+      <w:pPr>
+        <w:rPr>
+          <w:sz w:val="28"/>
+          <w:szCs w:val="28"/>
+          <w:lang w:val="en-US"/>
+        </w:rPr>
+      </w:pPr>
     </w:p>
     <w:p>
       <w:pPr>
@@ -3559,7 +4625,6 @@
           <w:szCs w:val="28"/>
           <w:lang w:val="en-US"/>
         </w:rPr>
-        <w:lastRenderedPageBreak/>
         <w:drawing>
           <wp:inline distT="0" distB="0" distL="0" distR="0" wp14:anchorId="1441C42D" wp14:editId="2C501E8C">
             <wp:extent cx="5731510" cy="3499485"/>
@@ -3696,7 +4761,6 @@
           <w:szCs w:val="28"/>
           <w:lang w:val="en-US"/>
         </w:rPr>
-        <w:lastRenderedPageBreak/>
         <w:tab/>
       </w:r>
       <w:r>
@@ -3880,7 +4944,7 @@
 </file>
 
 <file path=word/numbering.xml><?xml version="1.0" encoding="utf-8"?>
-<w:numbering xmlns:wpc="http://schemas.microsoft.com/office/word/2010/wordprocessingCanvas" xmlns:cx="http://schemas.microsoft.com/office/drawing/2014/chartex" xmlns:cx1="http://schemas.microsoft.com/office/drawing/2015/9/8/chartex" xmlns:cx2="http://schemas.microsoft.com/office/drawing/2015/10/21/chartex" xmlns:cx3="http://schemas.microsoft.com/office/drawing/2016/5/9/chartex" xmlns:cx4="http://schemas.microsoft.com/office/drawing/2016/5/10/chartex" xmlns:cx5="http://schemas.microsoft.com/office/drawing/2016/5/11/chartex" xmlns:cx6="http://schemas.microsoft.com/office/drawing/2016/5/12/chartex" xmlns:cx7="http://schemas.microsoft.com/office/drawing/2016/5/13/chartex" xmlns:cx8="http://schemas.microsoft.com/office/drawing/2016/5/14/chartex" xmlns:mc="http://schemas.openxmlformats.org/markup-compatibility/2006" xmlns:aink="http://schemas.microsoft.com/office/drawing/2016/ink" xmlns:am3d="http://schemas.microsoft.com/office/drawing/2017/model3d" xmlns:o="urn:schemas-microsoft-com:office:office" xmlns:oel="http://schemas.microsoft.com/office/2019/extlst" xmlns:r="http://schemas.openxmlformats.org/officeDocument/2006/relationships" xmlns:m="http://schemas.openxmlformats.org/officeDocument/2006/math" xmlns:v="urn:schemas-microsoft-com:vml" xmlns:wp14="http://schemas.microsoft.com/office/word/2010/wordprocessingDrawing" xmlns:wp="http://schemas.openxmlformats.org/drawingml/2006/wordprocessingDrawing" xmlns:w10="urn:schemas-microsoft-com:office:word" xmlns:w="http://schemas.openxmlformats.org/wordprocessingml/2006/main" xmlns:w14="http://schemas.microsoft.com/office/word/2010/wordml" xmlns:w15="http://schemas.microsoft.com/office/word/2012/wordml" xmlns:w16cex="http://schemas.microsoft.com/office/word/2018/wordml/cex" xmlns:w16cid="http://schemas.microsoft.com/office/word/2016/wordml/cid" xmlns:w16="http://schemas.microsoft.com/office/word/2018/wordml" xmlns:w16du="http://schemas.microsoft.com/office/word/2023/wordml/word16du" xmlns:w16sdtdh="http://schemas.microsoft.com/office/word/2020/wordml/sdtdatahash" xmlns:w16se="http://schemas.microsoft.com/office/word/2015/wordml/symex" xmlns:wpg="http://schemas.microsoft.com/office/word/2010/wordprocessingGroup" xmlns:wpi="http://schemas.microsoft.com/office/word/2010/wordprocessingInk" xmlns:wne="http://schemas.microsoft.com/office/word/2006/wordml" xmlns:wps="http://schemas.microsoft.com/office/word/2010/wordprocessingShape" mc:Ignorable="w14 w15 w16se w16cid w16 w16cex w16sdtdh wp14">
+<w:numbering xmlns:wpc="http://schemas.microsoft.com/office/word/2010/wordprocessingCanvas" xmlns:cx="http://schemas.microsoft.com/office/drawing/2014/chartex" xmlns:cx1="http://schemas.microsoft.com/office/drawing/2015/9/8/chartex" xmlns:cx2="http://schemas.microsoft.com/office/drawing/2015/10/21/chartex" xmlns:cx3="http://schemas.microsoft.com/office/drawing/2016/5/9/chartex" xmlns:cx4="http://schemas.microsoft.com/office/drawing/2016/5/10/chartex" xmlns:cx5="http://schemas.microsoft.com/office/drawing/2016/5/11/chartex" xmlns:cx6="http://schemas.microsoft.com/office/drawing/2016/5/12/chartex" xmlns:cx7="http://schemas.microsoft.com/office/drawing/2016/5/13/chartex" xmlns:cx8="http://schemas.microsoft.com/office/drawing/2016/5/14/chartex" xmlns:mc="http://schemas.openxmlformats.org/markup-compatibility/2006" xmlns:aink="http://schemas.microsoft.com/office/drawing/2016/ink" xmlns:am3d="http://schemas.microsoft.com/office/drawing/2017/model3d" xmlns:o="urn:schemas-microsoft-com:office:office" xmlns:oel="http://schemas.microsoft.com/office/2019/extlst" xmlns:r="http://schemas.openxmlformats.org/officeDocument/2006/relationships" xmlns:m="http://schemas.openxmlformats.org/officeDocument/2006/math" xmlns:v="urn:schemas-microsoft-com:vml" xmlns:wp14="http://schemas.microsoft.com/office/word/2010/wordprocessingDrawing" xmlns:wp="http://schemas.openxmlformats.org/drawingml/2006/wordprocessingDrawing" xmlns:w10="urn:schemas-microsoft-com:office:word" xmlns:w="http://schemas.openxmlformats.org/wordprocessingml/2006/main" xmlns:w14="http://schemas.microsoft.com/office/word/2010/wordml" xmlns:w15="http://schemas.microsoft.com/office/word/2012/wordml" xmlns:w16cex="http://schemas.microsoft.com/office/word/2018/wordml/cex" xmlns:w16cid="http://schemas.microsoft.com/office/word/2016/wordml/cid" xmlns:w16="http://schemas.microsoft.com/office/word/2018/wordml" xmlns:w16sdtdh="http://schemas.microsoft.com/office/word/2020/wordml/sdtdatahash" xmlns:w16se="http://schemas.microsoft.com/office/word/2015/wordml/symex" xmlns:wpg="http://schemas.microsoft.com/office/word/2010/wordprocessingGroup" xmlns:wpi="http://schemas.microsoft.com/office/word/2010/wordprocessingInk" xmlns:wne="http://schemas.microsoft.com/office/word/2006/wordml" xmlns:wps="http://schemas.microsoft.com/office/word/2010/wordprocessingShape" mc:Ignorable="w14 w15 w16se w16cid w16 w16cex w16sdtdh wp14">
   <w:abstractNum w:abstractNumId="0" w15:restartNumberingAfterBreak="0">
     <w:nsid w:val="032B3396"/>
     <w:multiLevelType w:val="multilevel"/>
@@ -6019,6 +7083,119 @@
     </w:lvl>
   </w:abstractNum>
   <w:abstractNum w:abstractNumId="17" w15:restartNumberingAfterBreak="0">
+    <w:nsid w:val="6C2B7CE7"/>
+    <w:multiLevelType w:val="multilevel"/>
+    <w:tmpl w:val="C7267574"/>
+    <w:lvl w:ilvl="0">
+      <w:start w:val="1"/>
+      <w:numFmt w:val="decimal"/>
+      <w:lvlText w:val="%1."/>
+      <w:lvlJc w:val="left"/>
+      <w:pPr>
+        <w:tabs>
+          <w:tab w:val="num" w:pos="720"/>
+        </w:tabs>
+        <w:ind w:left="720" w:hanging="360"/>
+      </w:pPr>
+    </w:lvl>
+    <w:lvl w:ilvl="1" w:tentative="1">
+      <w:start w:val="1"/>
+      <w:numFmt w:val="decimal"/>
+      <w:lvlText w:val="%2."/>
+      <w:lvlJc w:val="left"/>
+      <w:pPr>
+        <w:tabs>
+          <w:tab w:val="num" w:pos="1440"/>
+        </w:tabs>
+        <w:ind w:left="1440" w:hanging="360"/>
+      </w:pPr>
+    </w:lvl>
+    <w:lvl w:ilvl="2" w:tentative="1">
+      <w:start w:val="1"/>
+      <w:numFmt w:val="decimal"/>
+      <w:lvlText w:val="%3."/>
+      <w:lvlJc w:val="left"/>
+      <w:pPr>
+        <w:tabs>
+          <w:tab w:val="num" w:pos="2160"/>
+        </w:tabs>
+        <w:ind w:left="2160" w:hanging="360"/>
+      </w:pPr>
+    </w:lvl>
+    <w:lvl w:ilvl="3" w:tentative="1">
+      <w:start w:val="1"/>
+      <w:numFmt w:val="decimal"/>
+      <w:lvlText w:val="%4."/>
+      <w:lvlJc w:val="left"/>
+      <w:pPr>
+        <w:tabs>
+          <w:tab w:val="num" w:pos="2880"/>
+        </w:tabs>
+        <w:ind w:left="2880" w:hanging="360"/>
+      </w:pPr>
+    </w:lvl>
+    <w:lvl w:ilvl="4" w:tentative="1">
+      <w:start w:val="1"/>
+      <w:numFmt w:val="decimal"/>
+      <w:lvlText w:val="%5."/>
+      <w:lvlJc w:val="left"/>
+      <w:pPr>
+        <w:tabs>
+          <w:tab w:val="num" w:pos="3600"/>
+        </w:tabs>
+        <w:ind w:left="3600" w:hanging="360"/>
+      </w:pPr>
+    </w:lvl>
+    <w:lvl w:ilvl="5" w:tentative="1">
+      <w:start w:val="1"/>
+      <w:numFmt w:val="decimal"/>
+      <w:lvlText w:val="%6."/>
+      <w:lvlJc w:val="left"/>
+      <w:pPr>
+        <w:tabs>
+          <w:tab w:val="num" w:pos="4320"/>
+        </w:tabs>
+        <w:ind w:left="4320" w:hanging="360"/>
+      </w:pPr>
+    </w:lvl>
+    <w:lvl w:ilvl="6" w:tentative="1">
+      <w:start w:val="1"/>
+      <w:numFmt w:val="decimal"/>
+      <w:lvlText w:val="%7."/>
+      <w:lvlJc w:val="left"/>
+      <w:pPr>
+        <w:tabs>
+          <w:tab w:val="num" w:pos="5040"/>
+        </w:tabs>
+        <w:ind w:left="5040" w:hanging="360"/>
+      </w:pPr>
+    </w:lvl>
+    <w:lvl w:ilvl="7" w:tentative="1">
+      <w:start w:val="1"/>
+      <w:numFmt w:val="decimal"/>
+      <w:lvlText w:val="%8."/>
+      <w:lvlJc w:val="left"/>
+      <w:pPr>
+        <w:tabs>
+          <w:tab w:val="num" w:pos="5760"/>
+        </w:tabs>
+        <w:ind w:left="5760" w:hanging="360"/>
+      </w:pPr>
+    </w:lvl>
+    <w:lvl w:ilvl="8" w:tentative="1">
+      <w:start w:val="1"/>
+      <w:numFmt w:val="decimal"/>
+      <w:lvlText w:val="%9."/>
+      <w:lvlJc w:val="left"/>
+      <w:pPr>
+        <w:tabs>
+          <w:tab w:val="num" w:pos="6480"/>
+        </w:tabs>
+        <w:ind w:left="6480" w:hanging="360"/>
+      </w:pPr>
+    </w:lvl>
+  </w:abstractNum>
+  <w:abstractNum w:abstractNumId="18" w15:restartNumberingAfterBreak="0">
     <w:nsid w:val="6CD44EB1"/>
     <w:multiLevelType w:val="multilevel"/>
     <w:tmpl w:val="2996B372"/>
@@ -6131,7 +7308,7 @@
       </w:pPr>
     </w:lvl>
   </w:abstractNum>
-  <w:abstractNum w:abstractNumId="18" w15:restartNumberingAfterBreak="0">
+  <w:abstractNum w:abstractNumId="19" w15:restartNumberingAfterBreak="0">
     <w:nsid w:val="6CE25919"/>
     <w:multiLevelType w:val="multilevel"/>
     <w:tmpl w:val="98E636F8"/>
@@ -6244,7 +7421,7 @@
       </w:pPr>
     </w:lvl>
   </w:abstractNum>
-  <w:abstractNum w:abstractNumId="19" w15:restartNumberingAfterBreak="0">
+  <w:abstractNum w:abstractNumId="20" w15:restartNumberingAfterBreak="0">
     <w:nsid w:val="6E446D2C"/>
     <w:multiLevelType w:val="multilevel"/>
     <w:tmpl w:val="DFCE861C"/>
@@ -6357,7 +7534,7 @@
       </w:pPr>
     </w:lvl>
   </w:abstractNum>
-  <w:abstractNum w:abstractNumId="20" w15:restartNumberingAfterBreak="0">
+  <w:abstractNum w:abstractNumId="21" w15:restartNumberingAfterBreak="0">
     <w:nsid w:val="76FE5246"/>
     <w:multiLevelType w:val="multilevel"/>
     <w:tmpl w:val="376C9FAE"/>
@@ -6506,7 +7683,7 @@
       </w:rPr>
     </w:lvl>
   </w:abstractNum>
-  <w:abstractNum w:abstractNumId="21" w15:restartNumberingAfterBreak="0">
+  <w:abstractNum w:abstractNumId="22" w15:restartNumberingAfterBreak="0">
     <w:nsid w:val="7E23567F"/>
     <w:multiLevelType w:val="multilevel"/>
     <w:tmpl w:val="092EA104"/>
@@ -6659,10 +7836,10 @@
     <w:abstractNumId w:val="8"/>
   </w:num>
   <w:num w:numId="2" w16cid:durableId="980040699">
-    <w:abstractNumId w:val="20"/>
+    <w:abstractNumId w:val="21"/>
   </w:num>
   <w:num w:numId="3" w16cid:durableId="1189877862">
-    <w:abstractNumId w:val="18"/>
+    <w:abstractNumId w:val="19"/>
   </w:num>
   <w:num w:numId="4" w16cid:durableId="701056422">
     <w:abstractNumId w:val="13"/>
@@ -6683,7 +7860,7 @@
     <w:abstractNumId w:val="1"/>
   </w:num>
   <w:num w:numId="10" w16cid:durableId="958799892">
-    <w:abstractNumId w:val="21"/>
+    <w:abstractNumId w:val="22"/>
   </w:num>
   <w:num w:numId="11" w16cid:durableId="1759324011">
     <w:abstractNumId w:val="4"/>
@@ -6713,13 +7890,16 @@
     <w:abstractNumId w:val="12"/>
   </w:num>
   <w:num w:numId="20" w16cid:durableId="1756855719">
-    <w:abstractNumId w:val="17"/>
+    <w:abstractNumId w:val="18"/>
   </w:num>
   <w:num w:numId="21" w16cid:durableId="1240602230">
     <w:abstractNumId w:val="10"/>
   </w:num>
   <w:num w:numId="22" w16cid:durableId="1773548113">
-    <w:abstractNumId w:val="19"/>
+    <w:abstractNumId w:val="20"/>
+  </w:num>
+  <w:num w:numId="23" w16cid:durableId="2122600192">
+    <w:abstractNumId w:val="17"/>
   </w:num>
 </w:numbering>
 </file>
